--- a/Opdrachten/Workshop TypeScript 25-1-2016.docx
+++ b/Opdrachten/Workshop TypeScript 25-1-2016.docx
@@ -1,6 +1,6 @@
 
 <file path=word/document.xml><?xml version="1.0" encoding="utf-8"?>
-<w:document xmlns:wpc="http://schemas.microsoft.com/office/word/2010/wordprocessingCanvas" xmlns:mc="http://schemas.openxmlformats.org/markup-compatibility/2006" xmlns:o="urn:schemas-microsoft-com:office:office" xmlns:r="http://schemas.openxmlformats.org/officeDocument/2006/relationships" xmlns:m="http://schemas.openxmlformats.org/officeDocument/2006/math" xmlns:v="urn:schemas-microsoft-com:vml" xmlns:wp14="http://schemas.microsoft.com/office/word/2010/wordprocessingDrawing" xmlns:wp="http://schemas.openxmlformats.org/drawingml/2006/wordprocessingDrawing" xmlns:w10="urn:schemas-microsoft-com:office:word" xmlns:w="http://schemas.openxmlformats.org/wordprocessingml/2006/main" xmlns:w14="http://schemas.microsoft.com/office/word/2010/wordml" xmlns:w15="http://schemas.microsoft.com/office/word/2012/wordml" xmlns:wpg="http://schemas.microsoft.com/office/word/2010/wordprocessingGroup" xmlns:wpi="http://schemas.microsoft.com/office/word/2010/wordprocessingInk" xmlns:wne="http://schemas.microsoft.com/office/word/2006/wordml" xmlns:wps="http://schemas.microsoft.com/office/word/2010/wordprocessingShape" mc:Ignorable="w14 w15 wp14">
+<w:document xmlns:wpc="http://schemas.microsoft.com/office/word/2010/wordprocessingCanvas" xmlns:mo="http://schemas.microsoft.com/office/mac/office/2008/main" xmlns:mc="http://schemas.openxmlformats.org/markup-compatibility/2006" xmlns:mv="urn:schemas-microsoft-com:mac:vml" xmlns:o="urn:schemas-microsoft-com:office:office" xmlns:r="http://schemas.openxmlformats.org/officeDocument/2006/relationships" xmlns:m="http://schemas.openxmlformats.org/officeDocument/2006/math" xmlns:v="urn:schemas-microsoft-com:vml" xmlns:wp14="http://schemas.microsoft.com/office/word/2010/wordprocessingDrawing" xmlns:wp="http://schemas.openxmlformats.org/drawingml/2006/wordprocessingDrawing" xmlns:w10="urn:schemas-microsoft-com:office:word" xmlns:w="http://schemas.openxmlformats.org/wordprocessingml/2006/main" xmlns:w14="http://schemas.microsoft.com/office/word/2010/wordml" xmlns:w15="http://schemas.microsoft.com/office/word/2012/wordml" xmlns:wpg="http://schemas.microsoft.com/office/word/2010/wordprocessingGroup" xmlns:wpi="http://schemas.microsoft.com/office/word/2010/wordprocessingInk" xmlns:wne="http://schemas.microsoft.com/office/word/2006/wordml" xmlns:wps="http://schemas.microsoft.com/office/word/2010/wordprocessingShape" mc:Ignorable="w14 w15 wp14">
   <w:body>
     <w:p>
       <w:pPr>
@@ -71,7 +71,7 @@
           <w:sz w:val="28"/>
           <w:szCs w:val="28"/>
         </w:rPr>
-        <w:t xml:space="preserve">Installeren TypeScript: </w:t>
+        <w:t xml:space="preserve">Installeren </w:t>
       </w:r>
       <w:proofErr w:type="spellStart"/>
       <w:r>
@@ -79,6 +79,22 @@
           <w:sz w:val="28"/>
           <w:szCs w:val="28"/>
         </w:rPr>
+        <w:t>TypeScript</w:t>
+      </w:r>
+      <w:proofErr w:type="spellEnd"/>
+      <w:r>
+        <w:rPr>
+          <w:sz w:val="28"/>
+          <w:szCs w:val="28"/>
+        </w:rPr>
+        <w:t xml:space="preserve">: </w:t>
+      </w:r>
+      <w:proofErr w:type="spellStart"/>
+      <w:r>
+        <w:rPr>
+          <w:sz w:val="28"/>
+          <w:szCs w:val="28"/>
+        </w:rPr>
         <w:t>npm</w:t>
       </w:r>
       <w:proofErr w:type="spellEnd"/>
@@ -103,64 +119,127 @@
           <w:sz w:val="28"/>
           <w:szCs w:val="28"/>
         </w:rPr>
-        <w:t> -g </w:t>
+        <w:t> -g typescript</w:t>
+      </w:r>
+    </w:p>
+    <w:p>
+      <w:pPr>
+        <w:rPr>
+          <w:sz w:val="28"/>
+          <w:szCs w:val="28"/>
+        </w:rPr>
+      </w:pPr>
+    </w:p>
+    <w:p>
+      <w:pPr>
+        <w:rPr>
+          <w:b/>
+          <w:sz w:val="32"/>
+          <w:szCs w:val="32"/>
+        </w:rPr>
+      </w:pPr>
+      <w:r>
+        <w:rPr>
+          <w:sz w:val="28"/>
+          <w:szCs w:val="28"/>
+        </w:rPr>
+        <w:t>Vervolgens kan met het commando</w:t>
+      </w:r>
+      <w:r>
+        <w:rPr>
+          <w:sz w:val="28"/>
+          <w:szCs w:val="28"/>
+        </w:rPr>
+        <w:t>:</w:t>
+      </w:r>
+      <w:r>
+        <w:rPr>
+          <w:sz w:val="28"/>
+          <w:szCs w:val="28"/>
+        </w:rPr>
+        <w:t xml:space="preserve"> </w:t>
       </w:r>
       <w:proofErr w:type="spellStart"/>
       <w:r>
         <w:rPr>
-          <w:sz w:val="28"/>
-          <w:szCs w:val="28"/>
-        </w:rPr>
-        <w:t>typescript</w:t>
+          <w:b/>
+          <w:sz w:val="32"/>
+          <w:szCs w:val="32"/>
+        </w:rPr>
+        <w:t>tsc</w:t>
       </w:r>
       <w:proofErr w:type="spellEnd"/>
-    </w:p>
-    <w:p>
-      <w:pPr>
-        <w:rPr>
-          <w:sz w:val="28"/>
-          <w:szCs w:val="28"/>
-        </w:rPr>
-      </w:pPr>
-      <w:r>
-        <w:rPr>
-          <w:sz w:val="28"/>
-          <w:szCs w:val="28"/>
-        </w:rPr>
-        <w:t xml:space="preserve">Vervolgens kan met het commando </w:t>
+      <w:r>
+        <w:rPr>
+          <w:b/>
+          <w:sz w:val="32"/>
+          <w:szCs w:val="32"/>
+        </w:rPr>
+        <w:t xml:space="preserve"> -w</w:t>
+      </w:r>
+    </w:p>
+    <w:p>
+      <w:pPr>
+        <w:rPr>
+          <w:sz w:val="28"/>
+          <w:szCs w:val="28"/>
+        </w:rPr>
+      </w:pPr>
+      <w:r>
+        <w:rPr>
+          <w:b/>
+          <w:i/>
+          <w:sz w:val="28"/>
+          <w:szCs w:val="28"/>
+        </w:rPr>
+        <w:t>“</w:t>
       </w:r>
       <w:proofErr w:type="spellStart"/>
       <w:r>
         <w:rPr>
-          <w:sz w:val="28"/>
-          <w:szCs w:val="28"/>
-        </w:rPr>
-        <w:t>tsc</w:t>
+          <w:b/>
+          <w:i/>
+          <w:sz w:val="28"/>
+          <w:szCs w:val="28"/>
+        </w:rPr>
+        <w:t>TypeScript</w:t>
       </w:r>
       <w:proofErr w:type="spellEnd"/>
-    </w:p>
-    <w:p>
-      <w:pPr>
-        <w:rPr>
-          <w:sz w:val="28"/>
-          <w:szCs w:val="28"/>
-        </w:rPr>
-      </w:pPr>
-      <w:r>
-        <w:rPr>
-          <w:sz w:val="28"/>
-          <w:szCs w:val="28"/>
-        </w:rPr>
-        <w:t>TypeScript .ts files worden gecompileerd naar JavaScript</w:t>
-      </w:r>
-    </w:p>
-    <w:p>
-      <w:pPr>
-        <w:rPr>
-          <w:sz w:val="28"/>
-          <w:szCs w:val="28"/>
-        </w:rPr>
-      </w:pPr>
+      <w:r>
+        <w:rPr>
+          <w:b/>
+          <w:i/>
+          <w:sz w:val="28"/>
+          <w:szCs w:val="28"/>
+        </w:rPr>
+        <w:t xml:space="preserve"> .ts</w:t>
+      </w:r>
+      <w:r>
+        <w:rPr>
+          <w:b/>
+          <w:i/>
+          <w:sz w:val="28"/>
+          <w:szCs w:val="28"/>
+        </w:rPr>
+        <w:t>”</w:t>
+      </w:r>
+      <w:r>
+        <w:rPr>
+          <w:sz w:val="28"/>
+          <w:szCs w:val="28"/>
+        </w:rPr>
+        <w:t xml:space="preserve"> files worden gecompileerd naar JavaScript</w:t>
+      </w:r>
+    </w:p>
+    <w:p>
+      <w:pPr>
+        <w:rPr>
+          <w:sz w:val="28"/>
+          <w:szCs w:val="28"/>
+        </w:rPr>
+      </w:pPr>
+      <w:bookmarkStart w:id="0" w:name="_GoBack"/>
+      <w:bookmarkEnd w:id="0"/>
     </w:p>
     <w:p>
       <w:pPr>
@@ -302,15 +381,27 @@
         </w:rPr>
       </w:pPr>
       <w:proofErr w:type="spellStart"/>
-      <w:r>
-        <w:rPr>
-          <w:b/>
-          <w:bCs/>
-          <w:sz w:val="28"/>
-          <w:szCs w:val="28"/>
-          <w:lang w:val="en-US"/>
-        </w:rPr>
-        <w:t>document.body.innerHTML</w:t>
+      <w:proofErr w:type="gramStart"/>
+      <w:r>
+        <w:rPr>
+          <w:b/>
+          <w:bCs/>
+          <w:sz w:val="28"/>
+          <w:szCs w:val="28"/>
+          <w:lang w:val="en-US"/>
+        </w:rPr>
+        <w:t>document.body</w:t>
+      </w:r>
+      <w:proofErr w:type="gramEnd"/>
+      <w:r>
+        <w:rPr>
+          <w:b/>
+          <w:bCs/>
+          <w:sz w:val="28"/>
+          <w:szCs w:val="28"/>
+          <w:lang w:val="en-US"/>
+        </w:rPr>
+        <w:t>.innerHTML</w:t>
       </w:r>
       <w:proofErr w:type="spellEnd"/>
       <w:r>
@@ -360,13 +451,23 @@
           <w:lang w:val="en-US"/>
         </w:rPr>
       </w:pPr>
-      <w:r>
-        <w:rPr>
-          <w:sz w:val="28"/>
-          <w:szCs w:val="28"/>
-          <w:lang w:val="en-US"/>
-        </w:rPr>
-        <w:t>&lt;!DOCTYPE html&gt;</w:t>
+      <w:proofErr w:type="gramStart"/>
+      <w:r>
+        <w:rPr>
+          <w:sz w:val="28"/>
+          <w:szCs w:val="28"/>
+          <w:lang w:val="en-US"/>
+        </w:rPr>
+        <w:t>&lt;!DOCTYPE</w:t>
+      </w:r>
+      <w:proofErr w:type="gramEnd"/>
+      <w:r>
+        <w:rPr>
+          <w:sz w:val="28"/>
+          <w:szCs w:val="28"/>
+          <w:lang w:val="en-US"/>
+        </w:rPr>
+        <w:t xml:space="preserve"> html&gt;</w:t>
       </w:r>
       <w:r>
         <w:rPr>
@@ -512,6 +613,7 @@
           <w:sz w:val="28"/>
           <w:szCs w:val="28"/>
         </w:rPr>
+        <w:lastRenderedPageBreak/>
         <w:t xml:space="preserve">In </w:t>
       </w:r>
       <w:proofErr w:type="spellStart"/>
@@ -578,7 +680,6 @@
           <w:szCs w:val="20"/>
           <w:lang w:val="en-US" w:eastAsia="nl-NL"/>
         </w:rPr>
-        <w:lastRenderedPageBreak/>
         <w:t>{</w:t>
       </w:r>
       <w:r>
@@ -1381,7 +1482,7 @@
     </w:p>
     <w:p>
       <w:pPr>
-        <w:pStyle w:val="Lijstalinea"/>
+        <w:pStyle w:val="ListParagraph"/>
         <w:numPr>
           <w:ilvl w:val="0"/>
           <w:numId w:val="3"/>
@@ -1472,7 +1573,7 @@
     </w:p>
     <w:p>
       <w:pPr>
-        <w:pStyle w:val="Lijstalinea"/>
+        <w:pStyle w:val="ListParagraph"/>
         <w:numPr>
           <w:ilvl w:val="0"/>
           <w:numId w:val="3"/>
@@ -1524,7 +1625,7 @@
     </w:p>
     <w:p>
       <w:pPr>
-        <w:pStyle w:val="Lijstalinea"/>
+        <w:pStyle w:val="ListParagraph"/>
         <w:numPr>
           <w:ilvl w:val="0"/>
           <w:numId w:val="3"/>
@@ -1544,6 +1645,7 @@
         <w:t>Hint: function print(</w:t>
       </w:r>
       <w:proofErr w:type="spellStart"/>
+      <w:proofErr w:type="gramStart"/>
       <w:r>
         <w:rPr>
           <w:sz w:val="28"/>
@@ -1553,6 +1655,7 @@
         <w:t>animals:Animal</w:t>
       </w:r>
       <w:proofErr w:type="spellEnd"/>
+      <w:proofErr w:type="gramEnd"/>
       <w:r>
         <w:rPr>
           <w:sz w:val="28"/>
@@ -1660,7 +1763,7 @@
     </w:p>
     <w:p>
       <w:pPr>
-        <w:pStyle w:val="Lijstalinea"/>
+        <w:pStyle w:val="ListParagraph"/>
         <w:numPr>
           <w:ilvl w:val="0"/>
           <w:numId w:val="3"/>
@@ -1676,12 +1779,21 @@
           <w:sz w:val="28"/>
           <w:szCs w:val="28"/>
         </w:rPr>
-        <w:t>Maak een class auto en geef deze een maximum snelheid</w:t>
-      </w:r>
-    </w:p>
-    <w:p>
-      <w:pPr>
-        <w:pStyle w:val="Lijstalinea"/>
+        <w:t xml:space="preserve">Maak een class auto en geef deze een </w:t>
+      </w:r>
+      <w:proofErr w:type="gramStart"/>
+      <w:r>
+        <w:rPr>
+          <w:sz w:val="28"/>
+          <w:szCs w:val="28"/>
+        </w:rPr>
+        <w:t>maximum snelheid</w:t>
+      </w:r>
+      <w:proofErr w:type="gramEnd"/>
+    </w:p>
+    <w:p>
+      <w:pPr>
+        <w:pStyle w:val="ListParagraph"/>
         <w:numPr>
           <w:ilvl w:val="0"/>
           <w:numId w:val="3"/>
@@ -1706,13 +1818,23 @@
         </w:rPr>
         <w:br/>
       </w:r>
+      <w:proofErr w:type="gramStart"/>
       <w:r>
         <w:rPr>
           <w:i/>
           <w:sz w:val="28"/>
           <w:szCs w:val="28"/>
         </w:rPr>
-        <w:t xml:space="preserve">hint : de </w:t>
+        <w:t>hint :</w:t>
+      </w:r>
+      <w:proofErr w:type="gramEnd"/>
+      <w:r>
+        <w:rPr>
+          <w:i/>
+          <w:sz w:val="28"/>
+          <w:szCs w:val="28"/>
+        </w:rPr>
+        <w:t xml:space="preserve"> de </w:t>
       </w:r>
       <w:proofErr w:type="spellStart"/>
       <w:r>
@@ -1730,34 +1852,24 @@
           <w:sz w:val="28"/>
           <w:szCs w:val="28"/>
         </w:rPr>
-        <w:t xml:space="preserve"> fun</w:t>
-      </w:r>
-      <w:bookmarkStart w:id="0" w:name="_GoBack"/>
-      <w:bookmarkEnd w:id="0"/>
+        <w:t xml:space="preserve"> functie heeft een </w:t>
+      </w:r>
+      <w:proofErr w:type="spellStart"/>
       <w:r>
         <w:rPr>
           <w:i/>
           <w:sz w:val="28"/>
           <w:szCs w:val="28"/>
         </w:rPr>
-        <w:t xml:space="preserve">ctie heeft een </w:t>
-      </w:r>
-      <w:proofErr w:type="spellStart"/>
+        <w:t>car</w:t>
+      </w:r>
+      <w:proofErr w:type="spellEnd"/>
       <w:r>
         <w:rPr>
           <w:i/>
           <w:sz w:val="28"/>
           <w:szCs w:val="28"/>
         </w:rPr>
-        <w:t>car</w:t>
-      </w:r>
-      <w:proofErr w:type="spellEnd"/>
-      <w:r>
-        <w:rPr>
-          <w:i/>
-          <w:sz w:val="28"/>
-          <w:szCs w:val="28"/>
-        </w:rPr>
         <w:t xml:space="preserve"> als input en geeft 1,0,-1 terug</w:t>
       </w:r>
       <w:r>
@@ -1770,7 +1882,7 @@
     </w:p>
     <w:p>
       <w:pPr>
-        <w:pStyle w:val="Lijstalinea"/>
+        <w:pStyle w:val="ListParagraph"/>
         <w:numPr>
           <w:ilvl w:val="0"/>
           <w:numId w:val="3"/>
@@ -1807,8 +1919,8 @@
 </file>
 
 <file path=word/numbering.xml><?xml version="1.0" encoding="utf-8"?>
-<w:numbering xmlns:wpc="http://schemas.microsoft.com/office/word/2010/wordprocessingCanvas" xmlns:mc="http://schemas.openxmlformats.org/markup-compatibility/2006" xmlns:o="urn:schemas-microsoft-com:office:office" xmlns:r="http://schemas.openxmlformats.org/officeDocument/2006/relationships" xmlns:m="http://schemas.openxmlformats.org/officeDocument/2006/math" xmlns:v="urn:schemas-microsoft-com:vml" xmlns:wp14="http://schemas.microsoft.com/office/word/2010/wordprocessingDrawing" xmlns:wp="http://schemas.openxmlformats.org/drawingml/2006/wordprocessingDrawing" xmlns:w10="urn:schemas-microsoft-com:office:word" xmlns:w="http://schemas.openxmlformats.org/wordprocessingml/2006/main" xmlns:w14="http://schemas.microsoft.com/office/word/2010/wordml" xmlns:w15="http://schemas.microsoft.com/office/word/2012/wordml" xmlns:wpg="http://schemas.microsoft.com/office/word/2010/wordprocessingGroup" xmlns:wpi="http://schemas.microsoft.com/office/word/2010/wordprocessingInk" xmlns:wne="http://schemas.microsoft.com/office/word/2006/wordml" xmlns:wps="http://schemas.microsoft.com/office/word/2010/wordprocessingShape" mc:Ignorable="w14 w15 wp14">
-  <w:abstractNum w:abstractNumId="0" w15:restartNumberingAfterBreak="0">
+<w:numbering xmlns:wpc="http://schemas.microsoft.com/office/word/2010/wordprocessingCanvas" xmlns:mo="http://schemas.microsoft.com/office/mac/office/2008/main" xmlns:mc="http://schemas.openxmlformats.org/markup-compatibility/2006" xmlns:mv="urn:schemas-microsoft-com:mac:vml" xmlns:o="urn:schemas-microsoft-com:office:office" xmlns:r="http://schemas.openxmlformats.org/officeDocument/2006/relationships" xmlns:m="http://schemas.openxmlformats.org/officeDocument/2006/math" xmlns:v="urn:schemas-microsoft-com:vml" xmlns:wp14="http://schemas.microsoft.com/office/word/2010/wordprocessingDrawing" xmlns:wp="http://schemas.openxmlformats.org/drawingml/2006/wordprocessingDrawing" xmlns:w10="urn:schemas-microsoft-com:office:word" xmlns:w="http://schemas.openxmlformats.org/wordprocessingml/2006/main" xmlns:w14="http://schemas.microsoft.com/office/word/2010/wordml" xmlns:w15="http://schemas.microsoft.com/office/word/2012/wordml" xmlns:wpg="http://schemas.microsoft.com/office/word/2010/wordprocessingGroup" xmlns:wpi="http://schemas.microsoft.com/office/word/2010/wordprocessingInk" xmlns:wne="http://schemas.microsoft.com/office/word/2006/wordml" xmlns:wps="http://schemas.microsoft.com/office/word/2010/wordprocessingShape" mc:Ignorable="w14 w15 wp14">
+  <w:abstractNum w:abstractNumId="0">
     <w:nsid w:val="018E5B67"/>
     <w:multiLevelType w:val="hybridMultilevel"/>
     <w:tmpl w:val="D422C96C"/>
@@ -1920,7 +2032,7 @@
       </w:rPr>
     </w:lvl>
   </w:abstractNum>
-  <w:abstractNum w:abstractNumId="1" w15:restartNumberingAfterBreak="0">
+  <w:abstractNum w:abstractNumId="1">
     <w:nsid w:val="76F56274"/>
     <w:multiLevelType w:val="hybridMultilevel"/>
     <w:tmpl w:val="1E5ACE0E"/>
@@ -2032,7 +2144,7 @@
       </w:rPr>
     </w:lvl>
   </w:abstractNum>
-  <w:abstractNum w:abstractNumId="2" w15:restartNumberingAfterBreak="0">
+  <w:abstractNum w:abstractNumId="2">
     <w:nsid w:val="7B176158"/>
     <w:multiLevelType w:val="hybridMultilevel"/>
     <w:tmpl w:val="6C36E22E"/>
@@ -2201,7 +2313,7 @@
       </w:pPr>
     </w:pPrDefault>
   </w:docDefaults>
-  <w:latentStyles w:defLockedState="0" w:defUIPriority="99" w:defSemiHidden="0" w:defUnhideWhenUsed="0" w:defQFormat="0" w:count="371">
+  <w:latentStyles w:defLockedState="0" w:defUIPriority="99" w:defSemiHidden="0" w:defUnhideWhenUsed="0" w:defQFormat="0" w:count="382">
     <w:lsdException w:name="Normal" w:uiPriority="0" w:qFormat="1"/>
     <w:lsdException w:name="heading 1" w:uiPriority="9" w:qFormat="1"/>
     <w:lsdException w:name="heading 2" w:semiHidden="1" w:uiPriority="9" w:unhideWhenUsed="1" w:qFormat="1"/>
@@ -2307,7 +2419,6 @@
     <w:lsdException w:name="HTML Sample" w:semiHidden="1" w:unhideWhenUsed="1"/>
     <w:lsdException w:name="HTML Typewriter" w:semiHidden="1" w:unhideWhenUsed="1"/>
     <w:lsdException w:name="HTML Variable" w:semiHidden="1" w:unhideWhenUsed="1"/>
-    <w:lsdException w:name="Normal Table" w:semiHidden="1" w:unhideWhenUsed="1"/>
     <w:lsdException w:name="annotation subject" w:semiHidden="1" w:unhideWhenUsed="1"/>
     <w:lsdException w:name="No List" w:semiHidden="1" w:unhideWhenUsed="1"/>
     <w:lsdException w:name="Outline List 1" w:semiHidden="1" w:unhideWhenUsed="1"/>
@@ -2353,11 +2464,9 @@
     <w:lsdException w:name="Table Subtle 1" w:semiHidden="1" w:unhideWhenUsed="1"/>
     <w:lsdException w:name="Table Subtle 2" w:semiHidden="1" w:unhideWhenUsed="1"/>
     <w:lsdException w:name="Table Web 1" w:semiHidden="1" w:unhideWhenUsed="1"/>
-    <w:lsdException w:name="Table Web 2" w:semiHidden="1" w:unhideWhenUsed="1"/>
     <w:lsdException w:name="Table Web 3" w:semiHidden="1" w:unhideWhenUsed="1"/>
     <w:lsdException w:name="Balloon Text" w:semiHidden="1" w:unhideWhenUsed="1"/>
     <w:lsdException w:name="Table Grid" w:uiPriority="39"/>
-    <w:lsdException w:name="Table Theme" w:semiHidden="1" w:unhideWhenUsed="1"/>
     <w:lsdException w:name="Placeholder Text" w:semiHidden="1"/>
     <w:lsdException w:name="No Spacing" w:uiPriority="1" w:qFormat="1"/>
     <w:lsdException w:name="Light Shading" w:uiPriority="60"/>
@@ -2573,18 +2682,20 @@
     <w:lsdException w:name="List Table 5 Dark Accent 6" w:uiPriority="50"/>
     <w:lsdException w:name="List Table 6 Colorful Accent 6" w:uiPriority="51"/>
     <w:lsdException w:name="List Table 7 Colorful Accent 6" w:uiPriority="52"/>
+    <w:lsdException w:name="Mention" w:semiHidden="1" w:unhideWhenUsed="1"/>
+    <w:lsdException w:name="Smart Hyperlink" w:semiHidden="1" w:unhideWhenUsed="1"/>
   </w:latentStyles>
-  <w:style w:type="paragraph" w:default="1" w:styleId="Standaard">
+  <w:style w:type="paragraph" w:default="1" w:styleId="Normal">
     <w:name w:val="Normal"/>
     <w:qFormat/>
   </w:style>
-  <w:style w:type="character" w:default="1" w:styleId="Standaardalinea-lettertype">
+  <w:style w:type="character" w:default="1" w:styleId="DefaultParagraphFont">
     <w:name w:val="Default Paragraph Font"/>
     <w:uiPriority w:val="1"/>
     <w:semiHidden/>
     <w:unhideWhenUsed/>
   </w:style>
-  <w:style w:type="table" w:default="1" w:styleId="Standaardtabel">
+  <w:style w:type="table" w:default="1" w:styleId="TableNormal">
     <w:name w:val="Normal Table"/>
     <w:uiPriority w:val="99"/>
     <w:semiHidden/>
@@ -2599,15 +2710,15 @@
       </w:tblCellMar>
     </w:tblPr>
   </w:style>
-  <w:style w:type="numbering" w:default="1" w:styleId="Geenlijst">
+  <w:style w:type="numbering" w:default="1" w:styleId="NoList">
     <w:name w:val="No List"/>
     <w:uiPriority w:val="99"/>
     <w:semiHidden/>
     <w:unhideWhenUsed/>
   </w:style>
-  <w:style w:type="paragraph" w:styleId="Lijstalinea">
+  <w:style w:type="paragraph" w:styleId="ListParagraph">
     <w:name w:val="List Paragraph"/>
-    <w:basedOn w:val="Standaard"/>
+    <w:basedOn w:val="Normal"/>
     <w:uiPriority w:val="34"/>
     <w:qFormat/>
     <w:rsid w:val="00CE40F7"/>
@@ -2616,10 +2727,10 @@
       <w:contextualSpacing/>
     </w:pPr>
   </w:style>
-  <w:style w:type="paragraph" w:styleId="HTML-voorafopgemaakt">
+  <w:style w:type="paragraph" w:styleId="HTMLPreformatted">
     <w:name w:val="HTML Preformatted"/>
-    <w:basedOn w:val="Standaard"/>
-    <w:link w:val="HTML-voorafopgemaaktChar"/>
+    <w:basedOn w:val="Normal"/>
+    <w:link w:val="HTMLPreformattedChar"/>
     <w:uiPriority w:val="99"/>
     <w:semiHidden/>
     <w:unhideWhenUsed/>
@@ -2652,10 +2763,10 @@
       <w:lang w:eastAsia="nl-NL"/>
     </w:rPr>
   </w:style>
-  <w:style w:type="character" w:customStyle="1" w:styleId="HTML-voorafopgemaaktChar">
-    <w:name w:val="HTML - vooraf opgemaakt Char"/>
-    <w:basedOn w:val="Standaardalinea-lettertype"/>
-    <w:link w:val="HTML-voorafopgemaakt"/>
+  <w:style w:type="character" w:customStyle="1" w:styleId="HTMLPreformattedChar">
+    <w:name w:val="HTML Preformatted Char"/>
+    <w:basedOn w:val="DefaultParagraphFont"/>
+    <w:link w:val="HTMLPreformatted"/>
     <w:uiPriority w:val="99"/>
     <w:semiHidden/>
     <w:rsid w:val="00C75D8D"/>

--- a/Opdrachten/Workshop TypeScript 25-1-2016.docx
+++ b/Opdrachten/Workshop TypeScript 25-1-2016.docx
@@ -56,84 +56,124 @@
           <w:sz w:val="28"/>
           <w:szCs w:val="28"/>
         </w:rPr>
-        <w:t>In eerste instantie moet node geïnstalleerd zijn daarop wordt TypeScript geïnstalleerd.</w:t>
-      </w:r>
-    </w:p>
-    <w:p>
-      <w:pPr>
-        <w:rPr>
-          <w:sz w:val="28"/>
-          <w:szCs w:val="28"/>
-        </w:rPr>
-      </w:pPr>
-      <w:r>
-        <w:rPr>
-          <w:sz w:val="28"/>
-          <w:szCs w:val="28"/>
-        </w:rPr>
-        <w:t xml:space="preserve">Installeren </w:t>
-      </w:r>
-      <w:proofErr w:type="spellStart"/>
-      <w:r>
-        <w:rPr>
+        <w:t xml:space="preserve">In eerste instantie moet </w:t>
+      </w:r>
+      <w:r>
+        <w:rPr>
+          <w:i/>
+          <w:sz w:val="28"/>
+          <w:szCs w:val="28"/>
+        </w:rPr>
+        <w:t>‘N</w:t>
+      </w:r>
+      <w:r>
+        <w:rPr>
+          <w:i/>
+          <w:sz w:val="28"/>
+          <w:szCs w:val="28"/>
+        </w:rPr>
+        <w:t>ode</w:t>
+      </w:r>
+      <w:r>
+        <w:rPr>
+          <w:i/>
+          <w:sz w:val="28"/>
+          <w:szCs w:val="28"/>
+        </w:rPr>
+        <w:t>’</w:t>
+      </w:r>
+      <w:r>
+        <w:rPr>
+          <w:sz w:val="28"/>
+          <w:szCs w:val="28"/>
+        </w:rPr>
+        <w:t xml:space="preserve"> geïnstalleerd zijn</w:t>
+      </w:r>
+      <w:r>
+        <w:rPr>
+          <w:sz w:val="28"/>
+          <w:szCs w:val="28"/>
+        </w:rPr>
+        <w:t xml:space="preserve"> en</w:t>
+      </w:r>
+      <w:r>
+        <w:rPr>
+          <w:sz w:val="28"/>
+          <w:szCs w:val="28"/>
+        </w:rPr>
+        <w:t xml:space="preserve"> daar</w:t>
+      </w:r>
+      <w:r>
+        <w:rPr>
+          <w:sz w:val="28"/>
+          <w:szCs w:val="28"/>
+        </w:rPr>
+        <w:t>bovenop</w:t>
+      </w:r>
+      <w:r>
+        <w:rPr>
+          <w:sz w:val="28"/>
+          <w:szCs w:val="28"/>
+        </w:rPr>
+        <w:t xml:space="preserve"> wordt </w:t>
+      </w:r>
+      <w:r>
+        <w:rPr>
+          <w:i/>
           <w:sz w:val="28"/>
           <w:szCs w:val="28"/>
         </w:rPr>
         <w:t>TypeScript</w:t>
       </w:r>
-      <w:proofErr w:type="spellEnd"/>
-      <w:r>
-        <w:rPr>
-          <w:sz w:val="28"/>
-          <w:szCs w:val="28"/>
-        </w:rPr>
-        <w:t xml:space="preserve">: </w:t>
-      </w:r>
-      <w:proofErr w:type="spellStart"/>
-      <w:r>
-        <w:rPr>
-          <w:sz w:val="28"/>
-          <w:szCs w:val="28"/>
-        </w:rPr>
-        <w:t>npm</w:t>
-      </w:r>
-      <w:proofErr w:type="spellEnd"/>
-      <w:r>
-        <w:rPr>
-          <w:sz w:val="28"/>
-          <w:szCs w:val="28"/>
-        </w:rPr>
-        <w:t> </w:t>
-      </w:r>
-      <w:proofErr w:type="spellStart"/>
-      <w:r>
-        <w:rPr>
-          <w:sz w:val="28"/>
-          <w:szCs w:val="28"/>
-        </w:rPr>
-        <w:t>install</w:t>
-      </w:r>
-      <w:proofErr w:type="spellEnd"/>
-      <w:r>
-        <w:rPr>
-          <w:sz w:val="28"/>
-          <w:szCs w:val="28"/>
-        </w:rPr>
-        <w:t> -g typescript</w:t>
-      </w:r>
-    </w:p>
-    <w:p>
-      <w:pPr>
-        <w:rPr>
-          <w:sz w:val="28"/>
-          <w:szCs w:val="28"/>
-        </w:rPr>
-      </w:pPr>
-    </w:p>
-    <w:p>
-      <w:pPr>
-        <w:rPr>
-          <w:b/>
+      <w:r>
+        <w:rPr>
+          <w:sz w:val="28"/>
+          <w:szCs w:val="28"/>
+        </w:rPr>
+        <w:t xml:space="preserve"> geïnstalleerd.</w:t>
+      </w:r>
+    </w:p>
+    <w:p>
+      <w:pPr>
+        <w:rPr>
+          <w:sz w:val="28"/>
+          <w:szCs w:val="28"/>
+        </w:rPr>
+      </w:pPr>
+      <w:r>
+        <w:rPr>
+          <w:sz w:val="28"/>
+          <w:szCs w:val="28"/>
+        </w:rPr>
+        <w:t xml:space="preserve">Installeren TypeScript: </w:t>
+      </w:r>
+      <w:r>
+        <w:rPr>
+          <w:sz w:val="28"/>
+          <w:szCs w:val="28"/>
+        </w:rPr>
+        <w:tab/>
+      </w:r>
+      <w:r>
+        <w:rPr>
+          <w:b/>
+          <w:sz w:val="28"/>
+          <w:szCs w:val="28"/>
+        </w:rPr>
+        <w:t>npm install -g typescript</w:t>
+      </w:r>
+    </w:p>
+    <w:p>
+      <w:pPr>
+        <w:rPr>
+          <w:sz w:val="28"/>
+          <w:szCs w:val="28"/>
+        </w:rPr>
+      </w:pPr>
+    </w:p>
+    <w:p>
+      <w:pPr>
+        <w:rPr>
           <w:sz w:val="32"/>
           <w:szCs w:val="32"/>
         </w:rPr>
@@ -159,7 +199,13 @@
         </w:rPr>
         <w:t xml:space="preserve"> </w:t>
       </w:r>
-      <w:proofErr w:type="spellStart"/>
+      <w:r>
+        <w:rPr>
+          <w:sz w:val="28"/>
+          <w:szCs w:val="28"/>
+        </w:rPr>
+        <w:tab/>
+      </w:r>
       <w:r>
         <w:rPr>
           <w:b/>
@@ -168,129 +214,128 @@
         </w:rPr>
         <w:t>tsc</w:t>
       </w:r>
-      <w:proofErr w:type="spellEnd"/>
       <w:r>
         <w:rPr>
           <w:b/>
           <w:sz w:val="32"/>
           <w:szCs w:val="32"/>
         </w:rPr>
-        <w:t xml:space="preserve"> -w</w:t>
-      </w:r>
-    </w:p>
-    <w:p>
-      <w:pPr>
-        <w:rPr>
-          <w:sz w:val="28"/>
-          <w:szCs w:val="28"/>
-        </w:rPr>
-      </w:pPr>
-      <w:r>
-        <w:rPr>
-          <w:b/>
-          <w:i/>
-          <w:sz w:val="28"/>
-          <w:szCs w:val="28"/>
-        </w:rPr>
-        <w:t>“</w:t>
-      </w:r>
-      <w:proofErr w:type="spellStart"/>
-      <w:r>
-        <w:rPr>
-          <w:b/>
-          <w:i/>
-          <w:sz w:val="28"/>
-          <w:szCs w:val="28"/>
-        </w:rPr>
-        <w:t>TypeScript</w:t>
-      </w:r>
-      <w:proofErr w:type="spellEnd"/>
-      <w:r>
-        <w:rPr>
-          <w:b/>
-          <w:i/>
-          <w:sz w:val="28"/>
-          <w:szCs w:val="28"/>
-        </w:rPr>
-        <w:t xml:space="preserve"> .ts</w:t>
-      </w:r>
-      <w:r>
-        <w:rPr>
-          <w:b/>
-          <w:i/>
-          <w:sz w:val="28"/>
-          <w:szCs w:val="28"/>
-        </w:rPr>
-        <w:t>”</w:t>
-      </w:r>
-      <w:r>
-        <w:rPr>
-          <w:sz w:val="28"/>
-          <w:szCs w:val="28"/>
-        </w:rPr>
-        <w:t xml:space="preserve"> files worden gecompileerd naar JavaScript</w:t>
-      </w:r>
-    </w:p>
-    <w:p>
-      <w:pPr>
-        <w:rPr>
-          <w:sz w:val="28"/>
-          <w:szCs w:val="28"/>
-        </w:rPr>
-      </w:pPr>
+        <w:t xml:space="preserve"> </w:t>
+      </w:r>
+      <w:r>
+        <w:rPr>
+          <w:b/>
+          <w:sz w:val="32"/>
+          <w:szCs w:val="32"/>
+        </w:rPr>
+        <w:t>–</w:t>
+      </w:r>
+      <w:r>
+        <w:rPr>
+          <w:b/>
+          <w:sz w:val="32"/>
+          <w:szCs w:val="32"/>
+        </w:rPr>
+        <w:t>w</w:t>
+      </w:r>
+      <w:r>
+        <w:rPr>
+          <w:sz w:val="32"/>
+          <w:szCs w:val="32"/>
+        </w:rPr>
+        <w:t>,</w:t>
+      </w:r>
       <w:bookmarkStart w:id="0" w:name="_GoBack"/>
       <w:bookmarkEnd w:id="0"/>
     </w:p>
     <w:p>
       <w:pPr>
         <w:rPr>
-          <w:b/>
-          <w:sz w:val="28"/>
-          <w:szCs w:val="28"/>
-        </w:rPr>
-      </w:pPr>
-      <w:proofErr w:type="spellStart"/>
-      <w:r>
-        <w:rPr>
-          <w:b/>
-          <w:sz w:val="28"/>
-          <w:szCs w:val="28"/>
-        </w:rPr>
-        <w:t>Hello</w:t>
-      </w:r>
-      <w:proofErr w:type="spellEnd"/>
-      <w:r>
-        <w:rPr>
-          <w:b/>
-          <w:sz w:val="28"/>
-          <w:szCs w:val="28"/>
-        </w:rPr>
-        <w:t xml:space="preserve"> World</w:t>
-      </w:r>
-    </w:p>
-    <w:p>
-      <w:pPr>
-        <w:rPr>
-          <w:sz w:val="28"/>
-          <w:szCs w:val="28"/>
-        </w:rPr>
-      </w:pPr>
-      <w:r>
-        <w:rPr>
-          <w:sz w:val="28"/>
-          <w:szCs w:val="28"/>
-        </w:rPr>
-        <w:t xml:space="preserve">We beginnen met een simpele </w:t>
-      </w:r>
-      <w:proofErr w:type="spellStart"/>
-      <w:r>
-        <w:rPr>
-          <w:sz w:val="28"/>
-          <w:szCs w:val="28"/>
-        </w:rPr>
-        <w:t>HelloWorld</w:t>
-      </w:r>
-      <w:proofErr w:type="spellEnd"/>
+          <w:sz w:val="28"/>
+          <w:szCs w:val="28"/>
+        </w:rPr>
+      </w:pPr>
+      <w:r>
+        <w:rPr>
+          <w:b/>
+          <w:i/>
+          <w:sz w:val="28"/>
+          <w:szCs w:val="28"/>
+        </w:rPr>
+        <w:t>“</w:t>
+      </w:r>
+      <w:r>
+        <w:rPr>
+          <w:b/>
+          <w:i/>
+          <w:sz w:val="28"/>
+          <w:szCs w:val="28"/>
+        </w:rPr>
+        <w:t>TypeScript .ts</w:t>
+      </w:r>
+      <w:r>
+        <w:rPr>
+          <w:b/>
+          <w:i/>
+          <w:sz w:val="28"/>
+          <w:szCs w:val="28"/>
+        </w:rPr>
+        <w:t>”</w:t>
+      </w:r>
+      <w:r>
+        <w:rPr>
+          <w:sz w:val="28"/>
+          <w:szCs w:val="28"/>
+        </w:rPr>
+        <w:t xml:space="preserve"> files worden gecompileerd naar JavaScript</w:t>
+      </w:r>
+      <w:r>
+        <w:rPr>
+          <w:sz w:val="28"/>
+          <w:szCs w:val="28"/>
+        </w:rPr>
+        <w:t>.</w:t>
+      </w:r>
+    </w:p>
+    <w:p>
+      <w:pPr>
+        <w:rPr>
+          <w:sz w:val="28"/>
+          <w:szCs w:val="28"/>
+        </w:rPr>
+      </w:pPr>
+    </w:p>
+    <w:p>
+      <w:pPr>
+        <w:rPr>
+          <w:b/>
+          <w:sz w:val="28"/>
+          <w:szCs w:val="28"/>
+        </w:rPr>
+      </w:pPr>
+      <w:r>
+        <w:rPr>
+          <w:b/>
+          <w:sz w:val="28"/>
+          <w:szCs w:val="28"/>
+        </w:rPr>
+        <w:t>Hello World</w:t>
+      </w:r>
+    </w:p>
+    <w:p>
+      <w:pPr>
+        <w:rPr>
+          <w:sz w:val="28"/>
+          <w:szCs w:val="28"/>
+        </w:rPr>
+      </w:pPr>
+      <w:r>
+        <w:rPr>
+          <w:sz w:val="28"/>
+          <w:szCs w:val="28"/>
+        </w:rPr>
+        <w:t>We beginnen met een simpele HelloWorld</w:t>
+      </w:r>
     </w:p>
     <w:p>
       <w:pPr>
@@ -351,23 +396,13 @@
           <w:lang w:val="en-US"/>
         </w:rPr>
       </w:pPr>
-      <w:proofErr w:type="spellStart"/>
-      <w:r>
-        <w:rPr>
-          <w:sz w:val="28"/>
-          <w:szCs w:val="28"/>
-          <w:lang w:val="en-US"/>
-        </w:rPr>
-        <w:t>var</w:t>
-      </w:r>
-      <w:proofErr w:type="spellEnd"/>
-      <w:r>
-        <w:rPr>
-          <w:sz w:val="28"/>
-          <w:szCs w:val="28"/>
-          <w:lang w:val="en-US"/>
-        </w:rPr>
-        <w:t xml:space="preserve"> user = "Jane User";</w:t>
+      <w:r>
+        <w:rPr>
+          <w:sz w:val="28"/>
+          <w:szCs w:val="28"/>
+          <w:lang w:val="en-US"/>
+        </w:rPr>
+        <w:t>var user = "Jane User";</w:t>
       </w:r>
     </w:p>
     <w:p>
@@ -380,8 +415,6 @@
           <w:lang w:val="en-US"/>
         </w:rPr>
       </w:pPr>
-      <w:proofErr w:type="spellStart"/>
-      <w:proofErr w:type="gramStart"/>
       <w:r>
         <w:rPr>
           <w:b/>
@@ -390,10 +423,11 @@
           <w:szCs w:val="28"/>
           <w:lang w:val="en-US"/>
         </w:rPr>
-        <w:t>document.body</w:t>
-      </w:r>
-      <w:proofErr w:type="gramEnd"/>
-      <w:r>
+        <w:t xml:space="preserve">document.body.innerHTML = greeter(user); </w:t>
+      </w:r>
+    </w:p>
+    <w:p>
+      <w:pPr>
         <w:rPr>
           <w:b/>
           <w:bCs/>
@@ -401,44 +435,21 @@
           <w:szCs w:val="28"/>
           <w:lang w:val="en-US"/>
         </w:rPr>
-        <w:t>.innerHTML</w:t>
-      </w:r>
-      <w:proofErr w:type="spellEnd"/>
-      <w:r>
-        <w:rPr>
-          <w:b/>
+      </w:pPr>
+    </w:p>
+    <w:p>
+      <w:pPr>
+        <w:rPr>
           <w:bCs/>
           <w:sz w:val="28"/>
           <w:szCs w:val="28"/>
-          <w:lang w:val="en-US"/>
-        </w:rPr>
-        <w:t xml:space="preserve"> = greeter(user); </w:t>
-      </w:r>
-    </w:p>
-    <w:p>
-      <w:pPr>
-        <w:rPr>
-          <w:b/>
+        </w:rPr>
+      </w:pPr>
+      <w:r>
+        <w:rPr>
           <w:bCs/>
           <w:sz w:val="28"/>
           <w:szCs w:val="28"/>
-          <w:lang w:val="en-US"/>
-        </w:rPr>
-      </w:pPr>
-    </w:p>
-    <w:p>
-      <w:pPr>
-        <w:rPr>
-          <w:bCs/>
-          <w:sz w:val="28"/>
-          <w:szCs w:val="28"/>
-        </w:rPr>
-      </w:pPr>
-      <w:r>
-        <w:rPr>
-          <w:bCs/>
-          <w:sz w:val="28"/>
-          <w:szCs w:val="28"/>
         </w:rPr>
         <w:t>Hiervoor hebben we uiteraard nog een pagina nodig:</w:t>
       </w:r>
@@ -451,23 +462,13 @@
           <w:lang w:val="en-US"/>
         </w:rPr>
       </w:pPr>
-      <w:proofErr w:type="gramStart"/>
-      <w:r>
-        <w:rPr>
-          <w:sz w:val="28"/>
-          <w:szCs w:val="28"/>
-          <w:lang w:val="en-US"/>
-        </w:rPr>
-        <w:t>&lt;!DOCTYPE</w:t>
-      </w:r>
-      <w:proofErr w:type="gramEnd"/>
-      <w:r>
-        <w:rPr>
-          <w:sz w:val="28"/>
-          <w:szCs w:val="28"/>
-          <w:lang w:val="en-US"/>
-        </w:rPr>
-        <w:t xml:space="preserve"> html&gt;</w:t>
+      <w:r>
+        <w:rPr>
+          <w:sz w:val="28"/>
+          <w:szCs w:val="28"/>
+          <w:lang w:val="en-US"/>
+        </w:rPr>
+        <w:t>&lt;!DOCTYPE html&gt;</w:t>
       </w:r>
       <w:r>
         <w:rPr>
@@ -534,25 +535,7 @@
           <w:szCs w:val="28"/>
           <w:lang w:val="en-US"/>
         </w:rPr>
-        <w:t xml:space="preserve">        &lt;script </w:t>
-      </w:r>
-      <w:proofErr w:type="spellStart"/>
-      <w:r>
-        <w:rPr>
-          <w:sz w:val="28"/>
-          <w:szCs w:val="28"/>
-          <w:lang w:val="en-US"/>
-        </w:rPr>
-        <w:t>src</w:t>
-      </w:r>
-      <w:proofErr w:type="spellEnd"/>
-      <w:r>
-        <w:rPr>
-          <w:sz w:val="28"/>
-          <w:szCs w:val="28"/>
-          <w:lang w:val="en-US"/>
-        </w:rPr>
-        <w:t>="greeter.js"&gt;&lt;/script&gt;</w:t>
+        <w:t xml:space="preserve">        &lt;script src="greeter.js"&gt;&lt;/script&gt;</w:t>
       </w:r>
     </w:p>
     <w:p>
@@ -598,878 +581,27 @@
         <w:rPr>
           <w:sz w:val="28"/>
           <w:szCs w:val="28"/>
-        </w:rPr>
-      </w:pPr>
-    </w:p>
-    <w:p>
-      <w:pPr>
-        <w:rPr>
-          <w:sz w:val="28"/>
-          <w:szCs w:val="28"/>
-        </w:rPr>
-      </w:pPr>
-      <w:r>
-        <w:rPr>
+          <w:lang w:val="en-US"/>
+        </w:rPr>
+      </w:pPr>
+    </w:p>
+    <w:p>
+      <w:pPr>
+        <w:rPr>
+          <w:b/>
+          <w:sz w:val="28"/>
+          <w:szCs w:val="28"/>
+        </w:rPr>
+      </w:pPr>
+      <w:r>
+        <w:rPr>
+          <w:b/>
           <w:sz w:val="28"/>
           <w:szCs w:val="28"/>
         </w:rPr>
         <w:lastRenderedPageBreak/>
-        <w:t xml:space="preserve">In </w:t>
-      </w:r>
-      <w:proofErr w:type="spellStart"/>
-      <w:r>
-        <w:rPr>
-          <w:sz w:val="28"/>
-          <w:szCs w:val="28"/>
-        </w:rPr>
-        <w:t>ts.config</w:t>
-      </w:r>
-      <w:proofErr w:type="spellEnd"/>
-      <w:r>
-        <w:rPr>
-          <w:sz w:val="28"/>
-          <w:szCs w:val="28"/>
-        </w:rPr>
-        <w:t xml:space="preserve"> moet er verwezen worden naar es5 en </w:t>
-      </w:r>
-      <w:proofErr w:type="spellStart"/>
-      <w:r>
-        <w:rPr>
-          <w:sz w:val="28"/>
-          <w:szCs w:val="28"/>
-        </w:rPr>
-        <w:t>commonjs</w:t>
-      </w:r>
-      <w:proofErr w:type="spellEnd"/>
-    </w:p>
-    <w:p>
-      <w:pPr>
-        <w:shd w:val="clear" w:color="auto" w:fill="FFFFFF"/>
-        <w:tabs>
-          <w:tab w:val="left" w:pos="916"/>
-          <w:tab w:val="left" w:pos="1832"/>
-          <w:tab w:val="left" w:pos="2748"/>
-          <w:tab w:val="left" w:pos="3664"/>
-          <w:tab w:val="left" w:pos="4580"/>
-          <w:tab w:val="left" w:pos="5496"/>
-          <w:tab w:val="left" w:pos="6412"/>
-          <w:tab w:val="left" w:pos="7328"/>
-          <w:tab w:val="left" w:pos="8244"/>
-          <w:tab w:val="left" w:pos="9160"/>
-          <w:tab w:val="left" w:pos="10076"/>
-          <w:tab w:val="left" w:pos="10992"/>
-          <w:tab w:val="left" w:pos="11908"/>
-          <w:tab w:val="left" w:pos="12824"/>
-          <w:tab w:val="left" w:pos="13740"/>
-          <w:tab w:val="left" w:pos="14656"/>
-        </w:tabs>
-        <w:spacing w:after="0" w:line="240" w:lineRule="auto"/>
-        <w:rPr>
-          <w:rFonts w:ascii="Courier New" w:eastAsia="Times New Roman" w:hAnsi="Courier New" w:cs="Courier New"/>
-          <w:color w:val="000000"/>
-          <w:sz w:val="20"/>
-          <w:szCs w:val="20"/>
-          <w:lang w:val="en-US" w:eastAsia="nl-NL"/>
-        </w:rPr>
-      </w:pPr>
-      <w:r>
-        <w:rPr>
-          <w:rFonts w:ascii="Courier New" w:eastAsia="Times New Roman" w:hAnsi="Courier New" w:cs="Courier New"/>
-          <w:color w:val="000000"/>
-          <w:sz w:val="20"/>
-          <w:szCs w:val="20"/>
-          <w:lang w:val="en-US" w:eastAsia="nl-NL"/>
-        </w:rPr>
-        <w:t>{</w:t>
-      </w:r>
-      <w:r>
-        <w:rPr>
-          <w:rFonts w:ascii="Courier New" w:eastAsia="Times New Roman" w:hAnsi="Courier New" w:cs="Courier New"/>
-          <w:color w:val="000000"/>
-          <w:sz w:val="20"/>
-          <w:szCs w:val="20"/>
-          <w:lang w:val="en-US" w:eastAsia="nl-NL"/>
-        </w:rPr>
-        <w:br/>
-        <w:t xml:space="preserve">  </w:t>
-      </w:r>
-      <w:r>
-        <w:rPr>
-          <w:rFonts w:ascii="Courier New" w:eastAsia="Times New Roman" w:hAnsi="Courier New" w:cs="Courier New"/>
-          <w:b/>
-          <w:bCs/>
-          <w:color w:val="660E7A"/>
-          <w:sz w:val="20"/>
-          <w:szCs w:val="20"/>
-          <w:lang w:val="en-US" w:eastAsia="nl-NL"/>
-        </w:rPr>
-        <w:t>"</w:t>
-      </w:r>
-      <w:proofErr w:type="spellStart"/>
-      <w:r>
-        <w:rPr>
-          <w:rFonts w:ascii="Courier New" w:eastAsia="Times New Roman" w:hAnsi="Courier New" w:cs="Courier New"/>
-          <w:b/>
-          <w:bCs/>
-          <w:color w:val="660E7A"/>
-          <w:sz w:val="20"/>
-          <w:szCs w:val="20"/>
-          <w:lang w:val="en-US" w:eastAsia="nl-NL"/>
-        </w:rPr>
-        <w:t>compilerOptions</w:t>
-      </w:r>
-      <w:proofErr w:type="spellEnd"/>
-      <w:r>
-        <w:rPr>
-          <w:rFonts w:ascii="Courier New" w:eastAsia="Times New Roman" w:hAnsi="Courier New" w:cs="Courier New"/>
-          <w:b/>
-          <w:bCs/>
-          <w:color w:val="660E7A"/>
-          <w:sz w:val="20"/>
-          <w:szCs w:val="20"/>
-          <w:lang w:val="en-US" w:eastAsia="nl-NL"/>
-        </w:rPr>
-        <w:t>"</w:t>
-      </w:r>
-      <w:r>
-        <w:rPr>
-          <w:rFonts w:ascii="Courier New" w:eastAsia="Times New Roman" w:hAnsi="Courier New" w:cs="Courier New"/>
-          <w:color w:val="000000"/>
-          <w:sz w:val="20"/>
-          <w:szCs w:val="20"/>
-          <w:lang w:val="en-US" w:eastAsia="nl-NL"/>
-        </w:rPr>
-        <w:t>: {</w:t>
-      </w:r>
-      <w:r>
-        <w:rPr>
-          <w:rFonts w:ascii="Courier New" w:eastAsia="Times New Roman" w:hAnsi="Courier New" w:cs="Courier New"/>
-          <w:color w:val="000000"/>
-          <w:sz w:val="20"/>
-          <w:szCs w:val="20"/>
-          <w:lang w:val="en-US" w:eastAsia="nl-NL"/>
-        </w:rPr>
-        <w:br/>
-        <w:t xml:space="preserve">    </w:t>
-      </w:r>
-      <w:r>
-        <w:rPr>
-          <w:rFonts w:ascii="Courier New" w:eastAsia="Times New Roman" w:hAnsi="Courier New" w:cs="Courier New"/>
-          <w:b/>
-          <w:bCs/>
-          <w:color w:val="660E7A"/>
-          <w:sz w:val="20"/>
-          <w:szCs w:val="20"/>
-          <w:lang w:val="en-US" w:eastAsia="nl-NL"/>
-        </w:rPr>
-        <w:t>"target"</w:t>
-      </w:r>
-      <w:r>
-        <w:rPr>
-          <w:rFonts w:ascii="Courier New" w:eastAsia="Times New Roman" w:hAnsi="Courier New" w:cs="Courier New"/>
-          <w:color w:val="000000"/>
-          <w:sz w:val="20"/>
-          <w:szCs w:val="20"/>
-          <w:lang w:val="en-US" w:eastAsia="nl-NL"/>
-        </w:rPr>
-        <w:t xml:space="preserve">: </w:t>
-      </w:r>
-      <w:r>
-        <w:rPr>
-          <w:rFonts w:ascii="Courier New" w:eastAsia="Times New Roman" w:hAnsi="Courier New" w:cs="Courier New"/>
-          <w:b/>
-          <w:bCs/>
-          <w:color w:val="008000"/>
-          <w:sz w:val="20"/>
-          <w:szCs w:val="20"/>
-          <w:lang w:val="en-US" w:eastAsia="nl-NL"/>
-        </w:rPr>
-        <w:t>"es5"</w:t>
-      </w:r>
-      <w:r>
-        <w:rPr>
-          <w:rFonts w:ascii="Courier New" w:eastAsia="Times New Roman" w:hAnsi="Courier New" w:cs="Courier New"/>
-          <w:color w:val="000000"/>
-          <w:sz w:val="20"/>
-          <w:szCs w:val="20"/>
-          <w:lang w:val="en-US" w:eastAsia="nl-NL"/>
-        </w:rPr>
-        <w:t>,</w:t>
-      </w:r>
-      <w:r>
-        <w:rPr>
-          <w:rFonts w:ascii="Courier New" w:eastAsia="Times New Roman" w:hAnsi="Courier New" w:cs="Courier New"/>
-          <w:color w:val="000000"/>
-          <w:sz w:val="20"/>
-          <w:szCs w:val="20"/>
-          <w:lang w:val="en-US" w:eastAsia="nl-NL"/>
-        </w:rPr>
-        <w:br/>
-        <w:t xml:space="preserve">    </w:t>
-      </w:r>
-      <w:r>
-        <w:rPr>
-          <w:rFonts w:ascii="Courier New" w:eastAsia="Times New Roman" w:hAnsi="Courier New" w:cs="Courier New"/>
-          <w:b/>
-          <w:bCs/>
-          <w:color w:val="660E7A"/>
-          <w:sz w:val="20"/>
-          <w:szCs w:val="20"/>
-          <w:lang w:val="en-US" w:eastAsia="nl-NL"/>
-        </w:rPr>
-        <w:t>"module"</w:t>
-      </w:r>
-      <w:r>
-        <w:rPr>
-          <w:rFonts w:ascii="Courier New" w:eastAsia="Times New Roman" w:hAnsi="Courier New" w:cs="Courier New"/>
-          <w:color w:val="000000"/>
-          <w:sz w:val="20"/>
-          <w:szCs w:val="20"/>
-          <w:lang w:val="en-US" w:eastAsia="nl-NL"/>
-        </w:rPr>
-        <w:t xml:space="preserve">: </w:t>
-      </w:r>
-      <w:r>
-        <w:rPr>
-          <w:rFonts w:ascii="Courier New" w:eastAsia="Times New Roman" w:hAnsi="Courier New" w:cs="Courier New"/>
-          <w:b/>
-          <w:bCs/>
-          <w:color w:val="008000"/>
-          <w:sz w:val="20"/>
-          <w:szCs w:val="20"/>
-          <w:lang w:val="en-US" w:eastAsia="nl-NL"/>
-        </w:rPr>
-        <w:t>"</w:t>
-      </w:r>
-      <w:proofErr w:type="spellStart"/>
-      <w:r>
-        <w:rPr>
-          <w:rFonts w:ascii="Courier New" w:eastAsia="Times New Roman" w:hAnsi="Courier New" w:cs="Courier New"/>
-          <w:b/>
-          <w:bCs/>
-          <w:color w:val="008000"/>
-          <w:sz w:val="20"/>
-          <w:szCs w:val="20"/>
-          <w:lang w:val="en-US" w:eastAsia="nl-NL"/>
-        </w:rPr>
-        <w:t>commonjs</w:t>
-      </w:r>
-      <w:proofErr w:type="spellEnd"/>
-      <w:r>
-        <w:rPr>
-          <w:rFonts w:ascii="Courier New" w:eastAsia="Times New Roman" w:hAnsi="Courier New" w:cs="Courier New"/>
-          <w:b/>
-          <w:bCs/>
-          <w:color w:val="008000"/>
-          <w:sz w:val="20"/>
-          <w:szCs w:val="20"/>
-          <w:lang w:val="en-US" w:eastAsia="nl-NL"/>
-        </w:rPr>
-        <w:t>"</w:t>
-      </w:r>
-      <w:r>
-        <w:rPr>
-          <w:rFonts w:ascii="Courier New" w:eastAsia="Times New Roman" w:hAnsi="Courier New" w:cs="Courier New"/>
-          <w:color w:val="000000"/>
-          <w:sz w:val="20"/>
-          <w:szCs w:val="20"/>
-          <w:lang w:val="en-US" w:eastAsia="nl-NL"/>
-        </w:rPr>
-        <w:t>,</w:t>
-      </w:r>
-      <w:r>
-        <w:rPr>
-          <w:rFonts w:ascii="Courier New" w:eastAsia="Times New Roman" w:hAnsi="Courier New" w:cs="Courier New"/>
-          <w:color w:val="000000"/>
-          <w:sz w:val="20"/>
-          <w:szCs w:val="20"/>
-          <w:lang w:val="en-US" w:eastAsia="nl-NL"/>
-        </w:rPr>
-        <w:br/>
-        <w:t xml:space="preserve">    </w:t>
-      </w:r>
-      <w:r>
-        <w:rPr>
-          <w:rFonts w:ascii="Courier New" w:eastAsia="Times New Roman" w:hAnsi="Courier New" w:cs="Courier New"/>
-          <w:b/>
-          <w:bCs/>
-          <w:color w:val="660E7A"/>
-          <w:sz w:val="20"/>
-          <w:szCs w:val="20"/>
-          <w:lang w:val="en-US" w:eastAsia="nl-NL"/>
-        </w:rPr>
-        <w:t>"</w:t>
-      </w:r>
-      <w:proofErr w:type="spellStart"/>
-      <w:r>
-        <w:rPr>
-          <w:rFonts w:ascii="Courier New" w:eastAsia="Times New Roman" w:hAnsi="Courier New" w:cs="Courier New"/>
-          <w:b/>
-          <w:bCs/>
-          <w:color w:val="660E7A"/>
-          <w:sz w:val="20"/>
-          <w:szCs w:val="20"/>
-          <w:lang w:val="en-US" w:eastAsia="nl-NL"/>
-        </w:rPr>
-        <w:t>moduleResolution</w:t>
-      </w:r>
-      <w:proofErr w:type="spellEnd"/>
-      <w:r>
-        <w:rPr>
-          <w:rFonts w:ascii="Courier New" w:eastAsia="Times New Roman" w:hAnsi="Courier New" w:cs="Courier New"/>
-          <w:b/>
-          <w:bCs/>
-          <w:color w:val="660E7A"/>
-          <w:sz w:val="20"/>
-          <w:szCs w:val="20"/>
-          <w:lang w:val="en-US" w:eastAsia="nl-NL"/>
-        </w:rPr>
-        <w:t>"</w:t>
-      </w:r>
-      <w:r>
-        <w:rPr>
-          <w:rFonts w:ascii="Courier New" w:eastAsia="Times New Roman" w:hAnsi="Courier New" w:cs="Courier New"/>
-          <w:color w:val="000000"/>
-          <w:sz w:val="20"/>
-          <w:szCs w:val="20"/>
-          <w:lang w:val="en-US" w:eastAsia="nl-NL"/>
-        </w:rPr>
-        <w:t xml:space="preserve">: </w:t>
-      </w:r>
-      <w:r>
-        <w:rPr>
-          <w:rFonts w:ascii="Courier New" w:eastAsia="Times New Roman" w:hAnsi="Courier New" w:cs="Courier New"/>
-          <w:b/>
-          <w:bCs/>
-          <w:color w:val="008000"/>
-          <w:sz w:val="20"/>
-          <w:szCs w:val="20"/>
-          <w:lang w:val="en-US" w:eastAsia="nl-NL"/>
-        </w:rPr>
-        <w:t>"node"</w:t>
-      </w:r>
-      <w:r>
-        <w:rPr>
-          <w:rFonts w:ascii="Courier New" w:eastAsia="Times New Roman" w:hAnsi="Courier New" w:cs="Courier New"/>
-          <w:color w:val="000000"/>
-          <w:sz w:val="20"/>
-          <w:szCs w:val="20"/>
-          <w:lang w:val="en-US" w:eastAsia="nl-NL"/>
-        </w:rPr>
-        <w:t>,</w:t>
-      </w:r>
-      <w:r>
-        <w:rPr>
-          <w:rFonts w:ascii="Courier New" w:eastAsia="Times New Roman" w:hAnsi="Courier New" w:cs="Courier New"/>
-          <w:color w:val="000000"/>
-          <w:sz w:val="20"/>
-          <w:szCs w:val="20"/>
-          <w:lang w:val="en-US" w:eastAsia="nl-NL"/>
-        </w:rPr>
-        <w:br/>
-        <w:t xml:space="preserve">    </w:t>
-      </w:r>
-      <w:r>
-        <w:rPr>
-          <w:rFonts w:ascii="Courier New" w:eastAsia="Times New Roman" w:hAnsi="Courier New" w:cs="Courier New"/>
-          <w:b/>
-          <w:bCs/>
-          <w:color w:val="660E7A"/>
-          <w:sz w:val="20"/>
-          <w:szCs w:val="20"/>
-          <w:lang w:val="en-US" w:eastAsia="nl-NL"/>
-        </w:rPr>
-        <w:t>"</w:t>
-      </w:r>
-      <w:proofErr w:type="spellStart"/>
-      <w:r>
-        <w:rPr>
-          <w:rFonts w:ascii="Courier New" w:eastAsia="Times New Roman" w:hAnsi="Courier New" w:cs="Courier New"/>
-          <w:b/>
-          <w:bCs/>
-          <w:color w:val="660E7A"/>
-          <w:sz w:val="20"/>
-          <w:szCs w:val="20"/>
-          <w:lang w:val="en-US" w:eastAsia="nl-NL"/>
-        </w:rPr>
-        <w:t>sourceMap</w:t>
-      </w:r>
-      <w:proofErr w:type="spellEnd"/>
-      <w:r>
-        <w:rPr>
-          <w:rFonts w:ascii="Courier New" w:eastAsia="Times New Roman" w:hAnsi="Courier New" w:cs="Courier New"/>
-          <w:b/>
-          <w:bCs/>
-          <w:color w:val="660E7A"/>
-          <w:sz w:val="20"/>
-          <w:szCs w:val="20"/>
-          <w:lang w:val="en-US" w:eastAsia="nl-NL"/>
-        </w:rPr>
-        <w:t>"</w:t>
-      </w:r>
-      <w:r>
-        <w:rPr>
-          <w:rFonts w:ascii="Courier New" w:eastAsia="Times New Roman" w:hAnsi="Courier New" w:cs="Courier New"/>
-          <w:color w:val="000000"/>
-          <w:sz w:val="20"/>
-          <w:szCs w:val="20"/>
-          <w:lang w:val="en-US" w:eastAsia="nl-NL"/>
-        </w:rPr>
-        <w:t xml:space="preserve">: </w:t>
-      </w:r>
-      <w:r>
-        <w:rPr>
-          <w:rFonts w:ascii="Courier New" w:eastAsia="Times New Roman" w:hAnsi="Courier New" w:cs="Courier New"/>
-          <w:b/>
-          <w:bCs/>
-          <w:color w:val="000080"/>
-          <w:sz w:val="20"/>
-          <w:szCs w:val="20"/>
-          <w:lang w:val="en-US" w:eastAsia="nl-NL"/>
-        </w:rPr>
-        <w:t>true</w:t>
-      </w:r>
-      <w:r>
-        <w:rPr>
-          <w:rFonts w:ascii="Courier New" w:eastAsia="Times New Roman" w:hAnsi="Courier New" w:cs="Courier New"/>
-          <w:color w:val="000000"/>
-          <w:sz w:val="20"/>
-          <w:szCs w:val="20"/>
-          <w:lang w:val="en-US" w:eastAsia="nl-NL"/>
-        </w:rPr>
-        <w:t>,</w:t>
-      </w:r>
-      <w:r>
-        <w:rPr>
-          <w:rFonts w:ascii="Courier New" w:eastAsia="Times New Roman" w:hAnsi="Courier New" w:cs="Courier New"/>
-          <w:color w:val="000000"/>
-          <w:sz w:val="20"/>
-          <w:szCs w:val="20"/>
-          <w:lang w:val="en-US" w:eastAsia="nl-NL"/>
-        </w:rPr>
-        <w:br/>
-        <w:t xml:space="preserve">    </w:t>
-      </w:r>
-      <w:r>
-        <w:rPr>
-          <w:rFonts w:ascii="Courier New" w:eastAsia="Times New Roman" w:hAnsi="Courier New" w:cs="Courier New"/>
-          <w:b/>
-          <w:bCs/>
-          <w:color w:val="660E7A"/>
-          <w:sz w:val="20"/>
-          <w:szCs w:val="20"/>
-          <w:lang w:val="en-US" w:eastAsia="nl-NL"/>
-        </w:rPr>
-        <w:t>"</w:t>
-      </w:r>
-      <w:proofErr w:type="spellStart"/>
-      <w:r>
-        <w:rPr>
-          <w:rFonts w:ascii="Courier New" w:eastAsia="Times New Roman" w:hAnsi="Courier New" w:cs="Courier New"/>
-          <w:b/>
-          <w:bCs/>
-          <w:color w:val="660E7A"/>
-          <w:sz w:val="20"/>
-          <w:szCs w:val="20"/>
-          <w:lang w:val="en-US" w:eastAsia="nl-NL"/>
-        </w:rPr>
-        <w:t>emitDecoratorMetadata</w:t>
-      </w:r>
-      <w:proofErr w:type="spellEnd"/>
-      <w:r>
-        <w:rPr>
-          <w:rFonts w:ascii="Courier New" w:eastAsia="Times New Roman" w:hAnsi="Courier New" w:cs="Courier New"/>
-          <w:b/>
-          <w:bCs/>
-          <w:color w:val="660E7A"/>
-          <w:sz w:val="20"/>
-          <w:szCs w:val="20"/>
-          <w:lang w:val="en-US" w:eastAsia="nl-NL"/>
-        </w:rPr>
-        <w:t>"</w:t>
-      </w:r>
-      <w:r>
-        <w:rPr>
-          <w:rFonts w:ascii="Courier New" w:eastAsia="Times New Roman" w:hAnsi="Courier New" w:cs="Courier New"/>
-          <w:color w:val="000000"/>
-          <w:sz w:val="20"/>
-          <w:szCs w:val="20"/>
-          <w:lang w:val="en-US" w:eastAsia="nl-NL"/>
-        </w:rPr>
-        <w:t xml:space="preserve">: </w:t>
-      </w:r>
-      <w:r>
-        <w:rPr>
-          <w:rFonts w:ascii="Courier New" w:eastAsia="Times New Roman" w:hAnsi="Courier New" w:cs="Courier New"/>
-          <w:b/>
-          <w:bCs/>
-          <w:color w:val="000080"/>
-          <w:sz w:val="20"/>
-          <w:szCs w:val="20"/>
-          <w:lang w:val="en-US" w:eastAsia="nl-NL"/>
-        </w:rPr>
-        <w:t>true</w:t>
-      </w:r>
-      <w:r>
-        <w:rPr>
-          <w:rFonts w:ascii="Courier New" w:eastAsia="Times New Roman" w:hAnsi="Courier New" w:cs="Courier New"/>
-          <w:color w:val="000000"/>
-          <w:sz w:val="20"/>
-          <w:szCs w:val="20"/>
-          <w:lang w:val="en-US" w:eastAsia="nl-NL"/>
-        </w:rPr>
-        <w:t>,</w:t>
-      </w:r>
-      <w:r>
-        <w:rPr>
-          <w:rFonts w:ascii="Courier New" w:eastAsia="Times New Roman" w:hAnsi="Courier New" w:cs="Courier New"/>
-          <w:color w:val="000000"/>
-          <w:sz w:val="20"/>
-          <w:szCs w:val="20"/>
-          <w:lang w:val="en-US" w:eastAsia="nl-NL"/>
-        </w:rPr>
-        <w:br/>
-        <w:t xml:space="preserve">    </w:t>
-      </w:r>
-      <w:r>
-        <w:rPr>
-          <w:rFonts w:ascii="Courier New" w:eastAsia="Times New Roman" w:hAnsi="Courier New" w:cs="Courier New"/>
-          <w:b/>
-          <w:bCs/>
-          <w:color w:val="660E7A"/>
-          <w:sz w:val="20"/>
-          <w:szCs w:val="20"/>
-          <w:lang w:val="en-US" w:eastAsia="nl-NL"/>
-        </w:rPr>
-        <w:t>"</w:t>
-      </w:r>
-      <w:proofErr w:type="spellStart"/>
-      <w:r>
-        <w:rPr>
-          <w:rFonts w:ascii="Courier New" w:eastAsia="Times New Roman" w:hAnsi="Courier New" w:cs="Courier New"/>
-          <w:b/>
-          <w:bCs/>
-          <w:color w:val="660E7A"/>
-          <w:sz w:val="20"/>
-          <w:szCs w:val="20"/>
-          <w:lang w:val="en-US" w:eastAsia="nl-NL"/>
-        </w:rPr>
-        <w:t>experimentalDecorators</w:t>
-      </w:r>
-      <w:proofErr w:type="spellEnd"/>
-      <w:r>
-        <w:rPr>
-          <w:rFonts w:ascii="Courier New" w:eastAsia="Times New Roman" w:hAnsi="Courier New" w:cs="Courier New"/>
-          <w:b/>
-          <w:bCs/>
-          <w:color w:val="660E7A"/>
-          <w:sz w:val="20"/>
-          <w:szCs w:val="20"/>
-          <w:lang w:val="en-US" w:eastAsia="nl-NL"/>
-        </w:rPr>
-        <w:t>"</w:t>
-      </w:r>
-      <w:r>
-        <w:rPr>
-          <w:rFonts w:ascii="Courier New" w:eastAsia="Times New Roman" w:hAnsi="Courier New" w:cs="Courier New"/>
-          <w:color w:val="000000"/>
-          <w:sz w:val="20"/>
-          <w:szCs w:val="20"/>
-          <w:lang w:val="en-US" w:eastAsia="nl-NL"/>
-        </w:rPr>
-        <w:t xml:space="preserve">: </w:t>
-      </w:r>
-      <w:r>
-        <w:rPr>
-          <w:rFonts w:ascii="Courier New" w:eastAsia="Times New Roman" w:hAnsi="Courier New" w:cs="Courier New"/>
-          <w:b/>
-          <w:bCs/>
-          <w:color w:val="000080"/>
-          <w:sz w:val="20"/>
-          <w:szCs w:val="20"/>
-          <w:lang w:val="en-US" w:eastAsia="nl-NL"/>
-        </w:rPr>
-        <w:t>true</w:t>
-      </w:r>
-      <w:r>
-        <w:rPr>
-          <w:rFonts w:ascii="Courier New" w:eastAsia="Times New Roman" w:hAnsi="Courier New" w:cs="Courier New"/>
-          <w:color w:val="000000"/>
-          <w:sz w:val="20"/>
-          <w:szCs w:val="20"/>
-          <w:lang w:val="en-US" w:eastAsia="nl-NL"/>
-        </w:rPr>
-        <w:t>,</w:t>
-      </w:r>
-      <w:r>
-        <w:rPr>
-          <w:rFonts w:ascii="Courier New" w:eastAsia="Times New Roman" w:hAnsi="Courier New" w:cs="Courier New"/>
-          <w:color w:val="000000"/>
-          <w:sz w:val="20"/>
-          <w:szCs w:val="20"/>
-          <w:lang w:val="en-US" w:eastAsia="nl-NL"/>
-        </w:rPr>
-        <w:br/>
-        <w:t xml:space="preserve">    </w:t>
-      </w:r>
-      <w:r>
-        <w:rPr>
-          <w:rFonts w:ascii="Courier New" w:eastAsia="Times New Roman" w:hAnsi="Courier New" w:cs="Courier New"/>
-          <w:b/>
-          <w:bCs/>
-          <w:color w:val="660E7A"/>
-          <w:sz w:val="20"/>
-          <w:szCs w:val="20"/>
-          <w:lang w:val="en-US" w:eastAsia="nl-NL"/>
-        </w:rPr>
-        <w:t>"</w:t>
-      </w:r>
-      <w:proofErr w:type="spellStart"/>
-      <w:r>
-        <w:rPr>
-          <w:rFonts w:ascii="Courier New" w:eastAsia="Times New Roman" w:hAnsi="Courier New" w:cs="Courier New"/>
-          <w:b/>
-          <w:bCs/>
-          <w:color w:val="660E7A"/>
-          <w:sz w:val="20"/>
-          <w:szCs w:val="20"/>
-          <w:lang w:val="en-US" w:eastAsia="nl-NL"/>
-        </w:rPr>
-        <w:t>removeComments</w:t>
-      </w:r>
-      <w:proofErr w:type="spellEnd"/>
-      <w:r>
-        <w:rPr>
-          <w:rFonts w:ascii="Courier New" w:eastAsia="Times New Roman" w:hAnsi="Courier New" w:cs="Courier New"/>
-          <w:b/>
-          <w:bCs/>
-          <w:color w:val="660E7A"/>
-          <w:sz w:val="20"/>
-          <w:szCs w:val="20"/>
-          <w:lang w:val="en-US" w:eastAsia="nl-NL"/>
-        </w:rPr>
-        <w:t>"</w:t>
-      </w:r>
-      <w:r>
-        <w:rPr>
-          <w:rFonts w:ascii="Courier New" w:eastAsia="Times New Roman" w:hAnsi="Courier New" w:cs="Courier New"/>
-          <w:color w:val="000000"/>
-          <w:sz w:val="20"/>
-          <w:szCs w:val="20"/>
-          <w:lang w:val="en-US" w:eastAsia="nl-NL"/>
-        </w:rPr>
-        <w:t xml:space="preserve">: </w:t>
-      </w:r>
-      <w:r>
-        <w:rPr>
-          <w:rFonts w:ascii="Courier New" w:eastAsia="Times New Roman" w:hAnsi="Courier New" w:cs="Courier New"/>
-          <w:b/>
-          <w:bCs/>
-          <w:color w:val="000080"/>
-          <w:sz w:val="20"/>
-          <w:szCs w:val="20"/>
-          <w:lang w:val="en-US" w:eastAsia="nl-NL"/>
-        </w:rPr>
-        <w:t>false</w:t>
-      </w:r>
-      <w:r>
-        <w:rPr>
-          <w:rFonts w:ascii="Courier New" w:eastAsia="Times New Roman" w:hAnsi="Courier New" w:cs="Courier New"/>
-          <w:color w:val="000000"/>
-          <w:sz w:val="20"/>
-          <w:szCs w:val="20"/>
-          <w:lang w:val="en-US" w:eastAsia="nl-NL"/>
-        </w:rPr>
-        <w:t>,</w:t>
-      </w:r>
-      <w:r>
-        <w:rPr>
-          <w:rFonts w:ascii="Courier New" w:eastAsia="Times New Roman" w:hAnsi="Courier New" w:cs="Courier New"/>
-          <w:color w:val="000000"/>
-          <w:sz w:val="20"/>
-          <w:szCs w:val="20"/>
-          <w:lang w:val="en-US" w:eastAsia="nl-NL"/>
-        </w:rPr>
-        <w:br/>
-        <w:t xml:space="preserve">    </w:t>
-      </w:r>
-      <w:r>
-        <w:rPr>
-          <w:rFonts w:ascii="Courier New" w:eastAsia="Times New Roman" w:hAnsi="Courier New" w:cs="Courier New"/>
-          <w:b/>
-          <w:bCs/>
-          <w:color w:val="660E7A"/>
-          <w:sz w:val="20"/>
-          <w:szCs w:val="20"/>
-          <w:lang w:val="en-US" w:eastAsia="nl-NL"/>
-        </w:rPr>
-        <w:t>"</w:t>
-      </w:r>
-      <w:proofErr w:type="spellStart"/>
-      <w:r>
-        <w:rPr>
-          <w:rFonts w:ascii="Courier New" w:eastAsia="Times New Roman" w:hAnsi="Courier New" w:cs="Courier New"/>
-          <w:b/>
-          <w:bCs/>
-          <w:color w:val="660E7A"/>
-          <w:sz w:val="20"/>
-          <w:szCs w:val="20"/>
-          <w:lang w:val="en-US" w:eastAsia="nl-NL"/>
-        </w:rPr>
-        <w:t>noImplicitAny</w:t>
-      </w:r>
-      <w:proofErr w:type="spellEnd"/>
-      <w:r>
-        <w:rPr>
-          <w:rFonts w:ascii="Courier New" w:eastAsia="Times New Roman" w:hAnsi="Courier New" w:cs="Courier New"/>
-          <w:b/>
-          <w:bCs/>
-          <w:color w:val="660E7A"/>
-          <w:sz w:val="20"/>
-          <w:szCs w:val="20"/>
-          <w:lang w:val="en-US" w:eastAsia="nl-NL"/>
-        </w:rPr>
-        <w:t>"</w:t>
-      </w:r>
-      <w:r>
-        <w:rPr>
-          <w:rFonts w:ascii="Courier New" w:eastAsia="Times New Roman" w:hAnsi="Courier New" w:cs="Courier New"/>
-          <w:color w:val="000000"/>
-          <w:sz w:val="20"/>
-          <w:szCs w:val="20"/>
-          <w:lang w:val="en-US" w:eastAsia="nl-NL"/>
-        </w:rPr>
-        <w:t xml:space="preserve">: </w:t>
-      </w:r>
-      <w:r>
-        <w:rPr>
-          <w:rFonts w:ascii="Courier New" w:eastAsia="Times New Roman" w:hAnsi="Courier New" w:cs="Courier New"/>
-          <w:b/>
-          <w:bCs/>
-          <w:color w:val="000080"/>
-          <w:sz w:val="20"/>
-          <w:szCs w:val="20"/>
-          <w:lang w:val="en-US" w:eastAsia="nl-NL"/>
-        </w:rPr>
-        <w:t>false</w:t>
-      </w:r>
-      <w:r>
-        <w:rPr>
-          <w:rFonts w:ascii="Courier New" w:eastAsia="Times New Roman" w:hAnsi="Courier New" w:cs="Courier New"/>
-          <w:b/>
-          <w:bCs/>
-          <w:color w:val="000080"/>
-          <w:sz w:val="20"/>
-          <w:szCs w:val="20"/>
-          <w:lang w:val="en-US" w:eastAsia="nl-NL"/>
-        </w:rPr>
-        <w:br/>
-        <w:t xml:space="preserve">  </w:t>
-      </w:r>
-      <w:r>
-        <w:rPr>
-          <w:rFonts w:ascii="Courier New" w:eastAsia="Times New Roman" w:hAnsi="Courier New" w:cs="Courier New"/>
-          <w:color w:val="000000"/>
-          <w:sz w:val="20"/>
-          <w:szCs w:val="20"/>
-          <w:lang w:val="en-US" w:eastAsia="nl-NL"/>
-        </w:rPr>
-        <w:t>},</w:t>
-      </w:r>
-      <w:r>
-        <w:rPr>
-          <w:rFonts w:ascii="Courier New" w:eastAsia="Times New Roman" w:hAnsi="Courier New" w:cs="Courier New"/>
-          <w:color w:val="000000"/>
-          <w:sz w:val="20"/>
-          <w:szCs w:val="20"/>
-          <w:lang w:val="en-US" w:eastAsia="nl-NL"/>
-        </w:rPr>
-        <w:br/>
-        <w:t xml:space="preserve">  </w:t>
-      </w:r>
-      <w:r>
-        <w:rPr>
-          <w:rFonts w:ascii="Courier New" w:eastAsia="Times New Roman" w:hAnsi="Courier New" w:cs="Courier New"/>
-          <w:b/>
-          <w:bCs/>
-          <w:color w:val="660E7A"/>
-          <w:sz w:val="20"/>
-          <w:szCs w:val="20"/>
-          <w:lang w:val="en-US" w:eastAsia="nl-NL"/>
-        </w:rPr>
-        <w:t>"exclude"</w:t>
-      </w:r>
-      <w:r>
-        <w:rPr>
-          <w:rFonts w:ascii="Courier New" w:eastAsia="Times New Roman" w:hAnsi="Courier New" w:cs="Courier New"/>
-          <w:color w:val="000000"/>
-          <w:sz w:val="20"/>
-          <w:szCs w:val="20"/>
-          <w:lang w:val="en-US" w:eastAsia="nl-NL"/>
-        </w:rPr>
-        <w:t>: [</w:t>
-      </w:r>
-      <w:r>
-        <w:rPr>
-          <w:rFonts w:ascii="Courier New" w:eastAsia="Times New Roman" w:hAnsi="Courier New" w:cs="Courier New"/>
-          <w:color w:val="000000"/>
-          <w:sz w:val="20"/>
-          <w:szCs w:val="20"/>
-          <w:lang w:val="en-US" w:eastAsia="nl-NL"/>
-        </w:rPr>
-        <w:br/>
-        <w:t xml:space="preserve">    </w:t>
-      </w:r>
-      <w:r>
-        <w:rPr>
-          <w:rFonts w:ascii="Courier New" w:eastAsia="Times New Roman" w:hAnsi="Courier New" w:cs="Courier New"/>
-          <w:color w:val="000000"/>
-          <w:sz w:val="20"/>
-          <w:szCs w:val="20"/>
-          <w:lang w:val="en-US" w:eastAsia="nl-NL"/>
-        </w:rPr>
-        <w:br/>
-        <w:t xml:space="preserve">  ]</w:t>
-      </w:r>
-      <w:r>
-        <w:rPr>
-          <w:rFonts w:ascii="Courier New" w:eastAsia="Times New Roman" w:hAnsi="Courier New" w:cs="Courier New"/>
-          <w:color w:val="000000"/>
-          <w:sz w:val="20"/>
-          <w:szCs w:val="20"/>
-          <w:lang w:val="en-US" w:eastAsia="nl-NL"/>
-        </w:rPr>
-        <w:br/>
-        <w:t>}</w:t>
-      </w:r>
-    </w:p>
-    <w:p>
-      <w:pPr>
-        <w:rPr>
-          <w:sz w:val="28"/>
-          <w:szCs w:val="28"/>
-          <w:lang w:val="en-US"/>
-        </w:rPr>
-      </w:pPr>
-    </w:p>
-    <w:p>
-      <w:pPr>
-        <w:rPr>
-          <w:b/>
-          <w:sz w:val="28"/>
-          <w:szCs w:val="28"/>
-        </w:rPr>
-      </w:pPr>
-      <w:proofErr w:type="spellStart"/>
-      <w:r>
-        <w:rPr>
-          <w:b/>
-          <w:sz w:val="28"/>
-          <w:szCs w:val="28"/>
-        </w:rPr>
         <w:t>Inheritance</w:t>
       </w:r>
-      <w:proofErr w:type="spellEnd"/>
     </w:p>
     <w:p>
       <w:pPr>
@@ -1497,39 +629,7 @@
           <w:sz w:val="28"/>
           <w:szCs w:val="28"/>
         </w:rPr>
-        <w:t xml:space="preserve">Maak een class </w:t>
-      </w:r>
-      <w:proofErr w:type="spellStart"/>
-      <w:r>
-        <w:rPr>
-          <w:sz w:val="28"/>
-          <w:szCs w:val="28"/>
-        </w:rPr>
-        <w:t>Animal</w:t>
-      </w:r>
-      <w:proofErr w:type="spellEnd"/>
-      <w:r>
-        <w:rPr>
-          <w:sz w:val="28"/>
-          <w:szCs w:val="28"/>
-        </w:rPr>
-        <w:t xml:space="preserve"> en gebruik deze voor een Dog en Cat maak een methode </w:t>
-      </w:r>
-      <w:proofErr w:type="spellStart"/>
-      <w:r>
-        <w:rPr>
-          <w:sz w:val="28"/>
-          <w:szCs w:val="28"/>
-        </w:rPr>
-        <w:t>getType</w:t>
-      </w:r>
-      <w:proofErr w:type="spellEnd"/>
-      <w:r>
-        <w:rPr>
-          <w:sz w:val="28"/>
-          <w:szCs w:val="28"/>
-        </w:rPr>
-        <w:t xml:space="preserve"> en laat deze Dog of Cat teruggeven</w:t>
+        <w:t>Maak een class Animal en gebruik deze voor een Dog en Cat maak een methode getType en laat deze Dog of Cat teruggeven</w:t>
       </w:r>
       <w:r>
         <w:rPr>
@@ -1588,39 +688,7 @@
           <w:sz w:val="28"/>
           <w:szCs w:val="28"/>
         </w:rPr>
-        <w:t xml:space="preserve">Roep dezelfde </w:t>
-      </w:r>
-      <w:proofErr w:type="spellStart"/>
-      <w:r>
-        <w:rPr>
-          <w:sz w:val="28"/>
-          <w:szCs w:val="28"/>
-        </w:rPr>
-        <w:t>getType</w:t>
-      </w:r>
-      <w:proofErr w:type="spellEnd"/>
-      <w:r>
-        <w:rPr>
-          <w:sz w:val="28"/>
-          <w:szCs w:val="28"/>
-        </w:rPr>
-        <w:t xml:space="preserve"> aan maar print een array waar een willekeurig aantal </w:t>
-      </w:r>
-      <w:proofErr w:type="spellStart"/>
-      <w:r>
-        <w:rPr>
-          <w:sz w:val="28"/>
-          <w:szCs w:val="28"/>
-        </w:rPr>
-        <w:t>Animal</w:t>
-      </w:r>
-      <w:proofErr w:type="spellEnd"/>
-      <w:r>
-        <w:rPr>
-          <w:sz w:val="28"/>
-          <w:szCs w:val="28"/>
-        </w:rPr>
-        <w:t xml:space="preserve"> kan worden meegegeven</w:t>
+        <w:t>Roep dezelfde getType aan maar print een array waar een willekeurig aantal Animal kan worden meegegeven</w:t>
       </w:r>
     </w:p>
     <w:p>
@@ -1642,27 +710,7 @@
           <w:szCs w:val="28"/>
           <w:lang w:val="en-US"/>
         </w:rPr>
-        <w:t>Hint: function print(</w:t>
-      </w:r>
-      <w:proofErr w:type="spellStart"/>
-      <w:proofErr w:type="gramStart"/>
-      <w:r>
-        <w:rPr>
-          <w:sz w:val="28"/>
-          <w:szCs w:val="28"/>
-          <w:lang w:val="en-US"/>
-        </w:rPr>
-        <w:t>animals:Animal</w:t>
-      </w:r>
-      <w:proofErr w:type="spellEnd"/>
-      <w:proofErr w:type="gramEnd"/>
-      <w:r>
-        <w:rPr>
-          <w:sz w:val="28"/>
-          <w:szCs w:val="28"/>
-          <w:lang w:val="en-US"/>
-        </w:rPr>
-        <w:t>[])</w:t>
+        <w:t>Hint: function print(animals:Animal[])</w:t>
       </w:r>
     </w:p>
     <w:p>
@@ -1709,7 +757,6 @@
           <w:lang w:val="en-US"/>
         </w:rPr>
       </w:pPr>
-      <w:proofErr w:type="spellStart"/>
       <w:r>
         <w:rPr>
           <w:b/>
@@ -1718,37 +765,7 @@
           <w:lang w:val="en-US"/>
         </w:rPr>
         <w:lastRenderedPageBreak/>
-        <w:t>Opdracht</w:t>
-      </w:r>
-      <w:proofErr w:type="spellEnd"/>
-      <w:r>
-        <w:rPr>
-          <w:b/>
-          <w:sz w:val="28"/>
-          <w:szCs w:val="28"/>
-          <w:lang w:val="en-US"/>
-        </w:rPr>
-        <w:t xml:space="preserve"> </w:t>
-      </w:r>
-      <w:proofErr w:type="spellStart"/>
-      <w:r>
-        <w:rPr>
-          <w:b/>
-          <w:sz w:val="28"/>
-          <w:szCs w:val="28"/>
-          <w:lang w:val="en-US"/>
-        </w:rPr>
-        <w:t>snelheid</w:t>
-      </w:r>
-      <w:proofErr w:type="spellEnd"/>
-      <w:r>
-        <w:rPr>
-          <w:b/>
-          <w:sz w:val="28"/>
-          <w:szCs w:val="28"/>
-          <w:lang w:val="en-US"/>
-        </w:rPr>
-        <w:t xml:space="preserve"> auto’s</w:t>
+        <w:t>Opdracht snelheid auto’s</w:t>
       </w:r>
     </w:p>
     <w:p>
@@ -1779,17 +796,8 @@
           <w:sz w:val="28"/>
           <w:szCs w:val="28"/>
         </w:rPr>
-        <w:t xml:space="preserve">Maak een class auto en geef deze een </w:t>
-      </w:r>
-      <w:proofErr w:type="gramStart"/>
-      <w:r>
-        <w:rPr>
-          <w:sz w:val="28"/>
-          <w:szCs w:val="28"/>
-        </w:rPr>
-        <w:t>maximum snelheid</w:t>
-      </w:r>
-      <w:proofErr w:type="gramEnd"/>
+        <w:t>Maak een class auto en geef deze een maximum snelheid</w:t>
+      </w:r>
     </w:p>
     <w:p>
       <w:pPr>
@@ -1818,59 +826,13 @@
         </w:rPr>
         <w:br/>
       </w:r>
-      <w:proofErr w:type="gramStart"/>
       <w:r>
         <w:rPr>
           <w:i/>
           <w:sz w:val="28"/>
           <w:szCs w:val="28"/>
         </w:rPr>
-        <w:t>hint :</w:t>
-      </w:r>
-      <w:proofErr w:type="gramEnd"/>
-      <w:r>
-        <w:rPr>
-          <w:i/>
-          <w:sz w:val="28"/>
-          <w:szCs w:val="28"/>
-        </w:rPr>
-        <w:t xml:space="preserve"> de </w:t>
-      </w:r>
-      <w:proofErr w:type="spellStart"/>
-      <w:r>
-        <w:rPr>
-          <w:i/>
-          <w:sz w:val="28"/>
-          <w:szCs w:val="28"/>
-        </w:rPr>
-        <w:t>sort</w:t>
-      </w:r>
-      <w:proofErr w:type="spellEnd"/>
-      <w:r>
-        <w:rPr>
-          <w:i/>
-          <w:sz w:val="28"/>
-          <w:szCs w:val="28"/>
-        </w:rPr>
-        <w:t xml:space="preserve"> functie heeft een </w:t>
-      </w:r>
-      <w:proofErr w:type="spellStart"/>
-      <w:r>
-        <w:rPr>
-          <w:i/>
-          <w:sz w:val="28"/>
-          <w:szCs w:val="28"/>
-        </w:rPr>
-        <w:t>car</w:t>
-      </w:r>
-      <w:proofErr w:type="spellEnd"/>
-      <w:r>
-        <w:rPr>
-          <w:i/>
-          <w:sz w:val="28"/>
-          <w:szCs w:val="28"/>
-        </w:rPr>
-        <w:t xml:space="preserve"> als input en geeft 1,0,-1 terug</w:t>
+        <w:t>hint : de sort functie heeft een car als input en geeft 1,0,-1 terug</w:t>
       </w:r>
       <w:r>
         <w:rPr>

--- a/Opdrachten/Workshop TypeScript 25-1-2016.docx
+++ b/Opdrachten/Workshop TypeScript 25-1-2016.docx
@@ -8,6 +8,7 @@
           <w:b/>
           <w:sz w:val="28"/>
           <w:szCs w:val="28"/>
+          <w:lang w:val="en-GB"/>
         </w:rPr>
       </w:pPr>
       <w:r>
@@ -15,17 +16,10 @@
           <w:b/>
           <w:sz w:val="28"/>
           <w:szCs w:val="28"/>
+          <w:lang w:val="en-GB"/>
         </w:rPr>
         <w:t>Workshop TypeScript</w:t>
       </w:r>
-    </w:p>
-    <w:p>
-      <w:pPr>
-        <w:rPr>
-          <w:sz w:val="28"/>
-          <w:szCs w:val="28"/>
-        </w:rPr>
-      </w:pPr>
     </w:p>
     <w:p>
       <w:pPr>
@@ -33,228 +27,4769 @@
           <w:b/>
           <w:sz w:val="28"/>
           <w:szCs w:val="28"/>
-        </w:rPr>
-      </w:pPr>
-      <w:r>
+          <w:lang w:val="en-GB"/>
+        </w:rPr>
+      </w:pPr>
+    </w:p>
+    <w:p>
+      <w:pPr>
+        <w:rPr>
+          <w:rFonts w:ascii="Arial" w:hAnsi="Arial" w:cs="Arial"/>
+          <w:b/>
+          <w:sz w:val="20"/>
+          <w:szCs w:val="20"/>
+          <w:lang w:val="en-GB"/>
+        </w:rPr>
+      </w:pPr>
+      <w:r>
+        <w:rPr>
+          <w:rFonts w:ascii="Arial" w:hAnsi="Arial" w:cs="Arial"/>
+          <w:b/>
+          <w:sz w:val="20"/>
+          <w:szCs w:val="20"/>
+          <w:lang w:val="en-GB"/>
+        </w:rPr>
+        <w:t>Install environment</w:t>
+      </w:r>
+    </w:p>
+    <w:p>
+      <w:pPr>
+        <w:rPr>
+          <w:rFonts w:ascii="Arial" w:hAnsi="Arial" w:cs="Arial"/>
+          <w:sz w:val="20"/>
+          <w:szCs w:val="20"/>
+          <w:lang w:val="en-GB"/>
+        </w:rPr>
+      </w:pPr>
+      <w:r>
+        <w:rPr>
+          <w:rFonts w:ascii="Arial" w:hAnsi="Arial" w:cs="Arial"/>
+          <w:sz w:val="20"/>
+          <w:szCs w:val="20"/>
+          <w:lang w:val="en-GB"/>
+        </w:rPr>
+        <w:t xml:space="preserve">First install </w:t>
+      </w:r>
+      <w:r>
+        <w:rPr>
+          <w:rFonts w:ascii="Arial" w:hAnsi="Arial" w:cs="Arial"/>
+          <w:i/>
+          <w:sz w:val="20"/>
+          <w:szCs w:val="20"/>
+          <w:lang w:val="en-GB"/>
+        </w:rPr>
+        <w:t>‘Node’</w:t>
+      </w:r>
+      <w:r>
+        <w:rPr>
+          <w:rFonts w:ascii="Arial" w:hAnsi="Arial" w:cs="Arial"/>
+          <w:sz w:val="20"/>
+          <w:szCs w:val="20"/>
+          <w:lang w:val="en-GB"/>
+        </w:rPr>
+        <w:t xml:space="preserve"> </w:t>
+      </w:r>
+    </w:p>
+    <w:p>
+      <w:pPr>
+        <w:rPr>
+          <w:rFonts w:ascii="Arial" w:hAnsi="Arial" w:cs="Arial"/>
+          <w:sz w:val="20"/>
+          <w:szCs w:val="20"/>
+          <w:lang w:val="en-GB"/>
+        </w:rPr>
+      </w:pPr>
+      <w:r>
+        <w:rPr>
+          <w:rFonts w:ascii="Arial" w:hAnsi="Arial" w:cs="Arial"/>
+          <w:sz w:val="20"/>
+          <w:szCs w:val="20"/>
+          <w:lang w:val="en-GB"/>
+        </w:rPr>
+        <w:t xml:space="preserve">And install TypeScript: </w:t>
+      </w:r>
+      <w:r>
+        <w:rPr>
+          <w:rFonts w:ascii="Arial" w:hAnsi="Arial" w:cs="Arial"/>
+          <w:sz w:val="20"/>
+          <w:szCs w:val="20"/>
+          <w:lang w:val="en-GB"/>
+        </w:rPr>
+        <w:tab/>
+      </w:r>
+      <w:r>
+        <w:rPr>
+          <w:rFonts w:ascii="Arial" w:hAnsi="Arial" w:cs="Arial"/>
+          <w:b/>
+          <w:sz w:val="20"/>
+          <w:szCs w:val="20"/>
+          <w:lang w:val="en-GB"/>
+        </w:rPr>
+        <w:t>npm install -g typescript</w:t>
+      </w:r>
+    </w:p>
+    <w:p>
+      <w:pPr>
+        <w:rPr>
+          <w:rFonts w:ascii="Arial" w:hAnsi="Arial" w:cs="Arial"/>
+          <w:sz w:val="20"/>
+          <w:szCs w:val="20"/>
+          <w:lang w:val="en-GB"/>
+        </w:rPr>
+      </w:pPr>
+    </w:p>
+    <w:p>
+      <w:pPr>
+        <w:rPr>
+          <w:rFonts w:ascii="Arial" w:hAnsi="Arial" w:cs="Arial"/>
+          <w:sz w:val="20"/>
+          <w:szCs w:val="20"/>
+          <w:lang w:val="en-GB"/>
+        </w:rPr>
+      </w:pPr>
+      <w:r>
+        <w:rPr>
+          <w:rFonts w:ascii="Arial" w:hAnsi="Arial" w:cs="Arial"/>
+          <w:sz w:val="20"/>
+          <w:szCs w:val="20"/>
+          <w:lang w:val="en-GB"/>
+        </w:rPr>
+        <w:t xml:space="preserve">With the following command you van compile </w:t>
+      </w:r>
+      <w:r>
+        <w:rPr>
+          <w:rFonts w:ascii="Arial" w:hAnsi="Arial" w:cs="Arial"/>
+          <w:i/>
+          <w:sz w:val="20"/>
+          <w:szCs w:val="20"/>
+          <w:lang w:val="en-GB"/>
+        </w:rPr>
+        <w:t>“TypeScript.ts”</w:t>
+      </w:r>
+      <w:r>
+        <w:rPr>
+          <w:rFonts w:ascii="Arial" w:hAnsi="Arial" w:cs="Arial"/>
+          <w:sz w:val="20"/>
+          <w:szCs w:val="20"/>
+          <w:lang w:val="en-GB"/>
+        </w:rPr>
+        <w:t xml:space="preserve"> files to JavaScript:  </w:t>
+      </w:r>
+      <w:r>
+        <w:rPr>
+          <w:rFonts w:ascii="Arial" w:hAnsi="Arial" w:cs="Arial"/>
+          <w:b/>
+          <w:sz w:val="20"/>
+          <w:szCs w:val="20"/>
+          <w:lang w:val="en-GB"/>
+        </w:rPr>
+        <w:t>tsc –w</w:t>
+      </w:r>
+    </w:p>
+    <w:p>
+      <w:pPr>
+        <w:rPr>
+          <w:rFonts w:ascii="Arial" w:hAnsi="Arial" w:cs="Arial"/>
+          <w:sz w:val="20"/>
+          <w:szCs w:val="20"/>
+          <w:lang w:val="en-GB"/>
+        </w:rPr>
+      </w:pPr>
+    </w:p>
+    <w:p>
+      <w:pPr>
+        <w:rPr>
+          <w:rFonts w:ascii="Arial" w:hAnsi="Arial" w:cs="Arial"/>
+          <w:b/>
+          <w:sz w:val="20"/>
+          <w:szCs w:val="20"/>
+          <w:u w:val="single"/>
+          <w:lang w:val="en-GB"/>
+        </w:rPr>
+      </w:pPr>
+      <w:r>
+        <w:rPr>
+          <w:rFonts w:ascii="Arial" w:hAnsi="Arial" w:cs="Arial"/>
+          <w:b/>
+          <w:sz w:val="20"/>
+          <w:szCs w:val="20"/>
+          <w:u w:val="single"/>
+          <w:lang w:val="en-GB"/>
+        </w:rPr>
+        <w:t>Hello World</w:t>
+      </w:r>
+    </w:p>
+    <w:p>
+      <w:pPr>
+        <w:rPr>
+          <w:rFonts w:ascii="Arial" w:hAnsi="Arial" w:cs="Arial"/>
+          <w:sz w:val="20"/>
+          <w:szCs w:val="20"/>
+          <w:lang w:val="en-GB"/>
+        </w:rPr>
+      </w:pPr>
+      <w:r>
+        <w:rPr>
+          <w:rFonts w:ascii="Arial" w:hAnsi="Arial" w:cs="Arial"/>
+          <w:sz w:val="20"/>
+          <w:szCs w:val="20"/>
+          <w:lang w:val="en-GB"/>
+        </w:rPr>
+        <w:t>We start with HelloWorld:</w:t>
+      </w:r>
+    </w:p>
+    <w:p>
+      <w:pPr>
+        <w:rPr>
+          <w:rFonts w:ascii="Arial" w:hAnsi="Arial" w:cs="Arial"/>
+          <w:sz w:val="20"/>
+          <w:szCs w:val="20"/>
+          <w:lang w:val="en-GB"/>
+        </w:rPr>
+      </w:pPr>
+    </w:p>
+    <w:p>
+      <w:pPr>
+        <w:rPr>
+          <w:rFonts w:ascii="Arial" w:hAnsi="Arial" w:cs="Arial"/>
+          <w:sz w:val="20"/>
+          <w:szCs w:val="20"/>
+          <w:lang w:val="en-GB"/>
+        </w:rPr>
+      </w:pPr>
+      <w:r>
+        <w:rPr>
+          <w:rFonts w:ascii="Arial" w:hAnsi="Arial" w:cs="Arial"/>
+          <w:sz w:val="20"/>
+          <w:szCs w:val="20"/>
+          <w:lang w:val="en-GB"/>
+        </w:rPr>
+        <w:t xml:space="preserve">Create a file </w:t>
+      </w:r>
+      <w:r>
+        <w:rPr>
+          <w:rFonts w:ascii="Arial" w:hAnsi="Arial" w:cs="Arial"/>
+          <w:i/>
+          <w:sz w:val="20"/>
+          <w:szCs w:val="20"/>
+          <w:lang w:val="en-GB"/>
+        </w:rPr>
+        <w:t>greeter.ts</w:t>
+      </w:r>
+      <w:r>
+        <w:rPr>
+          <w:rFonts w:ascii="Arial" w:hAnsi="Arial" w:cs="Arial"/>
+          <w:sz w:val="20"/>
+          <w:szCs w:val="20"/>
+          <w:lang w:val="en-GB"/>
+        </w:rPr>
+        <w:t>:</w:t>
+      </w:r>
+    </w:p>
+    <w:p>
+      <w:pPr>
+        <w:shd w:val="clear" w:color="auto" w:fill="1E1E1E"/>
+        <w:spacing w:after="0" w:line="270" w:lineRule="atLeast"/>
+        <w:rPr>
+          <w:rFonts w:ascii="Menlo" w:eastAsia="Times New Roman" w:hAnsi="Menlo" w:cs="Menlo"/>
+          <w:color w:val="D4D4D4"/>
+          <w:sz w:val="18"/>
+          <w:szCs w:val="18"/>
+          <w:lang w:val="en-GB" w:eastAsia="en-GB"/>
+        </w:rPr>
+      </w:pPr>
+      <w:r>
+        <w:rPr>
+          <w:rFonts w:ascii="Menlo" w:eastAsia="Times New Roman" w:hAnsi="Menlo" w:cs="Menlo"/>
+          <w:color w:val="569CD6"/>
+          <w:sz w:val="18"/>
+          <w:szCs w:val="18"/>
+          <w:lang w:val="en-GB" w:eastAsia="en-GB"/>
+        </w:rPr>
+        <w:t>function</w:t>
+      </w:r>
+      <w:r>
+        <w:rPr>
+          <w:rFonts w:ascii="Menlo" w:eastAsia="Times New Roman" w:hAnsi="Menlo" w:cs="Menlo"/>
+          <w:color w:val="D4D4D4"/>
+          <w:sz w:val="18"/>
+          <w:szCs w:val="18"/>
+          <w:lang w:val="en-GB" w:eastAsia="en-GB"/>
+        </w:rPr>
+        <w:t xml:space="preserve"> </w:t>
+      </w:r>
+      <w:r>
+        <w:rPr>
+          <w:rFonts w:ascii="Menlo" w:eastAsia="Times New Roman" w:hAnsi="Menlo" w:cs="Menlo"/>
+          <w:color w:val="DCDCAA"/>
+          <w:sz w:val="18"/>
+          <w:szCs w:val="18"/>
+          <w:lang w:val="en-GB" w:eastAsia="en-GB"/>
+        </w:rPr>
+        <w:t>greeter</w:t>
+      </w:r>
+      <w:r>
+        <w:rPr>
+          <w:rFonts w:ascii="Menlo" w:eastAsia="Times New Roman" w:hAnsi="Menlo" w:cs="Menlo"/>
+          <w:color w:val="D4D4D4"/>
+          <w:sz w:val="18"/>
+          <w:szCs w:val="18"/>
+          <w:lang w:val="en-GB" w:eastAsia="en-GB"/>
+        </w:rPr>
+        <w:t>(</w:t>
+      </w:r>
+      <w:r>
+        <w:rPr>
+          <w:rFonts w:ascii="Menlo" w:eastAsia="Times New Roman" w:hAnsi="Menlo" w:cs="Menlo"/>
+          <w:color w:val="9CDCFE"/>
+          <w:sz w:val="18"/>
+          <w:szCs w:val="18"/>
+          <w:lang w:val="en-GB" w:eastAsia="en-GB"/>
+        </w:rPr>
+        <w:t>person</w:t>
+      </w:r>
+      <w:r>
+        <w:rPr>
+          <w:rFonts w:ascii="Menlo" w:eastAsia="Times New Roman" w:hAnsi="Menlo" w:cs="Menlo"/>
+          <w:color w:val="D4D4D4"/>
+          <w:sz w:val="18"/>
+          <w:szCs w:val="18"/>
+          <w:lang w:val="en-GB" w:eastAsia="en-GB"/>
+        </w:rPr>
+        <w:t>) {</w:t>
+      </w:r>
+    </w:p>
+    <w:p>
+      <w:pPr>
+        <w:shd w:val="clear" w:color="auto" w:fill="1E1E1E"/>
+        <w:spacing w:after="0" w:line="270" w:lineRule="atLeast"/>
+        <w:rPr>
+          <w:rFonts w:ascii="Menlo" w:eastAsia="Times New Roman" w:hAnsi="Menlo" w:cs="Menlo"/>
+          <w:color w:val="D4D4D4"/>
+          <w:sz w:val="18"/>
+          <w:szCs w:val="18"/>
+          <w:lang w:val="en-GB" w:eastAsia="en-GB"/>
+        </w:rPr>
+      </w:pPr>
+      <w:r>
+        <w:rPr>
+          <w:rFonts w:ascii="Menlo" w:eastAsia="Times New Roman" w:hAnsi="Menlo" w:cs="Menlo"/>
+          <w:color w:val="D4D4D4"/>
+          <w:sz w:val="18"/>
+          <w:szCs w:val="18"/>
+          <w:lang w:val="en-GB" w:eastAsia="en-GB"/>
+        </w:rPr>
+        <w:t xml:space="preserve">    </w:t>
+      </w:r>
+      <w:r>
+        <w:rPr>
+          <w:rFonts w:ascii="Menlo" w:eastAsia="Times New Roman" w:hAnsi="Menlo" w:cs="Menlo"/>
+          <w:color w:val="C586C0"/>
+          <w:sz w:val="18"/>
+          <w:szCs w:val="18"/>
+          <w:lang w:val="en-GB" w:eastAsia="en-GB"/>
+        </w:rPr>
+        <w:t>return</w:t>
+      </w:r>
+      <w:r>
+        <w:rPr>
+          <w:rFonts w:ascii="Menlo" w:eastAsia="Times New Roman" w:hAnsi="Menlo" w:cs="Menlo"/>
+          <w:color w:val="D4D4D4"/>
+          <w:sz w:val="18"/>
+          <w:szCs w:val="18"/>
+          <w:lang w:val="en-GB" w:eastAsia="en-GB"/>
+        </w:rPr>
+        <w:t xml:space="preserve"> </w:t>
+      </w:r>
+      <w:r>
+        <w:rPr>
+          <w:rFonts w:ascii="Menlo" w:eastAsia="Times New Roman" w:hAnsi="Menlo" w:cs="Menlo"/>
+          <w:color w:val="CE9178"/>
+          <w:sz w:val="18"/>
+          <w:szCs w:val="18"/>
+          <w:lang w:val="en-GB" w:eastAsia="en-GB"/>
+        </w:rPr>
+        <w:t>"Hello, "</w:t>
+      </w:r>
+      <w:r>
+        <w:rPr>
+          <w:rFonts w:ascii="Menlo" w:eastAsia="Times New Roman" w:hAnsi="Menlo" w:cs="Menlo"/>
+          <w:color w:val="D4D4D4"/>
+          <w:sz w:val="18"/>
+          <w:szCs w:val="18"/>
+          <w:lang w:val="en-GB" w:eastAsia="en-GB"/>
+        </w:rPr>
+        <w:t xml:space="preserve"> + </w:t>
+      </w:r>
+      <w:r>
+        <w:rPr>
+          <w:rFonts w:ascii="Menlo" w:eastAsia="Times New Roman" w:hAnsi="Menlo" w:cs="Menlo"/>
+          <w:color w:val="9CDCFE"/>
+          <w:sz w:val="18"/>
+          <w:szCs w:val="18"/>
+          <w:lang w:val="en-GB" w:eastAsia="en-GB"/>
+        </w:rPr>
+        <w:t>person</w:t>
+      </w:r>
+      <w:r>
+        <w:rPr>
+          <w:rFonts w:ascii="Menlo" w:eastAsia="Times New Roman" w:hAnsi="Menlo" w:cs="Menlo"/>
+          <w:color w:val="D4D4D4"/>
+          <w:sz w:val="18"/>
+          <w:szCs w:val="18"/>
+          <w:lang w:val="en-GB" w:eastAsia="en-GB"/>
+        </w:rPr>
+        <w:t>;</w:t>
+      </w:r>
+    </w:p>
+    <w:p>
+      <w:pPr>
+        <w:shd w:val="clear" w:color="auto" w:fill="1E1E1E"/>
+        <w:spacing w:after="0" w:line="270" w:lineRule="atLeast"/>
+        <w:rPr>
+          <w:rFonts w:ascii="Menlo" w:eastAsia="Times New Roman" w:hAnsi="Menlo" w:cs="Menlo"/>
+          <w:color w:val="D4D4D4"/>
+          <w:sz w:val="18"/>
+          <w:szCs w:val="18"/>
+          <w:lang w:val="en-GB" w:eastAsia="en-GB"/>
+        </w:rPr>
+      </w:pPr>
+      <w:r>
+        <w:rPr>
+          <w:rFonts w:ascii="Menlo" w:eastAsia="Times New Roman" w:hAnsi="Menlo" w:cs="Menlo"/>
+          <w:color w:val="D4D4D4"/>
+          <w:sz w:val="18"/>
+          <w:szCs w:val="18"/>
+          <w:lang w:val="en-GB" w:eastAsia="en-GB"/>
+        </w:rPr>
+        <w:t>}</w:t>
+      </w:r>
+    </w:p>
+    <w:p>
+      <w:pPr>
+        <w:shd w:val="clear" w:color="auto" w:fill="1E1E1E"/>
+        <w:spacing w:after="0" w:line="270" w:lineRule="atLeast"/>
+        <w:rPr>
+          <w:rFonts w:ascii="Menlo" w:eastAsia="Times New Roman" w:hAnsi="Menlo" w:cs="Menlo"/>
+          <w:color w:val="D4D4D4"/>
+          <w:sz w:val="18"/>
+          <w:szCs w:val="18"/>
+          <w:lang w:val="en-GB" w:eastAsia="en-GB"/>
+        </w:rPr>
+      </w:pPr>
+    </w:p>
+    <w:p>
+      <w:pPr>
+        <w:shd w:val="clear" w:color="auto" w:fill="1E1E1E"/>
+        <w:spacing w:after="0" w:line="270" w:lineRule="atLeast"/>
+        <w:rPr>
+          <w:rFonts w:ascii="Menlo" w:eastAsia="Times New Roman" w:hAnsi="Menlo" w:cs="Menlo"/>
+          <w:color w:val="D4D4D4"/>
+          <w:sz w:val="18"/>
+          <w:szCs w:val="18"/>
+          <w:lang w:val="en-GB" w:eastAsia="en-GB"/>
+        </w:rPr>
+      </w:pPr>
+      <w:r>
+        <w:rPr>
+          <w:rFonts w:ascii="Menlo" w:eastAsia="Times New Roman" w:hAnsi="Menlo" w:cs="Menlo"/>
+          <w:color w:val="569CD6"/>
+          <w:sz w:val="18"/>
+          <w:szCs w:val="18"/>
+          <w:lang w:val="en-GB" w:eastAsia="en-GB"/>
+        </w:rPr>
+        <w:t>var</w:t>
+      </w:r>
+      <w:r>
+        <w:rPr>
+          <w:rFonts w:ascii="Menlo" w:eastAsia="Times New Roman" w:hAnsi="Menlo" w:cs="Menlo"/>
+          <w:color w:val="D4D4D4"/>
+          <w:sz w:val="18"/>
+          <w:szCs w:val="18"/>
+          <w:lang w:val="en-GB" w:eastAsia="en-GB"/>
+        </w:rPr>
+        <w:t xml:space="preserve"> </w:t>
+      </w:r>
+      <w:r>
+        <w:rPr>
+          <w:rFonts w:ascii="Menlo" w:eastAsia="Times New Roman" w:hAnsi="Menlo" w:cs="Menlo"/>
+          <w:color w:val="9CDCFE"/>
+          <w:sz w:val="18"/>
+          <w:szCs w:val="18"/>
+          <w:lang w:val="en-GB" w:eastAsia="en-GB"/>
+        </w:rPr>
+        <w:t>user</w:t>
+      </w:r>
+      <w:r>
+        <w:rPr>
+          <w:rFonts w:ascii="Menlo" w:eastAsia="Times New Roman" w:hAnsi="Menlo" w:cs="Menlo"/>
+          <w:color w:val="D4D4D4"/>
+          <w:sz w:val="18"/>
+          <w:szCs w:val="18"/>
+          <w:lang w:val="en-GB" w:eastAsia="en-GB"/>
+        </w:rPr>
+        <w:t xml:space="preserve"> = </w:t>
+      </w:r>
+      <w:r>
+        <w:rPr>
+          <w:rFonts w:ascii="Menlo" w:eastAsia="Times New Roman" w:hAnsi="Menlo" w:cs="Menlo"/>
+          <w:color w:val="CE9178"/>
+          <w:sz w:val="18"/>
+          <w:szCs w:val="18"/>
+          <w:lang w:val="en-GB" w:eastAsia="en-GB"/>
+        </w:rPr>
+        <w:t>"Jane User"</w:t>
+      </w:r>
+      <w:r>
+        <w:rPr>
+          <w:rFonts w:ascii="Menlo" w:eastAsia="Times New Roman" w:hAnsi="Menlo" w:cs="Menlo"/>
+          <w:color w:val="D4D4D4"/>
+          <w:sz w:val="18"/>
+          <w:szCs w:val="18"/>
+          <w:lang w:val="en-GB" w:eastAsia="en-GB"/>
+        </w:rPr>
+        <w:t>;</w:t>
+      </w:r>
+    </w:p>
+    <w:p>
+      <w:pPr>
+        <w:shd w:val="clear" w:color="auto" w:fill="1E1E1E"/>
+        <w:spacing w:after="0" w:line="270" w:lineRule="atLeast"/>
+        <w:rPr>
+          <w:rFonts w:ascii="Menlo" w:eastAsia="Times New Roman" w:hAnsi="Menlo" w:cs="Menlo"/>
+          <w:color w:val="D4D4D4"/>
+          <w:sz w:val="18"/>
+          <w:szCs w:val="18"/>
+          <w:lang w:val="en-GB" w:eastAsia="en-GB"/>
+        </w:rPr>
+      </w:pPr>
+    </w:p>
+    <w:p>
+      <w:pPr>
+        <w:shd w:val="clear" w:color="auto" w:fill="1E1E1E"/>
+        <w:spacing w:after="0" w:line="270" w:lineRule="atLeast"/>
+        <w:rPr>
+          <w:rFonts w:ascii="Menlo" w:eastAsia="Times New Roman" w:hAnsi="Menlo" w:cs="Menlo"/>
+          <w:color w:val="D4D4D4"/>
+          <w:sz w:val="18"/>
+          <w:szCs w:val="18"/>
+          <w:lang w:val="en-GB" w:eastAsia="en-GB"/>
+        </w:rPr>
+      </w:pPr>
+      <w:r>
+        <w:rPr>
+          <w:rFonts w:ascii="Menlo" w:eastAsia="Times New Roman" w:hAnsi="Menlo" w:cs="Menlo"/>
+          <w:color w:val="9CDCFE"/>
+          <w:sz w:val="18"/>
+          <w:szCs w:val="18"/>
+          <w:lang w:val="en-GB" w:eastAsia="en-GB"/>
+        </w:rPr>
+        <w:t>document</w:t>
+      </w:r>
+      <w:r>
+        <w:rPr>
+          <w:rFonts w:ascii="Menlo" w:eastAsia="Times New Roman" w:hAnsi="Menlo" w:cs="Menlo"/>
+          <w:color w:val="D4D4D4"/>
+          <w:sz w:val="18"/>
+          <w:szCs w:val="18"/>
+          <w:lang w:val="en-GB" w:eastAsia="en-GB"/>
+        </w:rPr>
+        <w:t>.</w:t>
+      </w:r>
+      <w:r>
+        <w:rPr>
+          <w:rFonts w:ascii="Menlo" w:eastAsia="Times New Roman" w:hAnsi="Menlo" w:cs="Menlo"/>
+          <w:color w:val="9CDCFE"/>
+          <w:sz w:val="18"/>
+          <w:szCs w:val="18"/>
+          <w:lang w:val="en-GB" w:eastAsia="en-GB"/>
+        </w:rPr>
+        <w:t>body</w:t>
+      </w:r>
+      <w:r>
+        <w:rPr>
+          <w:rFonts w:ascii="Menlo" w:eastAsia="Times New Roman" w:hAnsi="Menlo" w:cs="Menlo"/>
+          <w:color w:val="D4D4D4"/>
+          <w:sz w:val="18"/>
+          <w:szCs w:val="18"/>
+          <w:lang w:val="en-GB" w:eastAsia="en-GB"/>
+        </w:rPr>
+        <w:t>.</w:t>
+      </w:r>
+      <w:r>
+        <w:rPr>
+          <w:rFonts w:ascii="Menlo" w:eastAsia="Times New Roman" w:hAnsi="Menlo" w:cs="Menlo"/>
+          <w:color w:val="9CDCFE"/>
+          <w:sz w:val="18"/>
+          <w:szCs w:val="18"/>
+          <w:lang w:val="en-GB" w:eastAsia="en-GB"/>
+        </w:rPr>
+        <w:t>innerHTML</w:t>
+      </w:r>
+      <w:r>
+        <w:rPr>
+          <w:rFonts w:ascii="Menlo" w:eastAsia="Times New Roman" w:hAnsi="Menlo" w:cs="Menlo"/>
+          <w:color w:val="D4D4D4"/>
+          <w:sz w:val="18"/>
+          <w:szCs w:val="18"/>
+          <w:lang w:val="en-GB" w:eastAsia="en-GB"/>
+        </w:rPr>
+        <w:t xml:space="preserve"> = </w:t>
+      </w:r>
+      <w:r>
+        <w:rPr>
+          <w:rFonts w:ascii="Menlo" w:eastAsia="Times New Roman" w:hAnsi="Menlo" w:cs="Menlo"/>
+          <w:color w:val="DCDCAA"/>
+          <w:sz w:val="18"/>
+          <w:szCs w:val="18"/>
+          <w:lang w:val="en-GB" w:eastAsia="en-GB"/>
+        </w:rPr>
+        <w:t>greeter</w:t>
+      </w:r>
+      <w:r>
+        <w:rPr>
+          <w:rFonts w:ascii="Menlo" w:eastAsia="Times New Roman" w:hAnsi="Menlo" w:cs="Menlo"/>
+          <w:color w:val="D4D4D4"/>
+          <w:sz w:val="18"/>
+          <w:szCs w:val="18"/>
+          <w:lang w:val="en-GB" w:eastAsia="en-GB"/>
+        </w:rPr>
+        <w:t>(</w:t>
+      </w:r>
+      <w:r>
+        <w:rPr>
+          <w:rFonts w:ascii="Menlo" w:eastAsia="Times New Roman" w:hAnsi="Menlo" w:cs="Menlo"/>
+          <w:color w:val="9CDCFE"/>
+          <w:sz w:val="18"/>
+          <w:szCs w:val="18"/>
+          <w:lang w:val="en-GB" w:eastAsia="en-GB"/>
+        </w:rPr>
+        <w:t>user</w:t>
+      </w:r>
+      <w:r>
+        <w:rPr>
+          <w:rFonts w:ascii="Menlo" w:eastAsia="Times New Roman" w:hAnsi="Menlo" w:cs="Menlo"/>
+          <w:color w:val="D4D4D4"/>
+          <w:sz w:val="18"/>
+          <w:szCs w:val="18"/>
+          <w:lang w:val="en-GB" w:eastAsia="en-GB"/>
+        </w:rPr>
+        <w:t xml:space="preserve">); </w:t>
+      </w:r>
+    </w:p>
+    <w:p>
+      <w:pPr>
+        <w:rPr>
+          <w:b/>
+          <w:bCs/>
+          <w:sz w:val="28"/>
+          <w:szCs w:val="28"/>
+          <w:lang w:val="en-GB"/>
+        </w:rPr>
+      </w:pPr>
+    </w:p>
+    <w:p>
+      <w:pPr>
+        <w:rPr>
+          <w:rFonts w:ascii="Arial" w:hAnsi="Arial" w:cs="Arial"/>
+          <w:bCs/>
+          <w:sz w:val="20"/>
+          <w:szCs w:val="20"/>
+          <w:lang w:val="en-GB"/>
+        </w:rPr>
+      </w:pPr>
+      <w:r>
+        <w:rPr>
+          <w:rFonts w:ascii="Arial" w:hAnsi="Arial" w:cs="Arial"/>
+          <w:bCs/>
+          <w:sz w:val="20"/>
+          <w:szCs w:val="20"/>
+          <w:lang w:val="en-GB"/>
+        </w:rPr>
+        <w:t xml:space="preserve">And create a file </w:t>
+      </w:r>
+      <w:r>
+        <w:rPr>
+          <w:rFonts w:ascii="Arial" w:hAnsi="Arial" w:cs="Arial"/>
+          <w:bCs/>
+          <w:i/>
+          <w:sz w:val="20"/>
+          <w:szCs w:val="20"/>
+          <w:lang w:val="en-GB"/>
+        </w:rPr>
+        <w:t>test.html</w:t>
+      </w:r>
+      <w:r>
+        <w:rPr>
+          <w:rFonts w:ascii="Arial" w:hAnsi="Arial" w:cs="Arial"/>
+          <w:bCs/>
+          <w:sz w:val="20"/>
+          <w:szCs w:val="20"/>
+          <w:lang w:val="en-GB"/>
+        </w:rPr>
+        <w:t>:</w:t>
+      </w:r>
+    </w:p>
+    <w:p>
+      <w:pPr>
+        <w:shd w:val="clear" w:color="auto" w:fill="1E1E1E"/>
+        <w:spacing w:after="0" w:line="270" w:lineRule="atLeast"/>
+        <w:rPr>
+          <w:rFonts w:ascii="Menlo" w:eastAsia="Times New Roman" w:hAnsi="Menlo" w:cs="Menlo"/>
+          <w:color w:val="D4D4D4"/>
+          <w:sz w:val="18"/>
+          <w:szCs w:val="18"/>
+          <w:lang w:val="en-GB" w:eastAsia="en-GB"/>
+        </w:rPr>
+      </w:pPr>
+      <w:r>
+        <w:rPr>
+          <w:rFonts w:ascii="Menlo" w:eastAsia="Times New Roman" w:hAnsi="Menlo" w:cs="Menlo"/>
+          <w:color w:val="808080"/>
+          <w:sz w:val="18"/>
+          <w:szCs w:val="18"/>
+          <w:lang w:val="en-GB" w:eastAsia="en-GB"/>
+        </w:rPr>
+        <w:t>&lt;!</w:t>
+      </w:r>
+      <w:r>
+        <w:rPr>
+          <w:rFonts w:ascii="Menlo" w:eastAsia="Times New Roman" w:hAnsi="Menlo" w:cs="Menlo"/>
+          <w:color w:val="D4D4D4"/>
+          <w:sz w:val="18"/>
+          <w:szCs w:val="18"/>
+          <w:lang w:val="en-GB" w:eastAsia="en-GB"/>
+        </w:rPr>
+        <w:t>DOCTYPE html</w:t>
+      </w:r>
+      <w:r>
+        <w:rPr>
+          <w:rFonts w:ascii="Menlo" w:eastAsia="Times New Roman" w:hAnsi="Menlo" w:cs="Menlo"/>
+          <w:color w:val="808080"/>
+          <w:sz w:val="18"/>
+          <w:szCs w:val="18"/>
+          <w:lang w:val="en-GB" w:eastAsia="en-GB"/>
+        </w:rPr>
+        <w:t>&gt;</w:t>
+      </w:r>
+    </w:p>
+    <w:p>
+      <w:pPr>
+        <w:shd w:val="clear" w:color="auto" w:fill="1E1E1E"/>
+        <w:spacing w:after="0" w:line="270" w:lineRule="atLeast"/>
+        <w:rPr>
+          <w:rFonts w:ascii="Menlo" w:eastAsia="Times New Roman" w:hAnsi="Menlo" w:cs="Menlo"/>
+          <w:color w:val="D4D4D4"/>
+          <w:sz w:val="18"/>
+          <w:szCs w:val="18"/>
+          <w:lang w:val="en-GB" w:eastAsia="en-GB"/>
+        </w:rPr>
+      </w:pPr>
+      <w:r>
+        <w:rPr>
+          <w:rFonts w:ascii="Menlo" w:eastAsia="Times New Roman" w:hAnsi="Menlo" w:cs="Menlo"/>
+          <w:color w:val="808080"/>
+          <w:sz w:val="18"/>
+          <w:szCs w:val="18"/>
+          <w:lang w:val="en-GB" w:eastAsia="en-GB"/>
+        </w:rPr>
+        <w:t>&lt;</w:t>
+      </w:r>
+      <w:r>
+        <w:rPr>
+          <w:rFonts w:ascii="Menlo" w:eastAsia="Times New Roman" w:hAnsi="Menlo" w:cs="Menlo"/>
+          <w:color w:val="569CD6"/>
+          <w:sz w:val="18"/>
+          <w:szCs w:val="18"/>
+          <w:lang w:val="en-GB" w:eastAsia="en-GB"/>
+        </w:rPr>
+        <w:t>html</w:t>
+      </w:r>
+      <w:r>
+        <w:rPr>
+          <w:rFonts w:ascii="Menlo" w:eastAsia="Times New Roman" w:hAnsi="Menlo" w:cs="Menlo"/>
+          <w:color w:val="808080"/>
+          <w:sz w:val="18"/>
+          <w:szCs w:val="18"/>
+          <w:lang w:val="en-GB" w:eastAsia="en-GB"/>
+        </w:rPr>
+        <w:t>&gt;</w:t>
+      </w:r>
+    </w:p>
+    <w:p>
+      <w:pPr>
+        <w:shd w:val="clear" w:color="auto" w:fill="1E1E1E"/>
+        <w:spacing w:after="0" w:line="270" w:lineRule="atLeast"/>
+        <w:rPr>
+          <w:rFonts w:ascii="Menlo" w:eastAsia="Times New Roman" w:hAnsi="Menlo" w:cs="Menlo"/>
+          <w:color w:val="D4D4D4"/>
+          <w:sz w:val="18"/>
+          <w:szCs w:val="18"/>
+          <w:lang w:val="en-GB" w:eastAsia="en-GB"/>
+        </w:rPr>
+      </w:pPr>
+      <w:r>
+        <w:rPr>
+          <w:rFonts w:ascii="Menlo" w:eastAsia="Times New Roman" w:hAnsi="Menlo" w:cs="Menlo"/>
+          <w:color w:val="D4D4D4"/>
+          <w:sz w:val="18"/>
+          <w:szCs w:val="18"/>
+          <w:lang w:val="en-GB" w:eastAsia="en-GB"/>
+        </w:rPr>
+        <w:t xml:space="preserve">    </w:t>
+      </w:r>
+      <w:r>
+        <w:rPr>
+          <w:rFonts w:ascii="Menlo" w:eastAsia="Times New Roman" w:hAnsi="Menlo" w:cs="Menlo"/>
+          <w:color w:val="808080"/>
+          <w:sz w:val="18"/>
+          <w:szCs w:val="18"/>
+          <w:lang w:val="en-GB" w:eastAsia="en-GB"/>
+        </w:rPr>
+        <w:t>&lt;</w:t>
+      </w:r>
+      <w:r>
+        <w:rPr>
+          <w:rFonts w:ascii="Menlo" w:eastAsia="Times New Roman" w:hAnsi="Menlo" w:cs="Menlo"/>
+          <w:color w:val="569CD6"/>
+          <w:sz w:val="18"/>
+          <w:szCs w:val="18"/>
+          <w:lang w:val="en-GB" w:eastAsia="en-GB"/>
+        </w:rPr>
+        <w:t>head</w:t>
+      </w:r>
+      <w:r>
+        <w:rPr>
+          <w:rFonts w:ascii="Menlo" w:eastAsia="Times New Roman" w:hAnsi="Menlo" w:cs="Menlo"/>
+          <w:color w:val="808080"/>
+          <w:sz w:val="18"/>
+          <w:szCs w:val="18"/>
+          <w:lang w:val="en-GB" w:eastAsia="en-GB"/>
+        </w:rPr>
+        <w:t>&gt;&lt;</w:t>
+      </w:r>
+      <w:r>
+        <w:rPr>
+          <w:rFonts w:ascii="Menlo" w:eastAsia="Times New Roman" w:hAnsi="Menlo" w:cs="Menlo"/>
+          <w:color w:val="569CD6"/>
+          <w:sz w:val="18"/>
+          <w:szCs w:val="18"/>
+          <w:lang w:val="en-GB" w:eastAsia="en-GB"/>
+        </w:rPr>
+        <w:t>title</w:t>
+      </w:r>
+      <w:r>
+        <w:rPr>
+          <w:rFonts w:ascii="Menlo" w:eastAsia="Times New Roman" w:hAnsi="Menlo" w:cs="Menlo"/>
+          <w:color w:val="808080"/>
+          <w:sz w:val="18"/>
+          <w:szCs w:val="18"/>
+          <w:lang w:val="en-GB" w:eastAsia="en-GB"/>
+        </w:rPr>
+        <w:t>&gt;</w:t>
+      </w:r>
+      <w:r>
+        <w:rPr>
+          <w:rFonts w:ascii="Menlo" w:eastAsia="Times New Roman" w:hAnsi="Menlo" w:cs="Menlo"/>
+          <w:color w:val="D4D4D4"/>
+          <w:sz w:val="18"/>
+          <w:szCs w:val="18"/>
+          <w:lang w:val="en-GB" w:eastAsia="en-GB"/>
+        </w:rPr>
+        <w:t>TypeScript tester</w:t>
+      </w:r>
+      <w:r>
+        <w:rPr>
+          <w:rFonts w:ascii="Menlo" w:eastAsia="Times New Roman" w:hAnsi="Menlo" w:cs="Menlo"/>
+          <w:color w:val="808080"/>
+          <w:sz w:val="18"/>
+          <w:szCs w:val="18"/>
+          <w:lang w:val="en-GB" w:eastAsia="en-GB"/>
+        </w:rPr>
+        <w:t>&lt;/</w:t>
+      </w:r>
+      <w:r>
+        <w:rPr>
+          <w:rFonts w:ascii="Menlo" w:eastAsia="Times New Roman" w:hAnsi="Menlo" w:cs="Menlo"/>
+          <w:color w:val="569CD6"/>
+          <w:sz w:val="18"/>
+          <w:szCs w:val="18"/>
+          <w:lang w:val="en-GB" w:eastAsia="en-GB"/>
+        </w:rPr>
+        <w:t>title</w:t>
+      </w:r>
+      <w:r>
+        <w:rPr>
+          <w:rFonts w:ascii="Menlo" w:eastAsia="Times New Roman" w:hAnsi="Menlo" w:cs="Menlo"/>
+          <w:color w:val="808080"/>
+          <w:sz w:val="18"/>
+          <w:szCs w:val="18"/>
+          <w:lang w:val="en-GB" w:eastAsia="en-GB"/>
+        </w:rPr>
+        <w:t>&gt;</w:t>
+      </w:r>
+    </w:p>
+    <w:p>
+      <w:pPr>
+        <w:shd w:val="clear" w:color="auto" w:fill="1E1E1E"/>
+        <w:spacing w:after="0" w:line="270" w:lineRule="atLeast"/>
+        <w:rPr>
+          <w:rFonts w:ascii="Menlo" w:eastAsia="Times New Roman" w:hAnsi="Menlo" w:cs="Menlo"/>
+          <w:color w:val="D4D4D4"/>
+          <w:sz w:val="18"/>
+          <w:szCs w:val="18"/>
+          <w:lang w:val="en-GB" w:eastAsia="en-GB"/>
+        </w:rPr>
+      </w:pPr>
+      <w:r>
+        <w:rPr>
+          <w:rFonts w:ascii="Menlo" w:eastAsia="Times New Roman" w:hAnsi="Menlo" w:cs="Menlo"/>
+          <w:color w:val="D4D4D4"/>
+          <w:sz w:val="18"/>
+          <w:szCs w:val="18"/>
+          <w:lang w:val="en-GB" w:eastAsia="en-GB"/>
+        </w:rPr>
+        <w:t xml:space="preserve">        </w:t>
+      </w:r>
+      <w:r>
+        <w:rPr>
+          <w:rFonts w:ascii="Menlo" w:eastAsia="Times New Roman" w:hAnsi="Menlo" w:cs="Menlo"/>
+          <w:color w:val="808080"/>
+          <w:sz w:val="18"/>
+          <w:szCs w:val="18"/>
+          <w:lang w:val="en-GB" w:eastAsia="en-GB"/>
+        </w:rPr>
+        <w:t>&lt;</w:t>
+      </w:r>
+      <w:r>
+        <w:rPr>
+          <w:rFonts w:ascii="Menlo" w:eastAsia="Times New Roman" w:hAnsi="Menlo" w:cs="Menlo"/>
+          <w:color w:val="569CD6"/>
+          <w:sz w:val="18"/>
+          <w:szCs w:val="18"/>
+          <w:lang w:val="en-GB" w:eastAsia="en-GB"/>
+        </w:rPr>
+        <w:t>script</w:t>
+      </w:r>
+      <w:r>
+        <w:rPr>
+          <w:rFonts w:ascii="Menlo" w:eastAsia="Times New Roman" w:hAnsi="Menlo" w:cs="Menlo"/>
+          <w:color w:val="D4D4D4"/>
+          <w:sz w:val="18"/>
+          <w:szCs w:val="18"/>
+          <w:lang w:val="en-GB" w:eastAsia="en-GB"/>
+        </w:rPr>
+        <w:t xml:space="preserve"> </w:t>
+      </w:r>
+      <w:r>
+        <w:rPr>
+          <w:rFonts w:ascii="Menlo" w:eastAsia="Times New Roman" w:hAnsi="Menlo" w:cs="Menlo"/>
+          <w:color w:val="9CDCFE"/>
+          <w:sz w:val="18"/>
+          <w:szCs w:val="18"/>
+          <w:lang w:val="en-GB" w:eastAsia="en-GB"/>
+        </w:rPr>
+        <w:t>src</w:t>
+      </w:r>
+      <w:r>
+        <w:rPr>
+          <w:rFonts w:ascii="Menlo" w:eastAsia="Times New Roman" w:hAnsi="Menlo" w:cs="Menlo"/>
+          <w:color w:val="D4D4D4"/>
+          <w:sz w:val="18"/>
+          <w:szCs w:val="18"/>
+          <w:lang w:val="en-GB" w:eastAsia="en-GB"/>
+        </w:rPr>
+        <w:t>=</w:t>
+      </w:r>
+      <w:r>
+        <w:rPr>
+          <w:rFonts w:ascii="Menlo" w:eastAsia="Times New Roman" w:hAnsi="Menlo" w:cs="Menlo"/>
+          <w:color w:val="CE9178"/>
+          <w:sz w:val="18"/>
+          <w:szCs w:val="18"/>
+          <w:lang w:val="en-GB" w:eastAsia="en-GB"/>
+        </w:rPr>
+        <w:t>"node_modules/es6-shim/es6-shim.min.js"</w:t>
+      </w:r>
+      <w:r>
+        <w:rPr>
+          <w:rFonts w:ascii="Menlo" w:eastAsia="Times New Roman" w:hAnsi="Menlo" w:cs="Menlo"/>
+          <w:color w:val="808080"/>
+          <w:sz w:val="18"/>
+          <w:szCs w:val="18"/>
+          <w:lang w:val="en-GB" w:eastAsia="en-GB"/>
+        </w:rPr>
+        <w:t>&gt;&lt;/</w:t>
+      </w:r>
+      <w:r>
+        <w:rPr>
+          <w:rFonts w:ascii="Menlo" w:eastAsia="Times New Roman" w:hAnsi="Menlo" w:cs="Menlo"/>
+          <w:color w:val="569CD6"/>
+          <w:sz w:val="18"/>
+          <w:szCs w:val="18"/>
+          <w:lang w:val="en-GB" w:eastAsia="en-GB"/>
+        </w:rPr>
+        <w:t>script</w:t>
+      </w:r>
+      <w:r>
+        <w:rPr>
+          <w:rFonts w:ascii="Menlo" w:eastAsia="Times New Roman" w:hAnsi="Menlo" w:cs="Menlo"/>
+          <w:color w:val="808080"/>
+          <w:sz w:val="18"/>
+          <w:szCs w:val="18"/>
+          <w:lang w:val="en-GB" w:eastAsia="en-GB"/>
+        </w:rPr>
+        <w:t>&gt;</w:t>
+      </w:r>
+    </w:p>
+    <w:p>
+      <w:pPr>
+        <w:shd w:val="clear" w:color="auto" w:fill="1E1E1E"/>
+        <w:spacing w:after="0" w:line="270" w:lineRule="atLeast"/>
+        <w:rPr>
+          <w:rFonts w:ascii="Menlo" w:eastAsia="Times New Roman" w:hAnsi="Menlo" w:cs="Menlo"/>
+          <w:color w:val="D4D4D4"/>
+          <w:sz w:val="18"/>
+          <w:szCs w:val="18"/>
+          <w:lang w:val="en-GB" w:eastAsia="en-GB"/>
+        </w:rPr>
+      </w:pPr>
+      <w:r>
+        <w:rPr>
+          <w:rFonts w:ascii="Menlo" w:eastAsia="Times New Roman" w:hAnsi="Menlo" w:cs="Menlo"/>
+          <w:color w:val="D4D4D4"/>
+          <w:sz w:val="18"/>
+          <w:szCs w:val="18"/>
+          <w:lang w:val="en-GB" w:eastAsia="en-GB"/>
+        </w:rPr>
+        <w:t>    </w:t>
+      </w:r>
+      <w:r>
+        <w:rPr>
+          <w:rFonts w:ascii="Menlo" w:eastAsia="Times New Roman" w:hAnsi="Menlo" w:cs="Menlo"/>
+          <w:color w:val="808080"/>
+          <w:sz w:val="18"/>
+          <w:szCs w:val="18"/>
+          <w:lang w:val="en-GB" w:eastAsia="en-GB"/>
+        </w:rPr>
+        <w:t>&lt;/</w:t>
+      </w:r>
+      <w:r>
+        <w:rPr>
+          <w:rFonts w:ascii="Menlo" w:eastAsia="Times New Roman" w:hAnsi="Menlo" w:cs="Menlo"/>
+          <w:color w:val="569CD6"/>
+          <w:sz w:val="18"/>
+          <w:szCs w:val="18"/>
+          <w:lang w:val="en-GB" w:eastAsia="en-GB"/>
+        </w:rPr>
+        <w:t>head</w:t>
+      </w:r>
+      <w:r>
+        <w:rPr>
+          <w:rFonts w:ascii="Menlo" w:eastAsia="Times New Roman" w:hAnsi="Menlo" w:cs="Menlo"/>
+          <w:color w:val="808080"/>
+          <w:sz w:val="18"/>
+          <w:szCs w:val="18"/>
+          <w:lang w:val="en-GB" w:eastAsia="en-GB"/>
+        </w:rPr>
+        <w:t>&gt;</w:t>
+      </w:r>
+    </w:p>
+    <w:p>
+      <w:pPr>
+        <w:shd w:val="clear" w:color="auto" w:fill="1E1E1E"/>
+        <w:spacing w:after="0" w:line="270" w:lineRule="atLeast"/>
+        <w:rPr>
+          <w:rFonts w:ascii="Menlo" w:eastAsia="Times New Roman" w:hAnsi="Menlo" w:cs="Menlo"/>
+          <w:color w:val="D4D4D4"/>
+          <w:sz w:val="18"/>
+          <w:szCs w:val="18"/>
+          <w:lang w:val="en-GB" w:eastAsia="en-GB"/>
+        </w:rPr>
+      </w:pPr>
+      <w:r>
+        <w:rPr>
+          <w:rFonts w:ascii="Menlo" w:eastAsia="Times New Roman" w:hAnsi="Menlo" w:cs="Menlo"/>
+          <w:color w:val="D4D4D4"/>
+          <w:sz w:val="18"/>
+          <w:szCs w:val="18"/>
+          <w:lang w:val="en-GB" w:eastAsia="en-GB"/>
+        </w:rPr>
+        <w:t xml:space="preserve">    </w:t>
+      </w:r>
+      <w:r>
+        <w:rPr>
+          <w:rFonts w:ascii="Menlo" w:eastAsia="Times New Roman" w:hAnsi="Menlo" w:cs="Menlo"/>
+          <w:color w:val="808080"/>
+          <w:sz w:val="18"/>
+          <w:szCs w:val="18"/>
+          <w:lang w:val="en-GB" w:eastAsia="en-GB"/>
+        </w:rPr>
+        <w:t>&lt;</w:t>
+      </w:r>
+      <w:r>
+        <w:rPr>
+          <w:rFonts w:ascii="Menlo" w:eastAsia="Times New Roman" w:hAnsi="Menlo" w:cs="Menlo"/>
+          <w:color w:val="569CD6"/>
+          <w:sz w:val="18"/>
+          <w:szCs w:val="18"/>
+          <w:lang w:val="en-GB" w:eastAsia="en-GB"/>
+        </w:rPr>
+        <w:t>body</w:t>
+      </w:r>
+      <w:r>
+        <w:rPr>
+          <w:rFonts w:ascii="Menlo" w:eastAsia="Times New Roman" w:hAnsi="Menlo" w:cs="Menlo"/>
+          <w:color w:val="808080"/>
+          <w:sz w:val="18"/>
+          <w:szCs w:val="18"/>
+          <w:lang w:val="en-GB" w:eastAsia="en-GB"/>
+        </w:rPr>
+        <w:t>&gt;</w:t>
+      </w:r>
+    </w:p>
+    <w:p>
+      <w:pPr>
+        <w:shd w:val="clear" w:color="auto" w:fill="1E1E1E"/>
+        <w:spacing w:after="0" w:line="270" w:lineRule="atLeast"/>
+        <w:rPr>
+          <w:rFonts w:ascii="Menlo" w:eastAsia="Times New Roman" w:hAnsi="Menlo" w:cs="Menlo"/>
+          <w:color w:val="D4D4D4"/>
+          <w:sz w:val="18"/>
+          <w:szCs w:val="18"/>
+          <w:lang w:val="en-GB" w:eastAsia="en-GB"/>
+        </w:rPr>
+      </w:pPr>
+      <w:r>
+        <w:rPr>
+          <w:rFonts w:ascii="Menlo" w:eastAsia="Times New Roman" w:hAnsi="Menlo" w:cs="Menlo"/>
+          <w:color w:val="D4D4D4"/>
+          <w:sz w:val="18"/>
+          <w:szCs w:val="18"/>
+          <w:lang w:val="en-GB" w:eastAsia="en-GB"/>
+        </w:rPr>
+        <w:t xml:space="preserve">        </w:t>
+      </w:r>
+      <w:r>
+        <w:rPr>
+          <w:rFonts w:ascii="Menlo" w:eastAsia="Times New Roman" w:hAnsi="Menlo" w:cs="Menlo"/>
+          <w:color w:val="808080"/>
+          <w:sz w:val="18"/>
+          <w:szCs w:val="18"/>
+          <w:lang w:val="en-GB" w:eastAsia="en-GB"/>
+        </w:rPr>
+        <w:t>&lt;</w:t>
+      </w:r>
+      <w:r>
+        <w:rPr>
+          <w:rFonts w:ascii="Menlo" w:eastAsia="Times New Roman" w:hAnsi="Menlo" w:cs="Menlo"/>
+          <w:color w:val="569CD6"/>
+          <w:sz w:val="18"/>
+          <w:szCs w:val="18"/>
+          <w:lang w:val="en-GB" w:eastAsia="en-GB"/>
+        </w:rPr>
+        <w:t>script</w:t>
+      </w:r>
+      <w:r>
+        <w:rPr>
+          <w:rFonts w:ascii="Menlo" w:eastAsia="Times New Roman" w:hAnsi="Menlo" w:cs="Menlo"/>
+          <w:color w:val="D4D4D4"/>
+          <w:sz w:val="18"/>
+          <w:szCs w:val="18"/>
+          <w:lang w:val="en-GB" w:eastAsia="en-GB"/>
+        </w:rPr>
+        <w:t xml:space="preserve"> </w:t>
+      </w:r>
+      <w:r>
+        <w:rPr>
+          <w:rFonts w:ascii="Menlo" w:eastAsia="Times New Roman" w:hAnsi="Menlo" w:cs="Menlo"/>
+          <w:color w:val="9CDCFE"/>
+          <w:sz w:val="18"/>
+          <w:szCs w:val="18"/>
+          <w:lang w:val="en-GB" w:eastAsia="en-GB"/>
+        </w:rPr>
+        <w:t>src</w:t>
+      </w:r>
+      <w:r>
+        <w:rPr>
+          <w:rFonts w:ascii="Menlo" w:eastAsia="Times New Roman" w:hAnsi="Menlo" w:cs="Menlo"/>
+          <w:color w:val="D4D4D4"/>
+          <w:sz w:val="18"/>
+          <w:szCs w:val="18"/>
+          <w:lang w:val="en-GB" w:eastAsia="en-GB"/>
+        </w:rPr>
+        <w:t>=</w:t>
+      </w:r>
+      <w:r>
+        <w:rPr>
+          <w:rFonts w:ascii="Menlo" w:eastAsia="Times New Roman" w:hAnsi="Menlo" w:cs="Menlo"/>
+          <w:color w:val="CE9178"/>
+          <w:sz w:val="18"/>
+          <w:szCs w:val="18"/>
+          <w:lang w:val="en-GB" w:eastAsia="en-GB"/>
+        </w:rPr>
+        <w:t>"greeter.js"</w:t>
+      </w:r>
+      <w:r>
+        <w:rPr>
+          <w:rFonts w:ascii="Menlo" w:eastAsia="Times New Roman" w:hAnsi="Menlo" w:cs="Menlo"/>
+          <w:color w:val="808080"/>
+          <w:sz w:val="18"/>
+          <w:szCs w:val="18"/>
+          <w:lang w:val="en-GB" w:eastAsia="en-GB"/>
+        </w:rPr>
+        <w:t>&gt;&lt;/</w:t>
+      </w:r>
+      <w:r>
+        <w:rPr>
+          <w:rFonts w:ascii="Menlo" w:eastAsia="Times New Roman" w:hAnsi="Menlo" w:cs="Menlo"/>
+          <w:color w:val="569CD6"/>
+          <w:sz w:val="18"/>
+          <w:szCs w:val="18"/>
+          <w:lang w:val="en-GB" w:eastAsia="en-GB"/>
+        </w:rPr>
+        <w:t>script</w:t>
+      </w:r>
+      <w:r>
+        <w:rPr>
+          <w:rFonts w:ascii="Menlo" w:eastAsia="Times New Roman" w:hAnsi="Menlo" w:cs="Menlo"/>
+          <w:color w:val="808080"/>
+          <w:sz w:val="18"/>
+          <w:szCs w:val="18"/>
+          <w:lang w:val="en-GB" w:eastAsia="en-GB"/>
+        </w:rPr>
+        <w:t>&gt;</w:t>
+      </w:r>
+    </w:p>
+    <w:p>
+      <w:pPr>
+        <w:shd w:val="clear" w:color="auto" w:fill="1E1E1E"/>
+        <w:spacing w:after="0" w:line="270" w:lineRule="atLeast"/>
+        <w:rPr>
+          <w:rFonts w:ascii="Menlo" w:eastAsia="Times New Roman" w:hAnsi="Menlo" w:cs="Menlo"/>
+          <w:color w:val="D4D4D4"/>
+          <w:sz w:val="18"/>
+          <w:szCs w:val="18"/>
+          <w:lang w:val="en-GB" w:eastAsia="en-GB"/>
+        </w:rPr>
+      </w:pPr>
+      <w:r>
+        <w:rPr>
+          <w:rFonts w:ascii="Menlo" w:eastAsia="Times New Roman" w:hAnsi="Menlo" w:cs="Menlo"/>
+          <w:color w:val="D4D4D4"/>
+          <w:sz w:val="18"/>
+          <w:szCs w:val="18"/>
+          <w:lang w:val="en-GB" w:eastAsia="en-GB"/>
+        </w:rPr>
+        <w:t xml:space="preserve">    </w:t>
+      </w:r>
+      <w:r>
+        <w:rPr>
+          <w:rFonts w:ascii="Menlo" w:eastAsia="Times New Roman" w:hAnsi="Menlo" w:cs="Menlo"/>
+          <w:color w:val="808080"/>
+          <w:sz w:val="18"/>
+          <w:szCs w:val="18"/>
+          <w:lang w:val="en-GB" w:eastAsia="en-GB"/>
+        </w:rPr>
+        <w:t>&lt;/</w:t>
+      </w:r>
+      <w:r>
+        <w:rPr>
+          <w:rFonts w:ascii="Menlo" w:eastAsia="Times New Roman" w:hAnsi="Menlo" w:cs="Menlo"/>
+          <w:color w:val="569CD6"/>
+          <w:sz w:val="18"/>
+          <w:szCs w:val="18"/>
+          <w:lang w:val="en-GB" w:eastAsia="en-GB"/>
+        </w:rPr>
+        <w:t>body</w:t>
+      </w:r>
+      <w:r>
+        <w:rPr>
+          <w:rFonts w:ascii="Menlo" w:eastAsia="Times New Roman" w:hAnsi="Menlo" w:cs="Menlo"/>
+          <w:color w:val="808080"/>
+          <w:sz w:val="18"/>
+          <w:szCs w:val="18"/>
+          <w:lang w:val="en-GB" w:eastAsia="en-GB"/>
+        </w:rPr>
+        <w:t>&gt;</w:t>
+      </w:r>
+    </w:p>
+    <w:p>
+      <w:pPr>
+        <w:shd w:val="clear" w:color="auto" w:fill="1E1E1E"/>
+        <w:spacing w:after="0" w:line="270" w:lineRule="atLeast"/>
+        <w:rPr>
+          <w:rFonts w:ascii="Menlo" w:eastAsia="Times New Roman" w:hAnsi="Menlo" w:cs="Menlo"/>
+          <w:color w:val="D4D4D4"/>
+          <w:sz w:val="18"/>
+          <w:szCs w:val="18"/>
+          <w:lang w:val="en-GB" w:eastAsia="en-GB"/>
+        </w:rPr>
+      </w:pPr>
+      <w:r>
+        <w:rPr>
+          <w:rFonts w:ascii="Menlo" w:eastAsia="Times New Roman" w:hAnsi="Menlo" w:cs="Menlo"/>
+          <w:color w:val="808080"/>
+          <w:sz w:val="18"/>
+          <w:szCs w:val="18"/>
+          <w:lang w:val="en-GB" w:eastAsia="en-GB"/>
+        </w:rPr>
+        <w:t>&lt;/</w:t>
+      </w:r>
+      <w:r>
+        <w:rPr>
+          <w:rFonts w:ascii="Menlo" w:eastAsia="Times New Roman" w:hAnsi="Menlo" w:cs="Menlo"/>
+          <w:color w:val="569CD6"/>
+          <w:sz w:val="18"/>
+          <w:szCs w:val="18"/>
+          <w:lang w:val="en-GB" w:eastAsia="en-GB"/>
+        </w:rPr>
+        <w:t>html</w:t>
+      </w:r>
+      <w:r>
+        <w:rPr>
+          <w:rFonts w:ascii="Menlo" w:eastAsia="Times New Roman" w:hAnsi="Menlo" w:cs="Menlo"/>
+          <w:color w:val="808080"/>
+          <w:sz w:val="18"/>
+          <w:szCs w:val="18"/>
+          <w:lang w:val="en-GB" w:eastAsia="en-GB"/>
+        </w:rPr>
+        <w:t>&gt;</w:t>
+      </w:r>
+    </w:p>
+    <w:p>
+      <w:pPr>
+        <w:rPr>
+          <w:sz w:val="28"/>
+          <w:szCs w:val="28"/>
+          <w:lang w:val="en-US"/>
+        </w:rPr>
+      </w:pPr>
+    </w:p>
+    <w:p>
+      <w:pPr>
+        <w:rPr>
+          <w:rFonts w:ascii="Arial" w:hAnsi="Arial" w:cs="Arial"/>
+          <w:b/>
+          <w:i/>
+          <w:sz w:val="20"/>
+          <w:szCs w:val="20"/>
+          <w:lang w:val="en-GB"/>
+        </w:rPr>
+      </w:pPr>
+      <w:r>
+        <w:rPr>
+          <w:rFonts w:ascii="Arial" w:hAnsi="Arial" w:cs="Arial"/>
+          <w:sz w:val="20"/>
+          <w:szCs w:val="20"/>
+          <w:lang w:val="en-US"/>
+        </w:rPr>
+        <w:t xml:space="preserve">Compile the </w:t>
+      </w:r>
+      <w:r>
+        <w:rPr>
+          <w:rFonts w:ascii="Arial" w:hAnsi="Arial" w:cs="Arial"/>
+          <w:i/>
+          <w:sz w:val="20"/>
+          <w:szCs w:val="20"/>
+          <w:lang w:val="en-GB"/>
+        </w:rPr>
+        <w:t>greeter.ts</w:t>
+      </w:r>
+      <w:r>
+        <w:rPr>
+          <w:rFonts w:ascii="Arial" w:hAnsi="Arial" w:cs="Arial"/>
+          <w:sz w:val="20"/>
+          <w:szCs w:val="20"/>
+          <w:lang w:val="en-GB"/>
+        </w:rPr>
+        <w:t xml:space="preserve"> to </w:t>
+      </w:r>
+      <w:r>
+        <w:rPr>
+          <w:rFonts w:ascii="Arial" w:hAnsi="Arial" w:cs="Arial"/>
+          <w:i/>
+          <w:sz w:val="20"/>
+          <w:szCs w:val="20"/>
+          <w:lang w:val="en-GB"/>
+        </w:rPr>
+        <w:t xml:space="preserve">greeter.js </w:t>
+      </w:r>
+      <w:r>
+        <w:rPr>
+          <w:rFonts w:ascii="Arial" w:hAnsi="Arial" w:cs="Arial"/>
+          <w:sz w:val="20"/>
+          <w:szCs w:val="20"/>
+          <w:lang w:val="en-GB"/>
+        </w:rPr>
+        <w:t>with:</w:t>
+      </w:r>
+      <w:r>
+        <w:rPr>
+          <w:rFonts w:ascii="Arial" w:hAnsi="Arial" w:cs="Arial"/>
+          <w:i/>
+          <w:sz w:val="20"/>
+          <w:szCs w:val="20"/>
+          <w:lang w:val="en-GB"/>
+        </w:rPr>
+        <w:t xml:space="preserve">  </w:t>
+      </w:r>
+      <w:r>
+        <w:rPr>
+          <w:rFonts w:ascii="Arial" w:hAnsi="Arial" w:cs="Arial"/>
+          <w:b/>
+          <w:i/>
+          <w:sz w:val="20"/>
+          <w:szCs w:val="20"/>
+          <w:lang w:val="en-GB"/>
+        </w:rPr>
+        <w:t>tsc –w greeter.ts</w:t>
+      </w:r>
+    </w:p>
+    <w:p>
+      <w:pPr>
+        <w:rPr>
+          <w:rFonts w:ascii="Arial" w:hAnsi="Arial" w:cs="Arial"/>
+          <w:b/>
+          <w:sz w:val="20"/>
+          <w:szCs w:val="20"/>
+          <w:lang w:val="en-US"/>
+        </w:rPr>
+      </w:pPr>
+      <w:r>
+        <w:rPr>
+          <w:rFonts w:ascii="Arial" w:hAnsi="Arial" w:cs="Arial"/>
+          <w:bCs/>
+          <w:sz w:val="20"/>
+          <w:szCs w:val="20"/>
+          <w:lang w:val="en-GB"/>
+        </w:rPr>
+        <w:t>Open the test.html in your Browser</w:t>
+      </w:r>
+    </w:p>
+    <w:p>
+      <w:pPr>
+        <w:rPr>
+          <w:rFonts w:ascii="Arial" w:hAnsi="Arial" w:cs="Arial"/>
+          <w:sz w:val="20"/>
+          <w:szCs w:val="20"/>
+          <w:lang w:val="en-US"/>
+        </w:rPr>
+      </w:pPr>
+    </w:p>
+    <w:p>
+      <w:pPr>
+        <w:rPr>
+          <w:rFonts w:ascii="Arial" w:hAnsi="Arial" w:cs="Arial"/>
+          <w:sz w:val="20"/>
+          <w:szCs w:val="20"/>
+          <w:lang w:val="en-US"/>
+        </w:rPr>
+      </w:pPr>
+      <w:r>
+        <w:rPr>
+          <w:rFonts w:ascii="Arial" w:hAnsi="Arial" w:cs="Arial"/>
+          <w:sz w:val="20"/>
+          <w:szCs w:val="20"/>
+          <w:lang w:val="en-US"/>
+        </w:rPr>
+        <w:t>\</w:t>
+      </w:r>
+    </w:p>
+    <w:p>
+      <w:pPr>
+        <w:rPr>
+          <w:rFonts w:ascii="Arial" w:hAnsi="Arial" w:cs="Arial"/>
+          <w:sz w:val="20"/>
+          <w:szCs w:val="20"/>
+          <w:lang w:val="en-US"/>
+        </w:rPr>
+      </w:pPr>
+    </w:p>
+    <w:p>
+      <w:pPr>
+        <w:rPr>
+          <w:rFonts w:ascii="Arial" w:hAnsi="Arial" w:cs="Arial"/>
+          <w:sz w:val="20"/>
+          <w:szCs w:val="20"/>
+          <w:lang w:val="en-US"/>
+        </w:rPr>
+      </w:pPr>
+    </w:p>
+    <w:p>
+      <w:pPr>
+        <w:rPr>
+          <w:rFonts w:ascii="Arial" w:hAnsi="Arial" w:cs="Arial"/>
+          <w:sz w:val="20"/>
+          <w:szCs w:val="20"/>
+          <w:lang w:val="en-US"/>
+        </w:rPr>
+      </w:pPr>
+    </w:p>
+    <w:p>
+      <w:pPr>
+        <w:rPr>
+          <w:rFonts w:ascii="Arial" w:hAnsi="Arial" w:cs="Arial"/>
+          <w:b/>
+          <w:sz w:val="20"/>
+          <w:szCs w:val="20"/>
+          <w:lang w:val="en-GB"/>
+        </w:rPr>
+      </w:pPr>
+      <w:r>
+        <w:rPr>
+          <w:rFonts w:ascii="Arial" w:hAnsi="Arial" w:cs="Arial"/>
+          <w:b/>
+          <w:sz w:val="20"/>
+          <w:szCs w:val="20"/>
+          <w:lang w:val="en-GB"/>
+        </w:rPr>
+        <w:lastRenderedPageBreak/>
+        <w:t>Inheritance</w:t>
+      </w:r>
+    </w:p>
+    <w:p>
+      <w:pPr>
+        <w:rPr>
+          <w:rFonts w:ascii="Arial" w:hAnsi="Arial" w:cs="Arial"/>
+          <w:b/>
+          <w:sz w:val="20"/>
+          <w:szCs w:val="20"/>
+          <w:lang w:val="en-GB"/>
+        </w:rPr>
+      </w:pPr>
+    </w:p>
+    <w:p>
+      <w:pPr>
+        <w:shd w:val="clear" w:color="auto" w:fill="FFFFFF"/>
+        <w:tabs>
+          <w:tab w:val="left" w:pos="916"/>
+          <w:tab w:val="left" w:pos="1832"/>
+          <w:tab w:val="left" w:pos="2748"/>
+          <w:tab w:val="left" w:pos="3664"/>
+          <w:tab w:val="left" w:pos="4580"/>
+          <w:tab w:val="left" w:pos="5496"/>
+          <w:tab w:val="left" w:pos="6412"/>
+          <w:tab w:val="left" w:pos="7328"/>
+          <w:tab w:val="left" w:pos="8244"/>
+          <w:tab w:val="left" w:pos="9160"/>
+          <w:tab w:val="left" w:pos="10076"/>
+          <w:tab w:val="left" w:pos="10992"/>
+          <w:tab w:val="left" w:pos="11908"/>
+          <w:tab w:val="left" w:pos="12824"/>
+          <w:tab w:val="left" w:pos="13740"/>
+          <w:tab w:val="left" w:pos="14656"/>
+        </w:tabs>
+        <w:spacing w:after="0" w:line="240" w:lineRule="auto"/>
+        <w:rPr>
+          <w:rFonts w:ascii="Arial" w:hAnsi="Arial" w:cs="Arial"/>
+          <w:color w:val="212121"/>
+          <w:sz w:val="20"/>
+          <w:szCs w:val="20"/>
+          <w:lang w:val="en" w:eastAsia="en-GB"/>
+        </w:rPr>
+      </w:pPr>
+      <w:r>
+        <w:rPr>
+          <w:rFonts w:ascii="Arial" w:hAnsi="Arial" w:cs="Arial"/>
+          <w:color w:val="212121"/>
+          <w:sz w:val="20"/>
+          <w:szCs w:val="20"/>
+          <w:lang w:val="en" w:eastAsia="en-GB"/>
+        </w:rPr>
+        <w:t xml:space="preserve">Make a class </w:t>
+      </w:r>
+      <w:r>
+        <w:rPr>
+          <w:rFonts w:ascii="Arial" w:hAnsi="Arial" w:cs="Arial"/>
+          <w:b/>
+          <w:color w:val="212121"/>
+          <w:sz w:val="20"/>
+          <w:szCs w:val="20"/>
+          <w:lang w:val="en" w:eastAsia="en-GB"/>
+        </w:rPr>
+        <w:t>Animal</w:t>
+      </w:r>
+      <w:r>
+        <w:rPr>
+          <w:rFonts w:ascii="Arial" w:hAnsi="Arial" w:cs="Arial"/>
+          <w:color w:val="212121"/>
+          <w:sz w:val="20"/>
+          <w:szCs w:val="20"/>
+          <w:lang w:val="en" w:eastAsia="en-GB"/>
+        </w:rPr>
+        <w:t xml:space="preserve"> and use it for a Dog and Cat.</w:t>
+      </w:r>
+    </w:p>
+    <w:p>
+      <w:pPr>
+        <w:shd w:val="clear" w:color="auto" w:fill="FFFFFF"/>
+        <w:tabs>
+          <w:tab w:val="left" w:pos="916"/>
+          <w:tab w:val="left" w:pos="1832"/>
+          <w:tab w:val="left" w:pos="2748"/>
+          <w:tab w:val="left" w:pos="3664"/>
+          <w:tab w:val="left" w:pos="4580"/>
+          <w:tab w:val="left" w:pos="5496"/>
+          <w:tab w:val="left" w:pos="6412"/>
+          <w:tab w:val="left" w:pos="7328"/>
+          <w:tab w:val="left" w:pos="8244"/>
+          <w:tab w:val="left" w:pos="9160"/>
+          <w:tab w:val="left" w:pos="10076"/>
+          <w:tab w:val="left" w:pos="10992"/>
+          <w:tab w:val="left" w:pos="11908"/>
+          <w:tab w:val="left" w:pos="12824"/>
+          <w:tab w:val="left" w:pos="13740"/>
+          <w:tab w:val="left" w:pos="14656"/>
+        </w:tabs>
+        <w:spacing w:after="0" w:line="240" w:lineRule="auto"/>
+        <w:rPr>
+          <w:rFonts w:ascii="Arial" w:hAnsi="Arial" w:cs="Arial"/>
+          <w:color w:val="212121"/>
+          <w:sz w:val="20"/>
+          <w:szCs w:val="20"/>
+          <w:lang w:val="en" w:eastAsia="en-GB"/>
+        </w:rPr>
+      </w:pPr>
+      <w:r>
+        <w:rPr>
+          <w:rFonts w:ascii="Arial" w:hAnsi="Arial" w:cs="Arial"/>
+          <w:color w:val="212121"/>
+          <w:sz w:val="20"/>
+          <w:szCs w:val="20"/>
+          <w:lang w:val="en" w:eastAsia="en-GB"/>
+        </w:rPr>
+        <w:t xml:space="preserve">Create a method </w:t>
+      </w:r>
+      <w:r>
+        <w:rPr>
+          <w:rFonts w:ascii="Arial" w:hAnsi="Arial" w:cs="Arial"/>
+          <w:i/>
+          <w:color w:val="212121"/>
+          <w:sz w:val="20"/>
+          <w:szCs w:val="20"/>
+          <w:lang w:val="en" w:eastAsia="en-GB"/>
+        </w:rPr>
+        <w:t>getType()</w:t>
+      </w:r>
+      <w:r>
+        <w:rPr>
+          <w:rFonts w:ascii="Arial" w:hAnsi="Arial" w:cs="Arial"/>
+          <w:color w:val="212121"/>
+          <w:sz w:val="20"/>
+          <w:szCs w:val="20"/>
+          <w:lang w:val="en" w:eastAsia="en-GB"/>
+        </w:rPr>
+        <w:t xml:space="preserve"> and a method </w:t>
+      </w:r>
+      <w:r>
+        <w:rPr>
+          <w:rFonts w:ascii="Arial" w:hAnsi="Arial" w:cs="Arial"/>
+          <w:i/>
+          <w:color w:val="212121"/>
+          <w:sz w:val="20"/>
+          <w:szCs w:val="20"/>
+          <w:lang w:val="en" w:eastAsia="en-GB"/>
+        </w:rPr>
+        <w:t>getName()</w:t>
+      </w:r>
+    </w:p>
+    <w:p>
+      <w:pPr>
+        <w:shd w:val="clear" w:color="auto" w:fill="FFFFFF"/>
+        <w:tabs>
+          <w:tab w:val="left" w:pos="916"/>
+          <w:tab w:val="left" w:pos="1832"/>
+          <w:tab w:val="left" w:pos="2748"/>
+          <w:tab w:val="left" w:pos="3664"/>
+          <w:tab w:val="left" w:pos="4580"/>
+          <w:tab w:val="left" w:pos="5496"/>
+          <w:tab w:val="left" w:pos="6412"/>
+          <w:tab w:val="left" w:pos="7328"/>
+          <w:tab w:val="left" w:pos="8244"/>
+          <w:tab w:val="left" w:pos="9160"/>
+          <w:tab w:val="left" w:pos="10076"/>
+          <w:tab w:val="left" w:pos="10992"/>
+          <w:tab w:val="left" w:pos="11908"/>
+          <w:tab w:val="left" w:pos="12824"/>
+          <w:tab w:val="left" w:pos="13740"/>
+          <w:tab w:val="left" w:pos="14656"/>
+        </w:tabs>
+        <w:spacing w:after="0" w:line="240" w:lineRule="auto"/>
+        <w:rPr>
+          <w:rFonts w:ascii="Arial" w:hAnsi="Arial" w:cs="Arial"/>
+          <w:color w:val="212121"/>
+          <w:sz w:val="20"/>
+          <w:szCs w:val="20"/>
+          <w:lang w:val="en" w:eastAsia="en-GB"/>
+        </w:rPr>
+      </w:pPr>
+    </w:p>
+    <w:p>
+      <w:pPr>
+        <w:shd w:val="clear" w:color="auto" w:fill="FFFFFF"/>
+        <w:tabs>
+          <w:tab w:val="left" w:pos="916"/>
+          <w:tab w:val="left" w:pos="1832"/>
+          <w:tab w:val="left" w:pos="2748"/>
+          <w:tab w:val="left" w:pos="3664"/>
+          <w:tab w:val="left" w:pos="4580"/>
+          <w:tab w:val="left" w:pos="5496"/>
+          <w:tab w:val="left" w:pos="6412"/>
+          <w:tab w:val="left" w:pos="7328"/>
+          <w:tab w:val="left" w:pos="8244"/>
+          <w:tab w:val="left" w:pos="9160"/>
+          <w:tab w:val="left" w:pos="10076"/>
+          <w:tab w:val="left" w:pos="10992"/>
+          <w:tab w:val="left" w:pos="11908"/>
+          <w:tab w:val="left" w:pos="12824"/>
+          <w:tab w:val="left" w:pos="13740"/>
+          <w:tab w:val="left" w:pos="14656"/>
+        </w:tabs>
+        <w:spacing w:after="0" w:line="240" w:lineRule="auto"/>
+        <w:rPr>
+          <w:rFonts w:ascii="Arial" w:hAnsi="Arial" w:cs="Arial"/>
+          <w:color w:val="212121"/>
+          <w:sz w:val="20"/>
+          <w:szCs w:val="20"/>
+          <w:lang w:val="en-GB" w:eastAsia="en-GB"/>
+        </w:rPr>
+      </w:pPr>
+      <w:r>
+        <w:rPr>
+          <w:rFonts w:ascii="Arial" w:hAnsi="Arial" w:cs="Arial"/>
+          <w:color w:val="212121"/>
+          <w:sz w:val="20"/>
+          <w:szCs w:val="20"/>
+          <w:lang w:val="en" w:eastAsia="en-GB"/>
+        </w:rPr>
+        <w:t xml:space="preserve">Todo: create class </w:t>
+      </w:r>
+      <w:r>
+        <w:rPr>
+          <w:rFonts w:ascii="Arial" w:hAnsi="Arial" w:cs="Arial"/>
+          <w:b/>
+          <w:color w:val="212121"/>
+          <w:sz w:val="20"/>
+          <w:szCs w:val="20"/>
+          <w:lang w:val="en" w:eastAsia="en-GB"/>
+        </w:rPr>
+        <w:t>Dog</w:t>
+      </w:r>
+      <w:r>
+        <w:rPr>
+          <w:rFonts w:ascii="Arial" w:hAnsi="Arial" w:cs="Arial"/>
+          <w:color w:val="212121"/>
+          <w:sz w:val="20"/>
+          <w:szCs w:val="20"/>
+          <w:lang w:val="en" w:eastAsia="en-GB"/>
+        </w:rPr>
+        <w:t xml:space="preserve"> and </w:t>
+      </w:r>
+      <w:r>
+        <w:rPr>
+          <w:rFonts w:ascii="Arial" w:hAnsi="Arial" w:cs="Arial"/>
+          <w:b/>
+          <w:color w:val="212121"/>
+          <w:sz w:val="20"/>
+          <w:szCs w:val="20"/>
+          <w:lang w:val="en" w:eastAsia="en-GB"/>
+        </w:rPr>
+        <w:t>Cat</w:t>
+      </w:r>
+      <w:r>
+        <w:rPr>
+          <w:rFonts w:ascii="Arial" w:hAnsi="Arial" w:cs="Arial"/>
+          <w:color w:val="212121"/>
+          <w:sz w:val="20"/>
+          <w:szCs w:val="20"/>
+          <w:lang w:val="en" w:eastAsia="en-GB"/>
+        </w:rPr>
+        <w:t xml:space="preserve"> (they </w:t>
+      </w:r>
+      <w:r>
+        <w:rPr>
+          <w:rFonts w:ascii="Arial" w:hAnsi="Arial" w:cs="Arial"/>
+          <w:b/>
+          <w:color w:val="212121"/>
+          <w:sz w:val="20"/>
+          <w:szCs w:val="20"/>
+          <w:lang w:val="en" w:eastAsia="en-GB"/>
+        </w:rPr>
+        <w:t>extends</w:t>
+      </w:r>
+      <w:r>
+        <w:rPr>
+          <w:rFonts w:ascii="Arial" w:hAnsi="Arial" w:cs="Arial"/>
+          <w:color w:val="212121"/>
+          <w:sz w:val="20"/>
+          <w:szCs w:val="20"/>
+          <w:lang w:val="en" w:eastAsia="en-GB"/>
+        </w:rPr>
+        <w:t xml:space="preserve"> from Animal)</w:t>
+      </w:r>
+    </w:p>
+    <w:p>
+      <w:pPr>
+        <w:pStyle w:val="ListParagraph"/>
+        <w:rPr>
+          <w:sz w:val="28"/>
+          <w:szCs w:val="28"/>
+          <w:lang w:val="en-GB"/>
+        </w:rPr>
+      </w:pPr>
+    </w:p>
+    <w:p>
+      <w:pPr>
+        <w:pStyle w:val="ListParagraph"/>
+        <w:numPr>
+          <w:ilvl w:val="0"/>
+          <w:numId w:val="4"/>
+        </w:numPr>
+        <w:shd w:val="clear" w:color="auto" w:fill="1E1E1E"/>
+        <w:spacing w:after="0" w:line="270" w:lineRule="atLeast"/>
+        <w:rPr>
+          <w:rFonts w:ascii="Menlo" w:eastAsia="Times New Roman" w:hAnsi="Menlo" w:cs="Menlo"/>
+          <w:color w:val="D4D4D4"/>
+          <w:sz w:val="18"/>
+          <w:szCs w:val="18"/>
+          <w:lang w:val="en-GB" w:eastAsia="en-GB"/>
+        </w:rPr>
+      </w:pPr>
+      <w:r>
+        <w:rPr>
+          <w:rFonts w:ascii="Menlo" w:eastAsia="Times New Roman" w:hAnsi="Menlo" w:cs="Menlo"/>
+          <w:color w:val="569CD6"/>
+          <w:sz w:val="18"/>
+          <w:szCs w:val="18"/>
+          <w:lang w:val="en-GB" w:eastAsia="en-GB"/>
+        </w:rPr>
+        <w:t>class</w:t>
+      </w:r>
+      <w:r>
+        <w:rPr>
+          <w:rFonts w:ascii="Menlo" w:eastAsia="Times New Roman" w:hAnsi="Menlo" w:cs="Menlo"/>
+          <w:color w:val="D4D4D4"/>
+          <w:sz w:val="18"/>
+          <w:szCs w:val="18"/>
+          <w:lang w:val="en-GB" w:eastAsia="en-GB"/>
+        </w:rPr>
+        <w:t xml:space="preserve"> </w:t>
+      </w:r>
+      <w:r>
+        <w:rPr>
+          <w:rFonts w:ascii="Menlo" w:eastAsia="Times New Roman" w:hAnsi="Menlo" w:cs="Menlo"/>
+          <w:color w:val="4EC9B0"/>
+          <w:sz w:val="18"/>
+          <w:szCs w:val="18"/>
+          <w:lang w:val="en-GB" w:eastAsia="en-GB"/>
+        </w:rPr>
+        <w:t>Animal</w:t>
+      </w:r>
+      <w:r>
+        <w:rPr>
+          <w:rFonts w:ascii="Menlo" w:eastAsia="Times New Roman" w:hAnsi="Menlo" w:cs="Menlo"/>
+          <w:color w:val="D4D4D4"/>
+          <w:sz w:val="18"/>
+          <w:szCs w:val="18"/>
+          <w:lang w:val="en-GB" w:eastAsia="en-GB"/>
+        </w:rPr>
+        <w:t>{</w:t>
+      </w:r>
+    </w:p>
+    <w:p>
+      <w:pPr>
+        <w:pStyle w:val="ListParagraph"/>
+        <w:numPr>
+          <w:ilvl w:val="0"/>
+          <w:numId w:val="4"/>
+        </w:numPr>
+        <w:shd w:val="clear" w:color="auto" w:fill="1E1E1E"/>
+        <w:spacing w:after="0" w:line="270" w:lineRule="atLeast"/>
+        <w:rPr>
+          <w:rFonts w:ascii="Menlo" w:eastAsia="Times New Roman" w:hAnsi="Menlo" w:cs="Menlo"/>
+          <w:color w:val="D4D4D4"/>
+          <w:sz w:val="18"/>
+          <w:szCs w:val="18"/>
+          <w:lang w:val="en-GB" w:eastAsia="en-GB"/>
+        </w:rPr>
+      </w:pPr>
+      <w:r>
+        <w:rPr>
+          <w:rFonts w:ascii="Menlo" w:eastAsia="Times New Roman" w:hAnsi="Menlo" w:cs="Menlo"/>
+          <w:color w:val="D4D4D4"/>
+          <w:sz w:val="18"/>
+          <w:szCs w:val="18"/>
+          <w:lang w:val="en-GB" w:eastAsia="en-GB"/>
+        </w:rPr>
+        <w:t xml:space="preserve">    </w:t>
+      </w:r>
+      <w:r>
+        <w:rPr>
+          <w:rFonts w:ascii="Menlo" w:eastAsia="Times New Roman" w:hAnsi="Menlo" w:cs="Menlo"/>
+          <w:color w:val="9CDCFE"/>
+          <w:sz w:val="18"/>
+          <w:szCs w:val="18"/>
+          <w:lang w:val="en-GB" w:eastAsia="en-GB"/>
+        </w:rPr>
+        <w:t>type</w:t>
+      </w:r>
+      <w:r>
+        <w:rPr>
+          <w:rFonts w:ascii="Menlo" w:eastAsia="Times New Roman" w:hAnsi="Menlo" w:cs="Menlo"/>
+          <w:color w:val="D4D4D4"/>
+          <w:sz w:val="18"/>
+          <w:szCs w:val="18"/>
+          <w:lang w:val="en-GB" w:eastAsia="en-GB"/>
+        </w:rPr>
+        <w:t xml:space="preserve">: </w:t>
+      </w:r>
+      <w:r>
+        <w:rPr>
+          <w:rFonts w:ascii="Menlo" w:eastAsia="Times New Roman" w:hAnsi="Menlo" w:cs="Menlo"/>
+          <w:color w:val="4EC9B0"/>
+          <w:sz w:val="18"/>
+          <w:szCs w:val="18"/>
+          <w:lang w:val="en-GB" w:eastAsia="en-GB"/>
+        </w:rPr>
+        <w:t>string</w:t>
+      </w:r>
+      <w:r>
+        <w:rPr>
+          <w:rFonts w:ascii="Menlo" w:eastAsia="Times New Roman" w:hAnsi="Menlo" w:cs="Menlo"/>
+          <w:color w:val="D4D4D4"/>
+          <w:sz w:val="18"/>
+          <w:szCs w:val="18"/>
+          <w:lang w:val="en-GB" w:eastAsia="en-GB"/>
+        </w:rPr>
+        <w:t>;</w:t>
+      </w:r>
+    </w:p>
+    <w:p>
+      <w:pPr>
+        <w:pStyle w:val="ListParagraph"/>
+        <w:numPr>
+          <w:ilvl w:val="0"/>
+          <w:numId w:val="4"/>
+        </w:numPr>
+        <w:shd w:val="clear" w:color="auto" w:fill="1E1E1E"/>
+        <w:spacing w:after="0" w:line="270" w:lineRule="atLeast"/>
+        <w:rPr>
+          <w:rFonts w:ascii="Menlo" w:eastAsia="Times New Roman" w:hAnsi="Menlo" w:cs="Menlo"/>
+          <w:color w:val="D4D4D4"/>
+          <w:sz w:val="18"/>
+          <w:szCs w:val="18"/>
+          <w:lang w:val="en-GB" w:eastAsia="en-GB"/>
+        </w:rPr>
+      </w:pPr>
+      <w:r>
+        <w:rPr>
+          <w:rFonts w:ascii="Menlo" w:eastAsia="Times New Roman" w:hAnsi="Menlo" w:cs="Menlo"/>
+          <w:color w:val="D4D4D4"/>
+          <w:sz w:val="18"/>
+          <w:szCs w:val="18"/>
+          <w:lang w:val="en-GB" w:eastAsia="en-GB"/>
+        </w:rPr>
+        <w:t xml:space="preserve">    </w:t>
+      </w:r>
+      <w:r>
+        <w:rPr>
+          <w:rFonts w:ascii="Menlo" w:eastAsia="Times New Roman" w:hAnsi="Menlo" w:cs="Menlo"/>
+          <w:color w:val="9CDCFE"/>
+          <w:sz w:val="18"/>
+          <w:szCs w:val="18"/>
+          <w:lang w:val="en-GB" w:eastAsia="en-GB"/>
+        </w:rPr>
+        <w:t>name</w:t>
+      </w:r>
+      <w:r>
+        <w:rPr>
+          <w:rFonts w:ascii="Menlo" w:eastAsia="Times New Roman" w:hAnsi="Menlo" w:cs="Menlo"/>
+          <w:color w:val="D4D4D4"/>
+          <w:sz w:val="18"/>
+          <w:szCs w:val="18"/>
+          <w:lang w:val="en-GB" w:eastAsia="en-GB"/>
+        </w:rPr>
+        <w:t xml:space="preserve">: </w:t>
+      </w:r>
+      <w:r>
+        <w:rPr>
+          <w:rFonts w:ascii="Menlo" w:eastAsia="Times New Roman" w:hAnsi="Menlo" w:cs="Menlo"/>
+          <w:color w:val="4EC9B0"/>
+          <w:sz w:val="18"/>
+          <w:szCs w:val="18"/>
+          <w:lang w:val="en-GB" w:eastAsia="en-GB"/>
+        </w:rPr>
+        <w:t>string</w:t>
+      </w:r>
+      <w:r>
+        <w:rPr>
+          <w:rFonts w:ascii="Menlo" w:eastAsia="Times New Roman" w:hAnsi="Menlo" w:cs="Menlo"/>
+          <w:color w:val="D4D4D4"/>
+          <w:sz w:val="18"/>
+          <w:szCs w:val="18"/>
+          <w:lang w:val="en-GB" w:eastAsia="en-GB"/>
+        </w:rPr>
+        <w:t>;</w:t>
+      </w:r>
+    </w:p>
+    <w:p>
+      <w:pPr>
+        <w:pStyle w:val="ListParagraph"/>
+        <w:numPr>
+          <w:ilvl w:val="0"/>
+          <w:numId w:val="4"/>
+        </w:numPr>
+        <w:shd w:val="clear" w:color="auto" w:fill="1E1E1E"/>
+        <w:spacing w:after="0" w:line="270" w:lineRule="atLeast"/>
+        <w:rPr>
+          <w:rFonts w:ascii="Menlo" w:eastAsia="Times New Roman" w:hAnsi="Menlo" w:cs="Menlo"/>
+          <w:color w:val="D4D4D4"/>
+          <w:sz w:val="18"/>
+          <w:szCs w:val="18"/>
+          <w:lang w:val="en-GB" w:eastAsia="en-GB"/>
+        </w:rPr>
+      </w:pPr>
+      <w:r>
+        <w:rPr>
+          <w:rFonts w:ascii="Menlo" w:eastAsia="Times New Roman" w:hAnsi="Menlo" w:cs="Menlo"/>
+          <w:color w:val="D4D4D4"/>
+          <w:sz w:val="18"/>
+          <w:szCs w:val="18"/>
+          <w:lang w:val="en-GB" w:eastAsia="en-GB"/>
+        </w:rPr>
+        <w:t xml:space="preserve">    </w:t>
+      </w:r>
+      <w:r>
+        <w:rPr>
+          <w:rFonts w:ascii="Menlo" w:eastAsia="Times New Roman" w:hAnsi="Menlo" w:cs="Menlo"/>
+          <w:color w:val="569CD6"/>
+          <w:sz w:val="18"/>
+          <w:szCs w:val="18"/>
+          <w:lang w:val="en-GB" w:eastAsia="en-GB"/>
+        </w:rPr>
+        <w:t>constructor</w:t>
+      </w:r>
+      <w:r>
+        <w:rPr>
+          <w:rFonts w:ascii="Menlo" w:eastAsia="Times New Roman" w:hAnsi="Menlo" w:cs="Menlo"/>
+          <w:color w:val="D4D4D4"/>
+          <w:sz w:val="18"/>
+          <w:szCs w:val="18"/>
+          <w:lang w:val="en-GB" w:eastAsia="en-GB"/>
+        </w:rPr>
+        <w:t>(</w:t>
+      </w:r>
+      <w:r>
+        <w:rPr>
+          <w:rFonts w:ascii="Menlo" w:eastAsia="Times New Roman" w:hAnsi="Menlo" w:cs="Menlo"/>
+          <w:color w:val="9CDCFE"/>
+          <w:sz w:val="18"/>
+          <w:szCs w:val="18"/>
+          <w:lang w:val="en-GB" w:eastAsia="en-GB"/>
+        </w:rPr>
+        <w:t>name</w:t>
+      </w:r>
+      <w:r>
+        <w:rPr>
+          <w:rFonts w:ascii="Menlo" w:eastAsia="Times New Roman" w:hAnsi="Menlo" w:cs="Menlo"/>
+          <w:color w:val="D4D4D4"/>
+          <w:sz w:val="18"/>
+          <w:szCs w:val="18"/>
+          <w:lang w:val="en-GB" w:eastAsia="en-GB"/>
+        </w:rPr>
+        <w:t>:</w:t>
+      </w:r>
+      <w:r>
+        <w:rPr>
+          <w:rFonts w:ascii="Menlo" w:eastAsia="Times New Roman" w:hAnsi="Menlo" w:cs="Menlo"/>
+          <w:color w:val="4EC9B0"/>
+          <w:sz w:val="18"/>
+          <w:szCs w:val="18"/>
+          <w:lang w:val="en-GB" w:eastAsia="en-GB"/>
+        </w:rPr>
+        <w:t>string</w:t>
+      </w:r>
+      <w:r>
+        <w:rPr>
+          <w:rFonts w:ascii="Menlo" w:eastAsia="Times New Roman" w:hAnsi="Menlo" w:cs="Menlo"/>
+          <w:color w:val="D4D4D4"/>
+          <w:sz w:val="18"/>
+          <w:szCs w:val="18"/>
+          <w:lang w:val="en-GB" w:eastAsia="en-GB"/>
+        </w:rPr>
+        <w:t>){</w:t>
+      </w:r>
+      <w:r>
+        <w:rPr>
+          <w:rFonts w:ascii="Menlo" w:eastAsia="Times New Roman" w:hAnsi="Menlo" w:cs="Menlo"/>
+          <w:color w:val="569CD6"/>
+          <w:sz w:val="18"/>
+          <w:szCs w:val="18"/>
+          <w:lang w:val="en-GB" w:eastAsia="en-GB"/>
+        </w:rPr>
+        <w:t>this</w:t>
+      </w:r>
+      <w:r>
+        <w:rPr>
+          <w:rFonts w:ascii="Menlo" w:eastAsia="Times New Roman" w:hAnsi="Menlo" w:cs="Menlo"/>
+          <w:color w:val="D4D4D4"/>
+          <w:sz w:val="18"/>
+          <w:szCs w:val="18"/>
+          <w:lang w:val="en-GB" w:eastAsia="en-GB"/>
+        </w:rPr>
+        <w:t>.</w:t>
+      </w:r>
+      <w:r>
+        <w:rPr>
+          <w:rFonts w:ascii="Menlo" w:eastAsia="Times New Roman" w:hAnsi="Menlo" w:cs="Menlo"/>
+          <w:color w:val="9CDCFE"/>
+          <w:sz w:val="18"/>
+          <w:szCs w:val="18"/>
+          <w:lang w:val="en-GB" w:eastAsia="en-GB"/>
+        </w:rPr>
+        <w:t>name</w:t>
+      </w:r>
+      <w:r>
+        <w:rPr>
+          <w:rFonts w:ascii="Menlo" w:eastAsia="Times New Roman" w:hAnsi="Menlo" w:cs="Menlo"/>
+          <w:color w:val="D4D4D4"/>
+          <w:sz w:val="18"/>
+          <w:szCs w:val="18"/>
+          <w:lang w:val="en-GB" w:eastAsia="en-GB"/>
+        </w:rPr>
+        <w:t>=</w:t>
+      </w:r>
+      <w:r>
+        <w:rPr>
+          <w:rFonts w:ascii="Menlo" w:eastAsia="Times New Roman" w:hAnsi="Menlo" w:cs="Menlo"/>
+          <w:color w:val="9CDCFE"/>
+          <w:sz w:val="18"/>
+          <w:szCs w:val="18"/>
+          <w:lang w:val="en-GB" w:eastAsia="en-GB"/>
+        </w:rPr>
+        <w:t>name</w:t>
+      </w:r>
+      <w:r>
+        <w:rPr>
+          <w:rFonts w:ascii="Menlo" w:eastAsia="Times New Roman" w:hAnsi="Menlo" w:cs="Menlo"/>
+          <w:color w:val="D4D4D4"/>
+          <w:sz w:val="18"/>
+          <w:szCs w:val="18"/>
+          <w:lang w:val="en-GB" w:eastAsia="en-GB"/>
+        </w:rPr>
+        <w:t>;}</w:t>
+      </w:r>
+    </w:p>
+    <w:p>
+      <w:pPr>
+        <w:pStyle w:val="ListParagraph"/>
+        <w:numPr>
+          <w:ilvl w:val="0"/>
+          <w:numId w:val="4"/>
+        </w:numPr>
+        <w:shd w:val="clear" w:color="auto" w:fill="1E1E1E"/>
+        <w:spacing w:after="0" w:line="270" w:lineRule="atLeast"/>
+        <w:rPr>
+          <w:rFonts w:ascii="Menlo" w:eastAsia="Times New Roman" w:hAnsi="Menlo" w:cs="Menlo"/>
+          <w:color w:val="D4D4D4"/>
+          <w:sz w:val="18"/>
+          <w:szCs w:val="18"/>
+          <w:lang w:val="en-GB" w:eastAsia="en-GB"/>
+        </w:rPr>
+      </w:pPr>
+      <w:r>
+        <w:rPr>
+          <w:rFonts w:ascii="Menlo" w:eastAsia="Times New Roman" w:hAnsi="Menlo" w:cs="Menlo"/>
+          <w:color w:val="D4D4D4"/>
+          <w:sz w:val="18"/>
+          <w:szCs w:val="18"/>
+          <w:lang w:val="en-GB" w:eastAsia="en-GB"/>
+        </w:rPr>
+        <w:t xml:space="preserve">    </w:t>
+      </w:r>
+      <w:r>
+        <w:rPr>
+          <w:rFonts w:ascii="Menlo" w:eastAsia="Times New Roman" w:hAnsi="Menlo" w:cs="Menlo"/>
+          <w:color w:val="DCDCAA"/>
+          <w:sz w:val="18"/>
+          <w:szCs w:val="18"/>
+          <w:lang w:val="en-GB" w:eastAsia="en-GB"/>
+        </w:rPr>
+        <w:t>getType</w:t>
+      </w:r>
+      <w:r>
+        <w:rPr>
+          <w:rFonts w:ascii="Menlo" w:eastAsia="Times New Roman" w:hAnsi="Menlo" w:cs="Menlo"/>
+          <w:color w:val="D4D4D4"/>
+          <w:sz w:val="18"/>
+          <w:szCs w:val="18"/>
+          <w:lang w:val="en-GB" w:eastAsia="en-GB"/>
+        </w:rPr>
+        <w:t>(){</w:t>
+      </w:r>
+    </w:p>
+    <w:p>
+      <w:pPr>
+        <w:pStyle w:val="ListParagraph"/>
+        <w:numPr>
+          <w:ilvl w:val="0"/>
+          <w:numId w:val="4"/>
+        </w:numPr>
+        <w:shd w:val="clear" w:color="auto" w:fill="1E1E1E"/>
+        <w:spacing w:after="0" w:line="270" w:lineRule="atLeast"/>
+        <w:rPr>
+          <w:rFonts w:ascii="Menlo" w:eastAsia="Times New Roman" w:hAnsi="Menlo" w:cs="Menlo"/>
+          <w:color w:val="D4D4D4"/>
+          <w:sz w:val="18"/>
+          <w:szCs w:val="18"/>
+          <w:lang w:val="en-GB" w:eastAsia="en-GB"/>
+        </w:rPr>
+      </w:pPr>
+      <w:r>
+        <w:rPr>
+          <w:rFonts w:ascii="Menlo" w:eastAsia="Times New Roman" w:hAnsi="Menlo" w:cs="Menlo"/>
+          <w:color w:val="D4D4D4"/>
+          <w:sz w:val="18"/>
+          <w:szCs w:val="18"/>
+          <w:lang w:val="en-GB" w:eastAsia="en-GB"/>
+        </w:rPr>
+        <w:t xml:space="preserve">        </w:t>
+      </w:r>
+      <w:r>
+        <w:rPr>
+          <w:rFonts w:ascii="Menlo" w:eastAsia="Times New Roman" w:hAnsi="Menlo" w:cs="Menlo"/>
+          <w:color w:val="C586C0"/>
+          <w:sz w:val="18"/>
+          <w:szCs w:val="18"/>
+          <w:lang w:val="en-GB" w:eastAsia="en-GB"/>
+        </w:rPr>
+        <w:t>return</w:t>
+      </w:r>
+      <w:r>
+        <w:rPr>
+          <w:rFonts w:ascii="Menlo" w:eastAsia="Times New Roman" w:hAnsi="Menlo" w:cs="Menlo"/>
+          <w:color w:val="D4D4D4"/>
+          <w:sz w:val="18"/>
+          <w:szCs w:val="18"/>
+          <w:lang w:val="en-GB" w:eastAsia="en-GB"/>
+        </w:rPr>
+        <w:t xml:space="preserve"> </w:t>
+      </w:r>
+      <w:r>
+        <w:rPr>
+          <w:rFonts w:ascii="Menlo" w:eastAsia="Times New Roman" w:hAnsi="Menlo" w:cs="Menlo"/>
+          <w:color w:val="569CD6"/>
+          <w:sz w:val="18"/>
+          <w:szCs w:val="18"/>
+          <w:lang w:val="en-GB" w:eastAsia="en-GB"/>
+        </w:rPr>
+        <w:t>this</w:t>
+      </w:r>
+      <w:r>
+        <w:rPr>
+          <w:rFonts w:ascii="Menlo" w:eastAsia="Times New Roman" w:hAnsi="Menlo" w:cs="Menlo"/>
+          <w:color w:val="D4D4D4"/>
+          <w:sz w:val="18"/>
+          <w:szCs w:val="18"/>
+          <w:lang w:val="en-GB" w:eastAsia="en-GB"/>
+        </w:rPr>
+        <w:t>.</w:t>
+      </w:r>
+      <w:r>
+        <w:rPr>
+          <w:rFonts w:ascii="Menlo" w:eastAsia="Times New Roman" w:hAnsi="Menlo" w:cs="Menlo"/>
+          <w:color w:val="9CDCFE"/>
+          <w:sz w:val="18"/>
+          <w:szCs w:val="18"/>
+          <w:lang w:val="en-GB" w:eastAsia="en-GB"/>
+        </w:rPr>
+        <w:t>type</w:t>
+      </w:r>
+      <w:r>
+        <w:rPr>
+          <w:rFonts w:ascii="Menlo" w:eastAsia="Times New Roman" w:hAnsi="Menlo" w:cs="Menlo"/>
+          <w:color w:val="D4D4D4"/>
+          <w:sz w:val="18"/>
+          <w:szCs w:val="18"/>
+          <w:lang w:val="en-GB" w:eastAsia="en-GB"/>
+        </w:rPr>
+        <w:t>;</w:t>
+      </w:r>
+    </w:p>
+    <w:p>
+      <w:pPr>
+        <w:pStyle w:val="ListParagraph"/>
+        <w:numPr>
+          <w:ilvl w:val="0"/>
+          <w:numId w:val="4"/>
+        </w:numPr>
+        <w:shd w:val="clear" w:color="auto" w:fill="1E1E1E"/>
+        <w:spacing w:after="0" w:line="270" w:lineRule="atLeast"/>
+        <w:rPr>
+          <w:rFonts w:ascii="Menlo" w:eastAsia="Times New Roman" w:hAnsi="Menlo" w:cs="Menlo"/>
+          <w:color w:val="D4D4D4"/>
+          <w:sz w:val="18"/>
+          <w:szCs w:val="18"/>
+          <w:lang w:val="en-GB" w:eastAsia="en-GB"/>
+        </w:rPr>
+      </w:pPr>
+      <w:r>
+        <w:rPr>
+          <w:rFonts w:ascii="Menlo" w:eastAsia="Times New Roman" w:hAnsi="Menlo" w:cs="Menlo"/>
+          <w:color w:val="D4D4D4"/>
+          <w:sz w:val="18"/>
+          <w:szCs w:val="18"/>
+          <w:lang w:val="en-GB" w:eastAsia="en-GB"/>
+        </w:rPr>
+        <w:t xml:space="preserve">    }</w:t>
+      </w:r>
+    </w:p>
+    <w:p>
+      <w:pPr>
+        <w:pStyle w:val="ListParagraph"/>
+        <w:numPr>
+          <w:ilvl w:val="0"/>
+          <w:numId w:val="4"/>
+        </w:numPr>
+        <w:shd w:val="clear" w:color="auto" w:fill="1E1E1E"/>
+        <w:spacing w:after="0" w:line="270" w:lineRule="atLeast"/>
+        <w:rPr>
+          <w:rFonts w:ascii="Menlo" w:eastAsia="Times New Roman" w:hAnsi="Menlo" w:cs="Menlo"/>
+          <w:color w:val="D4D4D4"/>
+          <w:sz w:val="18"/>
+          <w:szCs w:val="18"/>
+          <w:lang w:val="en-GB" w:eastAsia="en-GB"/>
+        </w:rPr>
+      </w:pPr>
+      <w:r>
+        <w:rPr>
+          <w:rFonts w:ascii="Menlo" w:eastAsia="Times New Roman" w:hAnsi="Menlo" w:cs="Menlo"/>
+          <w:color w:val="D4D4D4"/>
+          <w:sz w:val="18"/>
+          <w:szCs w:val="18"/>
+          <w:lang w:val="en-GB" w:eastAsia="en-GB"/>
+        </w:rPr>
+        <w:t xml:space="preserve">    </w:t>
+      </w:r>
+      <w:r>
+        <w:rPr>
+          <w:rFonts w:ascii="Menlo" w:eastAsia="Times New Roman" w:hAnsi="Menlo" w:cs="Menlo"/>
+          <w:color w:val="DCDCAA"/>
+          <w:sz w:val="18"/>
+          <w:szCs w:val="18"/>
+          <w:lang w:val="en-GB" w:eastAsia="en-GB"/>
+        </w:rPr>
+        <w:t>getName</w:t>
+      </w:r>
+      <w:r>
+        <w:rPr>
+          <w:rFonts w:ascii="Menlo" w:eastAsia="Times New Roman" w:hAnsi="Menlo" w:cs="Menlo"/>
+          <w:color w:val="D4D4D4"/>
+          <w:sz w:val="18"/>
+          <w:szCs w:val="18"/>
+          <w:lang w:val="en-GB" w:eastAsia="en-GB"/>
+        </w:rPr>
+        <w:t>() {</w:t>
+      </w:r>
+    </w:p>
+    <w:p>
+      <w:pPr>
+        <w:pStyle w:val="ListParagraph"/>
+        <w:numPr>
+          <w:ilvl w:val="0"/>
+          <w:numId w:val="4"/>
+        </w:numPr>
+        <w:shd w:val="clear" w:color="auto" w:fill="1E1E1E"/>
+        <w:spacing w:after="0" w:line="270" w:lineRule="atLeast"/>
+        <w:rPr>
+          <w:rFonts w:ascii="Menlo" w:eastAsia="Times New Roman" w:hAnsi="Menlo" w:cs="Menlo"/>
+          <w:color w:val="D4D4D4"/>
+          <w:sz w:val="18"/>
+          <w:szCs w:val="18"/>
+          <w:lang w:val="en-GB" w:eastAsia="en-GB"/>
+        </w:rPr>
+      </w:pPr>
+      <w:r>
+        <w:rPr>
+          <w:rFonts w:ascii="Menlo" w:eastAsia="Times New Roman" w:hAnsi="Menlo" w:cs="Menlo"/>
+          <w:color w:val="D4D4D4"/>
+          <w:sz w:val="18"/>
+          <w:szCs w:val="18"/>
+          <w:lang w:val="en-GB" w:eastAsia="en-GB"/>
+        </w:rPr>
+        <w:t xml:space="preserve">        </w:t>
+      </w:r>
+      <w:r>
+        <w:rPr>
+          <w:rFonts w:ascii="Menlo" w:eastAsia="Times New Roman" w:hAnsi="Menlo" w:cs="Menlo"/>
+          <w:color w:val="C586C0"/>
+          <w:sz w:val="18"/>
+          <w:szCs w:val="18"/>
+          <w:lang w:val="en-GB" w:eastAsia="en-GB"/>
+        </w:rPr>
+        <w:t>return</w:t>
+      </w:r>
+      <w:r>
+        <w:rPr>
+          <w:rFonts w:ascii="Menlo" w:eastAsia="Times New Roman" w:hAnsi="Menlo" w:cs="Menlo"/>
+          <w:color w:val="D4D4D4"/>
+          <w:sz w:val="18"/>
+          <w:szCs w:val="18"/>
+          <w:lang w:val="en-GB" w:eastAsia="en-GB"/>
+        </w:rPr>
+        <w:t xml:space="preserve"> </w:t>
+      </w:r>
+      <w:r>
+        <w:rPr>
+          <w:rFonts w:ascii="Menlo" w:eastAsia="Times New Roman" w:hAnsi="Menlo" w:cs="Menlo"/>
+          <w:color w:val="569CD6"/>
+          <w:sz w:val="18"/>
+          <w:szCs w:val="18"/>
+          <w:lang w:val="en-GB" w:eastAsia="en-GB"/>
+        </w:rPr>
+        <w:t>this</w:t>
+      </w:r>
+      <w:r>
+        <w:rPr>
+          <w:rFonts w:ascii="Menlo" w:eastAsia="Times New Roman" w:hAnsi="Menlo" w:cs="Menlo"/>
+          <w:color w:val="D4D4D4"/>
+          <w:sz w:val="18"/>
+          <w:szCs w:val="18"/>
+          <w:lang w:val="en-GB" w:eastAsia="en-GB"/>
+        </w:rPr>
+        <w:t>.</w:t>
+      </w:r>
+      <w:r>
+        <w:rPr>
+          <w:rFonts w:ascii="Menlo" w:eastAsia="Times New Roman" w:hAnsi="Menlo" w:cs="Menlo"/>
+          <w:color w:val="9CDCFE"/>
+          <w:sz w:val="18"/>
+          <w:szCs w:val="18"/>
+          <w:lang w:val="en-GB" w:eastAsia="en-GB"/>
+        </w:rPr>
+        <w:t>name</w:t>
+      </w:r>
+      <w:r>
+        <w:rPr>
+          <w:rFonts w:ascii="Menlo" w:eastAsia="Times New Roman" w:hAnsi="Menlo" w:cs="Menlo"/>
+          <w:color w:val="D4D4D4"/>
+          <w:sz w:val="18"/>
+          <w:szCs w:val="18"/>
+          <w:lang w:val="en-GB" w:eastAsia="en-GB"/>
+        </w:rPr>
+        <w:t>;</w:t>
+      </w:r>
+    </w:p>
+    <w:p>
+      <w:pPr>
+        <w:pStyle w:val="ListParagraph"/>
+        <w:numPr>
+          <w:ilvl w:val="0"/>
+          <w:numId w:val="4"/>
+        </w:numPr>
+        <w:shd w:val="clear" w:color="auto" w:fill="1E1E1E"/>
+        <w:spacing w:after="0" w:line="270" w:lineRule="atLeast"/>
+        <w:rPr>
+          <w:rFonts w:ascii="Menlo" w:eastAsia="Times New Roman" w:hAnsi="Menlo" w:cs="Menlo"/>
+          <w:color w:val="D4D4D4"/>
+          <w:sz w:val="18"/>
+          <w:szCs w:val="18"/>
+          <w:lang w:val="en-GB" w:eastAsia="en-GB"/>
+        </w:rPr>
+      </w:pPr>
+      <w:r>
+        <w:rPr>
+          <w:rFonts w:ascii="Menlo" w:eastAsia="Times New Roman" w:hAnsi="Menlo" w:cs="Menlo"/>
+          <w:color w:val="D4D4D4"/>
+          <w:sz w:val="18"/>
+          <w:szCs w:val="18"/>
+          <w:lang w:val="en-GB" w:eastAsia="en-GB"/>
+        </w:rPr>
+        <w:t xml:space="preserve">    }</w:t>
+      </w:r>
+    </w:p>
+    <w:p>
+      <w:pPr>
+        <w:pStyle w:val="ListParagraph"/>
+        <w:numPr>
+          <w:ilvl w:val="0"/>
+          <w:numId w:val="4"/>
+        </w:numPr>
+        <w:shd w:val="clear" w:color="auto" w:fill="1E1E1E"/>
+        <w:spacing w:after="0" w:line="270" w:lineRule="atLeast"/>
+        <w:rPr>
+          <w:rFonts w:ascii="Menlo" w:eastAsia="Times New Roman" w:hAnsi="Menlo" w:cs="Menlo"/>
+          <w:color w:val="D4D4D4"/>
+          <w:sz w:val="18"/>
+          <w:szCs w:val="18"/>
+          <w:lang w:val="en-GB" w:eastAsia="en-GB"/>
+        </w:rPr>
+      </w:pPr>
+      <w:r>
+        <w:rPr>
+          <w:rFonts w:ascii="Menlo" w:eastAsia="Times New Roman" w:hAnsi="Menlo" w:cs="Menlo"/>
+          <w:color w:val="D4D4D4"/>
+          <w:sz w:val="18"/>
+          <w:szCs w:val="18"/>
+          <w:lang w:val="en-GB" w:eastAsia="en-GB"/>
+        </w:rPr>
+        <w:t>}</w:t>
+      </w:r>
+    </w:p>
+    <w:p>
+      <w:pPr>
+        <w:rPr>
+          <w:sz w:val="28"/>
+          <w:szCs w:val="28"/>
+        </w:rPr>
+      </w:pPr>
+    </w:p>
+    <w:p>
+      <w:pPr>
+        <w:rPr>
+          <w:rFonts w:ascii="Arial" w:hAnsi="Arial" w:cs="Arial"/>
+          <w:b/>
+          <w:sz w:val="20"/>
+          <w:szCs w:val="20"/>
+        </w:rPr>
+      </w:pPr>
+      <w:r>
+        <w:rPr>
+          <w:rFonts w:ascii="Arial" w:hAnsi="Arial" w:cs="Arial"/>
+          <w:b/>
+          <w:sz w:val="20"/>
+          <w:szCs w:val="20"/>
+        </w:rPr>
+        <w:t>Arrays</w:t>
+      </w:r>
+    </w:p>
+    <w:p>
+      <w:pPr>
+        <w:rPr>
+          <w:rFonts w:ascii="Arial" w:hAnsi="Arial" w:cs="Arial"/>
+          <w:sz w:val="20"/>
+          <w:szCs w:val="20"/>
+        </w:rPr>
+      </w:pPr>
+    </w:p>
+    <w:p>
+      <w:pPr>
+        <w:pStyle w:val="ListParagraph"/>
+        <w:numPr>
+          <w:ilvl w:val="0"/>
+          <w:numId w:val="4"/>
+        </w:numPr>
+        <w:shd w:val="clear" w:color="auto" w:fill="FFFFFF"/>
+        <w:tabs>
+          <w:tab w:val="left" w:pos="916"/>
+          <w:tab w:val="left" w:pos="1832"/>
+          <w:tab w:val="left" w:pos="2748"/>
+          <w:tab w:val="left" w:pos="3664"/>
+          <w:tab w:val="left" w:pos="4580"/>
+          <w:tab w:val="left" w:pos="5496"/>
+          <w:tab w:val="left" w:pos="6412"/>
+          <w:tab w:val="left" w:pos="7328"/>
+          <w:tab w:val="left" w:pos="8244"/>
+          <w:tab w:val="left" w:pos="9160"/>
+          <w:tab w:val="left" w:pos="10076"/>
+          <w:tab w:val="left" w:pos="10992"/>
+          <w:tab w:val="left" w:pos="11908"/>
+          <w:tab w:val="left" w:pos="12824"/>
+          <w:tab w:val="left" w:pos="13740"/>
+          <w:tab w:val="left" w:pos="14656"/>
+        </w:tabs>
+        <w:spacing w:after="0" w:line="240" w:lineRule="auto"/>
+        <w:rPr>
+          <w:rFonts w:ascii="Arial" w:hAnsi="Arial" w:cs="Arial"/>
+          <w:color w:val="212121"/>
+          <w:sz w:val="20"/>
+          <w:szCs w:val="20"/>
+          <w:lang w:val="en-GB" w:eastAsia="en-GB"/>
+        </w:rPr>
+      </w:pPr>
+      <w:r>
+        <w:rPr>
+          <w:rFonts w:ascii="Arial" w:hAnsi="Arial" w:cs="Arial"/>
+          <w:color w:val="212121"/>
+          <w:sz w:val="20"/>
+          <w:szCs w:val="20"/>
+          <w:lang w:val="en" w:eastAsia="en-GB"/>
+        </w:rPr>
+        <w:t>Print an array where any number of animals can be given</w:t>
+      </w:r>
+    </w:p>
+    <w:p>
+      <w:pPr>
+        <w:pStyle w:val="ListParagraph"/>
+        <w:numPr>
+          <w:ilvl w:val="0"/>
+          <w:numId w:val="4"/>
+        </w:numPr>
+        <w:spacing w:line="256" w:lineRule="auto"/>
+        <w:rPr>
+          <w:rFonts w:ascii="Arial" w:hAnsi="Arial" w:cs="Arial"/>
+          <w:sz w:val="20"/>
+          <w:szCs w:val="20"/>
+          <w:lang w:val="en-US"/>
+        </w:rPr>
+      </w:pPr>
+      <w:r>
+        <w:rPr>
+          <w:rFonts w:ascii="Arial" w:hAnsi="Arial" w:cs="Arial"/>
+          <w:sz w:val="20"/>
+          <w:szCs w:val="20"/>
+          <w:lang w:val="en-US"/>
+        </w:rPr>
+        <w:t>Hint:</w:t>
+      </w:r>
+    </w:p>
+    <w:p>
+      <w:pPr>
+        <w:pStyle w:val="ListParagraph"/>
+        <w:numPr>
+          <w:ilvl w:val="0"/>
+          <w:numId w:val="4"/>
+        </w:numPr>
+        <w:shd w:val="clear" w:color="auto" w:fill="1E1E1E"/>
+        <w:spacing w:after="0" w:line="270" w:lineRule="atLeast"/>
+        <w:rPr>
+          <w:rFonts w:ascii="Menlo" w:eastAsia="Times New Roman" w:hAnsi="Menlo" w:cs="Menlo"/>
+          <w:color w:val="D4D4D4"/>
+          <w:sz w:val="18"/>
+          <w:szCs w:val="18"/>
+          <w:lang w:val="en-GB" w:eastAsia="en-GB"/>
+        </w:rPr>
+      </w:pPr>
+      <w:r>
+        <w:rPr>
+          <w:rFonts w:ascii="Menlo" w:eastAsia="Times New Roman" w:hAnsi="Menlo" w:cs="Menlo"/>
+          <w:color w:val="569CD6"/>
+          <w:sz w:val="18"/>
+          <w:szCs w:val="18"/>
+          <w:lang w:val="en-GB" w:eastAsia="en-GB"/>
+        </w:rPr>
+        <w:t>var</w:t>
+      </w:r>
+      <w:r>
+        <w:rPr>
+          <w:rFonts w:ascii="Menlo" w:eastAsia="Times New Roman" w:hAnsi="Menlo" w:cs="Menlo"/>
+          <w:color w:val="D4D4D4"/>
+          <w:sz w:val="18"/>
+          <w:szCs w:val="18"/>
+          <w:lang w:val="en-GB" w:eastAsia="en-GB"/>
+        </w:rPr>
+        <w:t xml:space="preserve"> </w:t>
+      </w:r>
+      <w:r>
+        <w:rPr>
+          <w:rFonts w:ascii="Menlo" w:eastAsia="Times New Roman" w:hAnsi="Menlo" w:cs="Menlo"/>
+          <w:color w:val="9CDCFE"/>
+          <w:sz w:val="18"/>
+          <w:szCs w:val="18"/>
+          <w:lang w:val="en-GB" w:eastAsia="en-GB"/>
+        </w:rPr>
+        <w:t>animals</w:t>
+      </w:r>
+      <w:r>
+        <w:rPr>
+          <w:rFonts w:ascii="Menlo" w:eastAsia="Times New Roman" w:hAnsi="Menlo" w:cs="Menlo"/>
+          <w:color w:val="D4D4D4"/>
+          <w:sz w:val="18"/>
+          <w:szCs w:val="18"/>
+          <w:lang w:val="en-GB" w:eastAsia="en-GB"/>
+        </w:rPr>
+        <w:t>:</w:t>
+      </w:r>
+      <w:r>
+        <w:rPr>
+          <w:rFonts w:ascii="Menlo" w:eastAsia="Times New Roman" w:hAnsi="Menlo" w:cs="Menlo"/>
+          <w:color w:val="4EC9B0"/>
+          <w:sz w:val="18"/>
+          <w:szCs w:val="18"/>
+          <w:lang w:val="en-GB" w:eastAsia="en-GB"/>
+        </w:rPr>
+        <w:t>Animal</w:t>
+      </w:r>
+      <w:r>
+        <w:rPr>
+          <w:rFonts w:ascii="Menlo" w:eastAsia="Times New Roman" w:hAnsi="Menlo" w:cs="Menlo"/>
+          <w:color w:val="D4D4D4"/>
+          <w:sz w:val="18"/>
+          <w:szCs w:val="18"/>
+          <w:lang w:val="en-GB" w:eastAsia="en-GB"/>
+        </w:rPr>
+        <w:t>[] = [</w:t>
+      </w:r>
+      <w:r>
+        <w:rPr>
+          <w:rFonts w:ascii="Menlo" w:eastAsia="Times New Roman" w:hAnsi="Menlo" w:cs="Menlo"/>
+          <w:color w:val="569CD6"/>
+          <w:sz w:val="18"/>
+          <w:szCs w:val="18"/>
+          <w:lang w:val="en-GB" w:eastAsia="en-GB"/>
+        </w:rPr>
+        <w:t>new</w:t>
+      </w:r>
+      <w:r>
+        <w:rPr>
+          <w:rFonts w:ascii="Menlo" w:eastAsia="Times New Roman" w:hAnsi="Menlo" w:cs="Menlo"/>
+          <w:color w:val="D4D4D4"/>
+          <w:sz w:val="18"/>
+          <w:szCs w:val="18"/>
+          <w:lang w:val="en-GB" w:eastAsia="en-GB"/>
+        </w:rPr>
+        <w:t xml:space="preserve"> </w:t>
+      </w:r>
+      <w:r>
+        <w:rPr>
+          <w:rFonts w:ascii="Menlo" w:eastAsia="Times New Roman" w:hAnsi="Menlo" w:cs="Menlo"/>
+          <w:color w:val="4EC9B0"/>
+          <w:sz w:val="18"/>
+          <w:szCs w:val="18"/>
+          <w:lang w:val="en-GB" w:eastAsia="en-GB"/>
+        </w:rPr>
+        <w:t>Dog</w:t>
+      </w:r>
+      <w:r>
+        <w:rPr>
+          <w:rFonts w:ascii="Menlo" w:eastAsia="Times New Roman" w:hAnsi="Menlo" w:cs="Menlo"/>
+          <w:color w:val="D4D4D4"/>
+          <w:sz w:val="18"/>
+          <w:szCs w:val="18"/>
+          <w:lang w:val="en-GB" w:eastAsia="en-GB"/>
+        </w:rPr>
+        <w:t>(</w:t>
+      </w:r>
+      <w:r>
+        <w:rPr>
+          <w:rFonts w:ascii="Menlo" w:eastAsia="Times New Roman" w:hAnsi="Menlo" w:cs="Menlo"/>
+          <w:color w:val="CE9178"/>
+          <w:sz w:val="18"/>
+          <w:szCs w:val="18"/>
+          <w:lang w:val="en-GB" w:eastAsia="en-GB"/>
+        </w:rPr>
+        <w:t>"Brutus"</w:t>
+      </w:r>
+      <w:r>
+        <w:rPr>
+          <w:rFonts w:ascii="Menlo" w:eastAsia="Times New Roman" w:hAnsi="Menlo" w:cs="Menlo"/>
+          <w:color w:val="D4D4D4"/>
+          <w:sz w:val="18"/>
+          <w:szCs w:val="18"/>
+          <w:lang w:val="en-GB" w:eastAsia="en-GB"/>
+        </w:rPr>
+        <w:t xml:space="preserve">), </w:t>
+      </w:r>
+      <w:r>
+        <w:rPr>
+          <w:rFonts w:ascii="Menlo" w:eastAsia="Times New Roman" w:hAnsi="Menlo" w:cs="Menlo"/>
+          <w:color w:val="569CD6"/>
+          <w:sz w:val="18"/>
+          <w:szCs w:val="18"/>
+          <w:lang w:val="en-GB" w:eastAsia="en-GB"/>
+        </w:rPr>
+        <w:t>new</w:t>
+      </w:r>
+      <w:r>
+        <w:rPr>
+          <w:rFonts w:ascii="Menlo" w:eastAsia="Times New Roman" w:hAnsi="Menlo" w:cs="Menlo"/>
+          <w:color w:val="D4D4D4"/>
+          <w:sz w:val="18"/>
+          <w:szCs w:val="18"/>
+          <w:lang w:val="en-GB" w:eastAsia="en-GB"/>
+        </w:rPr>
+        <w:t xml:space="preserve"> </w:t>
+      </w:r>
+      <w:r>
+        <w:rPr>
+          <w:rFonts w:ascii="Menlo" w:eastAsia="Times New Roman" w:hAnsi="Menlo" w:cs="Menlo"/>
+          <w:color w:val="4EC9B0"/>
+          <w:sz w:val="18"/>
+          <w:szCs w:val="18"/>
+          <w:lang w:val="en-GB" w:eastAsia="en-GB"/>
+        </w:rPr>
+        <w:t>Cat</w:t>
+      </w:r>
+      <w:r>
+        <w:rPr>
+          <w:rFonts w:ascii="Menlo" w:eastAsia="Times New Roman" w:hAnsi="Menlo" w:cs="Menlo"/>
+          <w:color w:val="D4D4D4"/>
+          <w:sz w:val="18"/>
+          <w:szCs w:val="18"/>
+          <w:lang w:val="en-GB" w:eastAsia="en-GB"/>
+        </w:rPr>
+        <w:t>(</w:t>
+      </w:r>
+      <w:r>
+        <w:rPr>
+          <w:rFonts w:ascii="Menlo" w:eastAsia="Times New Roman" w:hAnsi="Menlo" w:cs="Menlo"/>
+          <w:color w:val="CE9178"/>
+          <w:sz w:val="18"/>
+          <w:szCs w:val="18"/>
+          <w:lang w:val="en-GB" w:eastAsia="en-GB"/>
+        </w:rPr>
+        <w:t>"Minoush"</w:t>
+      </w:r>
+      <w:r>
+        <w:rPr>
+          <w:rFonts w:ascii="Menlo" w:eastAsia="Times New Roman" w:hAnsi="Menlo" w:cs="Menlo"/>
+          <w:color w:val="D4D4D4"/>
+          <w:sz w:val="18"/>
+          <w:szCs w:val="18"/>
+          <w:lang w:val="en-GB" w:eastAsia="en-GB"/>
+        </w:rPr>
+        <w:t>)]</w:t>
+      </w:r>
+    </w:p>
+    <w:p>
+      <w:pPr>
+        <w:pStyle w:val="ListParagraph"/>
+        <w:numPr>
+          <w:ilvl w:val="0"/>
+          <w:numId w:val="4"/>
+        </w:numPr>
+        <w:shd w:val="clear" w:color="auto" w:fill="1E1E1E"/>
+        <w:spacing w:after="0" w:line="270" w:lineRule="atLeast"/>
+        <w:rPr>
+          <w:rFonts w:ascii="Menlo" w:eastAsia="Times New Roman" w:hAnsi="Menlo" w:cs="Menlo"/>
+          <w:color w:val="D4D4D4"/>
+          <w:sz w:val="18"/>
+          <w:szCs w:val="18"/>
+          <w:lang w:val="en-GB" w:eastAsia="en-GB"/>
+        </w:rPr>
+      </w:pPr>
+      <w:r>
+        <w:rPr>
+          <w:rFonts w:ascii="Menlo" w:eastAsia="Times New Roman" w:hAnsi="Menlo" w:cs="Menlo"/>
+          <w:color w:val="9CDCFE"/>
+          <w:sz w:val="18"/>
+          <w:szCs w:val="18"/>
+          <w:lang w:val="en-GB" w:eastAsia="en-GB"/>
+        </w:rPr>
+        <w:t>document</w:t>
+      </w:r>
+      <w:r>
+        <w:rPr>
+          <w:rFonts w:ascii="Menlo" w:eastAsia="Times New Roman" w:hAnsi="Menlo" w:cs="Menlo"/>
+          <w:color w:val="D4D4D4"/>
+          <w:sz w:val="18"/>
+          <w:szCs w:val="18"/>
+          <w:lang w:val="en-GB" w:eastAsia="en-GB"/>
+        </w:rPr>
+        <w:t>.</w:t>
+      </w:r>
+      <w:r>
+        <w:rPr>
+          <w:rFonts w:ascii="Menlo" w:eastAsia="Times New Roman" w:hAnsi="Menlo" w:cs="Menlo"/>
+          <w:color w:val="9CDCFE"/>
+          <w:sz w:val="18"/>
+          <w:szCs w:val="18"/>
+          <w:lang w:val="en-GB" w:eastAsia="en-GB"/>
+        </w:rPr>
+        <w:t>body</w:t>
+      </w:r>
+      <w:r>
+        <w:rPr>
+          <w:rFonts w:ascii="Menlo" w:eastAsia="Times New Roman" w:hAnsi="Menlo" w:cs="Menlo"/>
+          <w:color w:val="D4D4D4"/>
+          <w:sz w:val="18"/>
+          <w:szCs w:val="18"/>
+          <w:lang w:val="en-GB" w:eastAsia="en-GB"/>
+        </w:rPr>
+        <w:t>.</w:t>
+      </w:r>
+      <w:r>
+        <w:rPr>
+          <w:rFonts w:ascii="Menlo" w:eastAsia="Times New Roman" w:hAnsi="Menlo" w:cs="Menlo"/>
+          <w:color w:val="9CDCFE"/>
+          <w:sz w:val="18"/>
+          <w:szCs w:val="18"/>
+          <w:lang w:val="en-GB" w:eastAsia="en-GB"/>
+        </w:rPr>
+        <w:t>innerHTML</w:t>
+      </w:r>
+      <w:r>
+        <w:rPr>
+          <w:rFonts w:ascii="Menlo" w:eastAsia="Times New Roman" w:hAnsi="Menlo" w:cs="Menlo"/>
+          <w:color w:val="D4D4D4"/>
+          <w:sz w:val="18"/>
+          <w:szCs w:val="18"/>
+          <w:lang w:val="en-GB" w:eastAsia="en-GB"/>
+        </w:rPr>
+        <w:t xml:space="preserve"> = </w:t>
+      </w:r>
+      <w:r>
+        <w:rPr>
+          <w:rFonts w:ascii="Menlo" w:eastAsia="Times New Roman" w:hAnsi="Menlo" w:cs="Menlo"/>
+          <w:color w:val="DCDCAA"/>
+          <w:sz w:val="18"/>
+          <w:szCs w:val="18"/>
+          <w:lang w:val="en-GB" w:eastAsia="en-GB"/>
+        </w:rPr>
+        <w:t>printAnimals</w:t>
+      </w:r>
+      <w:r>
+        <w:rPr>
+          <w:rFonts w:ascii="Menlo" w:eastAsia="Times New Roman" w:hAnsi="Menlo" w:cs="Menlo"/>
+          <w:color w:val="D4D4D4"/>
+          <w:sz w:val="18"/>
+          <w:szCs w:val="18"/>
+          <w:lang w:val="en-GB" w:eastAsia="en-GB"/>
+        </w:rPr>
+        <w:t>(</w:t>
+      </w:r>
+      <w:r>
+        <w:rPr>
+          <w:rFonts w:ascii="Menlo" w:eastAsia="Times New Roman" w:hAnsi="Menlo" w:cs="Menlo"/>
+          <w:color w:val="9CDCFE"/>
+          <w:sz w:val="18"/>
+          <w:szCs w:val="18"/>
+          <w:lang w:val="en-GB" w:eastAsia="en-GB"/>
+        </w:rPr>
+        <w:t>animals</w:t>
+      </w:r>
+      <w:r>
+        <w:rPr>
+          <w:rFonts w:ascii="Menlo" w:eastAsia="Times New Roman" w:hAnsi="Menlo" w:cs="Menlo"/>
+          <w:color w:val="D4D4D4"/>
+          <w:sz w:val="18"/>
+          <w:szCs w:val="18"/>
+          <w:lang w:val="en-GB" w:eastAsia="en-GB"/>
+        </w:rPr>
+        <w:t>);</w:t>
+      </w:r>
+    </w:p>
+    <w:p>
+      <w:pPr>
+        <w:pStyle w:val="ListParagraph"/>
+        <w:numPr>
+          <w:ilvl w:val="0"/>
+          <w:numId w:val="4"/>
+        </w:numPr>
+        <w:shd w:val="clear" w:color="auto" w:fill="1E1E1E"/>
+        <w:spacing w:after="0" w:line="270" w:lineRule="atLeast"/>
+        <w:rPr>
+          <w:rFonts w:ascii="Menlo" w:eastAsia="Times New Roman" w:hAnsi="Menlo" w:cs="Menlo"/>
+          <w:color w:val="D4D4D4"/>
+          <w:sz w:val="18"/>
+          <w:szCs w:val="18"/>
+          <w:lang w:val="en-GB" w:eastAsia="en-GB"/>
+        </w:rPr>
+      </w:pPr>
+    </w:p>
+    <w:p>
+      <w:pPr>
+        <w:rPr>
+          <w:sz w:val="28"/>
+          <w:szCs w:val="28"/>
+          <w:lang w:val="en-GB"/>
+        </w:rPr>
+      </w:pPr>
+    </w:p>
+    <w:p>
+      <w:pPr>
+        <w:rPr>
+          <w:sz w:val="28"/>
+          <w:szCs w:val="28"/>
+          <w:lang w:val="en-US"/>
+        </w:rPr>
+      </w:pPr>
+    </w:p>
+    <w:p>
+      <w:pPr>
+        <w:rPr>
+          <w:sz w:val="28"/>
+          <w:szCs w:val="28"/>
+          <w:lang w:val="en-US"/>
+        </w:rPr>
+      </w:pPr>
+      <w:r>
+        <w:rPr>
+          <w:sz w:val="28"/>
+          <w:szCs w:val="28"/>
+          <w:lang w:val="en-US"/>
+        </w:rPr>
+        <w:br w:type="page"/>
+      </w:r>
+    </w:p>
+    <w:p>
+      <w:pPr>
         <w:rPr>
           <w:b/>
           <w:sz w:val="28"/>
           <w:szCs w:val="28"/>
-        </w:rPr>
-        <w:t>Installeren omgeving</w:t>
-      </w:r>
-    </w:p>
-    <w:p>
-      <w:pPr>
-        <w:rPr>
-          <w:sz w:val="28"/>
-          <w:szCs w:val="28"/>
-        </w:rPr>
-      </w:pPr>
-      <w:r>
-        <w:rPr>
-          <w:sz w:val="28"/>
-          <w:szCs w:val="28"/>
-        </w:rPr>
-        <w:t xml:space="preserve">In eerste instantie moet </w:t>
-      </w:r>
-      <w:r>
-        <w:rPr>
-          <w:i/>
-          <w:sz w:val="28"/>
-          <w:szCs w:val="28"/>
-        </w:rPr>
-        <w:t>‘N</w:t>
-      </w:r>
-      <w:r>
-        <w:rPr>
-          <w:i/>
-          <w:sz w:val="28"/>
-          <w:szCs w:val="28"/>
-        </w:rPr>
-        <w:t>ode</w:t>
-      </w:r>
-      <w:r>
-        <w:rPr>
-          <w:i/>
-          <w:sz w:val="28"/>
-          <w:szCs w:val="28"/>
-        </w:rPr>
-        <w:t>’</w:t>
-      </w:r>
-      <w:r>
-        <w:rPr>
-          <w:sz w:val="28"/>
-          <w:szCs w:val="28"/>
-        </w:rPr>
-        <w:t xml:space="preserve"> geïnstalleerd zijn</w:t>
-      </w:r>
-      <w:r>
-        <w:rPr>
-          <w:sz w:val="28"/>
-          <w:szCs w:val="28"/>
-        </w:rPr>
-        <w:t xml:space="preserve"> en</w:t>
-      </w:r>
-      <w:r>
-        <w:rPr>
-          <w:sz w:val="28"/>
-          <w:szCs w:val="28"/>
-        </w:rPr>
-        <w:t xml:space="preserve"> daar</w:t>
-      </w:r>
-      <w:r>
-        <w:rPr>
-          <w:sz w:val="28"/>
-          <w:szCs w:val="28"/>
-        </w:rPr>
-        <w:t>bovenop</w:t>
-      </w:r>
-      <w:r>
-        <w:rPr>
-          <w:sz w:val="28"/>
-          <w:szCs w:val="28"/>
-        </w:rPr>
-        <w:t xml:space="preserve"> wordt </w:t>
-      </w:r>
-      <w:r>
-        <w:rPr>
-          <w:i/>
-          <w:sz w:val="28"/>
-          <w:szCs w:val="28"/>
-        </w:rPr>
-        <w:t>TypeScript</w:t>
-      </w:r>
-      <w:r>
-        <w:rPr>
-          <w:sz w:val="28"/>
-          <w:szCs w:val="28"/>
-        </w:rPr>
-        <w:t xml:space="preserve"> geïnstalleerd.</w:t>
-      </w:r>
-    </w:p>
-    <w:p>
-      <w:pPr>
-        <w:rPr>
-          <w:sz w:val="28"/>
-          <w:szCs w:val="28"/>
-        </w:rPr>
-      </w:pPr>
-      <w:r>
-        <w:rPr>
-          <w:sz w:val="28"/>
-          <w:szCs w:val="28"/>
-        </w:rPr>
-        <w:t xml:space="preserve">Installeren TypeScript: </w:t>
-      </w:r>
-      <w:r>
-        <w:rPr>
-          <w:sz w:val="28"/>
-          <w:szCs w:val="28"/>
-        </w:rPr>
-        <w:tab/>
-      </w:r>
+          <w:lang w:val="en-US"/>
+        </w:rPr>
+      </w:pPr>
       <w:r>
         <w:rPr>
           <w:b/>
           <w:sz w:val="28"/>
           <w:szCs w:val="28"/>
-        </w:rPr>
-        <w:t>npm install -g typescript</w:t>
-      </w:r>
-    </w:p>
-    <w:p>
-      <w:pPr>
-        <w:rPr>
+          <w:lang w:val="en-US"/>
+        </w:rPr>
+        <w:lastRenderedPageBreak/>
+        <w:t>Exercise Race</w:t>
+      </w:r>
+    </w:p>
+    <w:p>
+      <w:pPr>
+        <w:rPr>
+          <w:b/>
           <w:sz w:val="28"/>
           <w:szCs w:val="28"/>
-        </w:rPr>
-      </w:pPr>
-    </w:p>
-    <w:p>
-      <w:pPr>
-        <w:rPr>
-          <w:sz w:val="32"/>
-          <w:szCs w:val="32"/>
-        </w:rPr>
-      </w:pPr>
-      <w:r>
-        <w:rPr>
+          <w:lang w:val="en-US"/>
+        </w:rPr>
+      </w:pPr>
+    </w:p>
+    <w:p>
+      <w:pPr>
+        <w:pStyle w:val="ListParagraph"/>
+        <w:numPr>
+          <w:ilvl w:val="0"/>
+          <w:numId w:val="4"/>
+        </w:numPr>
+        <w:spacing w:line="256" w:lineRule="auto"/>
+        <w:rPr>
+          <w:rFonts w:ascii="Arial" w:hAnsi="Arial" w:cs="Arial"/>
+          <w:b/>
+          <w:sz w:val="20"/>
+          <w:szCs w:val="20"/>
+          <w:lang w:val="en-GB"/>
+        </w:rPr>
+      </w:pPr>
+      <w:r>
+        <w:rPr>
+          <w:rFonts w:ascii="Arial" w:hAnsi="Arial" w:cs="Arial"/>
+          <w:sz w:val="20"/>
+          <w:szCs w:val="20"/>
+          <w:lang w:val="en-GB"/>
+        </w:rPr>
+        <w:t>Create a class</w:t>
+      </w:r>
+      <w:r>
+        <w:rPr>
+          <w:rFonts w:ascii="Arial" w:hAnsi="Arial" w:cs="Arial"/>
+          <w:b/>
+          <w:i/>
+          <w:sz w:val="20"/>
+          <w:szCs w:val="20"/>
+          <w:lang w:val="en-GB"/>
+        </w:rPr>
+        <w:t xml:space="preserve"> Car</w:t>
+      </w:r>
+      <w:r>
+        <w:rPr>
+          <w:rFonts w:ascii="Arial" w:hAnsi="Arial" w:cs="Arial"/>
+          <w:sz w:val="20"/>
+          <w:szCs w:val="20"/>
+          <w:lang w:val="en-GB"/>
+        </w:rPr>
+        <w:t xml:space="preserve"> with the properties:</w:t>
+      </w:r>
+    </w:p>
+    <w:p>
+      <w:pPr>
+        <w:pStyle w:val="ListParagraph"/>
+        <w:rPr>
+          <w:rFonts w:ascii="Arial" w:hAnsi="Arial" w:cs="Arial"/>
+          <w:b/>
+          <w:sz w:val="20"/>
+          <w:szCs w:val="20"/>
+          <w:lang w:val="en-GB"/>
+        </w:rPr>
+      </w:pPr>
+      <w:r>
+        <w:rPr>
+          <w:rFonts w:ascii="Arial" w:hAnsi="Arial" w:cs="Arial"/>
+          <w:sz w:val="20"/>
+          <w:szCs w:val="20"/>
+          <w:lang w:val="en-GB"/>
+        </w:rPr>
+        <w:t>type, maxSpeed en timeBehind</w:t>
+      </w:r>
+    </w:p>
+    <w:p>
+      <w:pPr>
+        <w:shd w:val="clear" w:color="auto" w:fill="1E1E1E"/>
+        <w:spacing w:after="0" w:line="270" w:lineRule="atLeast"/>
+        <w:ind w:left="360"/>
+        <w:rPr>
+          <w:rFonts w:ascii="Menlo" w:eastAsia="Times New Roman" w:hAnsi="Menlo" w:cs="Menlo"/>
+          <w:color w:val="D4D4D4"/>
+          <w:sz w:val="18"/>
+          <w:szCs w:val="18"/>
+          <w:lang w:val="en-GB" w:eastAsia="en-GB"/>
+        </w:rPr>
+      </w:pPr>
+      <w:r>
+        <w:rPr>
+          <w:rFonts w:ascii="Menlo" w:eastAsia="Times New Roman" w:hAnsi="Menlo" w:cs="Menlo"/>
+          <w:color w:val="569CD6"/>
+          <w:sz w:val="18"/>
+          <w:szCs w:val="18"/>
+          <w:lang w:val="en-GB" w:eastAsia="en-GB"/>
+        </w:rPr>
+        <w:t>class</w:t>
+      </w:r>
+      <w:r>
+        <w:rPr>
+          <w:rFonts w:ascii="Menlo" w:eastAsia="Times New Roman" w:hAnsi="Menlo" w:cs="Menlo"/>
+          <w:color w:val="D4D4D4"/>
+          <w:sz w:val="18"/>
+          <w:szCs w:val="18"/>
+          <w:lang w:val="en-GB" w:eastAsia="en-GB"/>
+        </w:rPr>
+        <w:t xml:space="preserve"> </w:t>
+      </w:r>
+      <w:r>
+        <w:rPr>
+          <w:rFonts w:ascii="Menlo" w:eastAsia="Times New Roman" w:hAnsi="Menlo" w:cs="Menlo"/>
+          <w:color w:val="4EC9B0"/>
+          <w:sz w:val="18"/>
+          <w:szCs w:val="18"/>
+          <w:lang w:val="en-GB" w:eastAsia="en-GB"/>
+        </w:rPr>
+        <w:t>Car</w:t>
+      </w:r>
+      <w:r>
+        <w:rPr>
+          <w:rFonts w:ascii="Menlo" w:eastAsia="Times New Roman" w:hAnsi="Menlo" w:cs="Menlo"/>
+          <w:color w:val="D4D4D4"/>
+          <w:sz w:val="18"/>
+          <w:szCs w:val="18"/>
+          <w:lang w:val="en-GB" w:eastAsia="en-GB"/>
+        </w:rPr>
+        <w:t>{</w:t>
+      </w:r>
+    </w:p>
+    <w:p>
+      <w:pPr>
+        <w:shd w:val="clear" w:color="auto" w:fill="1E1E1E"/>
+        <w:spacing w:after="0" w:line="270" w:lineRule="atLeast"/>
+        <w:ind w:left="360"/>
+        <w:rPr>
+          <w:rFonts w:ascii="Menlo" w:eastAsia="Times New Roman" w:hAnsi="Menlo" w:cs="Menlo"/>
+          <w:color w:val="D4D4D4"/>
+          <w:sz w:val="18"/>
+          <w:szCs w:val="18"/>
+          <w:lang w:val="en-GB" w:eastAsia="en-GB"/>
+        </w:rPr>
+      </w:pPr>
+      <w:r>
+        <w:rPr>
+          <w:rFonts w:ascii="Menlo" w:eastAsia="Times New Roman" w:hAnsi="Menlo" w:cs="Menlo"/>
+          <w:color w:val="D4D4D4"/>
+          <w:sz w:val="18"/>
+          <w:szCs w:val="18"/>
+          <w:lang w:val="en-GB" w:eastAsia="en-GB"/>
+        </w:rPr>
+        <w:t xml:space="preserve">    </w:t>
+      </w:r>
+      <w:r>
+        <w:rPr>
+          <w:rFonts w:ascii="Menlo" w:eastAsia="Times New Roman" w:hAnsi="Menlo" w:cs="Menlo"/>
+          <w:color w:val="9CDCFE"/>
+          <w:sz w:val="18"/>
+          <w:szCs w:val="18"/>
+          <w:lang w:val="en-GB" w:eastAsia="en-GB"/>
+        </w:rPr>
+        <w:t>type</w:t>
+      </w:r>
+      <w:r>
+        <w:rPr>
+          <w:rFonts w:ascii="Menlo" w:eastAsia="Times New Roman" w:hAnsi="Menlo" w:cs="Menlo"/>
+          <w:color w:val="D4D4D4"/>
+          <w:sz w:val="18"/>
+          <w:szCs w:val="18"/>
+          <w:lang w:val="en-GB" w:eastAsia="en-GB"/>
+        </w:rPr>
+        <w:t xml:space="preserve">: </w:t>
+      </w:r>
+      <w:r>
+        <w:rPr>
+          <w:rFonts w:ascii="Menlo" w:eastAsia="Times New Roman" w:hAnsi="Menlo" w:cs="Menlo"/>
+          <w:color w:val="4EC9B0"/>
+          <w:sz w:val="18"/>
+          <w:szCs w:val="18"/>
+          <w:lang w:val="en-GB" w:eastAsia="en-GB"/>
+        </w:rPr>
+        <w:t>string</w:t>
+      </w:r>
+      <w:r>
+        <w:rPr>
+          <w:rFonts w:ascii="Menlo" w:eastAsia="Times New Roman" w:hAnsi="Menlo" w:cs="Menlo"/>
+          <w:color w:val="D4D4D4"/>
+          <w:sz w:val="18"/>
+          <w:szCs w:val="18"/>
+          <w:lang w:val="en-GB" w:eastAsia="en-GB"/>
+        </w:rPr>
+        <w:t>;</w:t>
+      </w:r>
+    </w:p>
+    <w:p>
+      <w:pPr>
+        <w:shd w:val="clear" w:color="auto" w:fill="1E1E1E"/>
+        <w:spacing w:after="0" w:line="270" w:lineRule="atLeast"/>
+        <w:ind w:left="360"/>
+        <w:rPr>
+          <w:rFonts w:ascii="Menlo" w:eastAsia="Times New Roman" w:hAnsi="Menlo" w:cs="Menlo"/>
+          <w:color w:val="D4D4D4"/>
+          <w:sz w:val="18"/>
+          <w:szCs w:val="18"/>
+          <w:lang w:val="en-GB" w:eastAsia="en-GB"/>
+        </w:rPr>
+      </w:pPr>
+      <w:r>
+        <w:rPr>
+          <w:rFonts w:ascii="Menlo" w:eastAsia="Times New Roman" w:hAnsi="Menlo" w:cs="Menlo"/>
+          <w:color w:val="D4D4D4"/>
+          <w:sz w:val="18"/>
+          <w:szCs w:val="18"/>
+          <w:lang w:val="en-GB" w:eastAsia="en-GB"/>
+        </w:rPr>
+        <w:t xml:space="preserve">    </w:t>
+      </w:r>
+      <w:r>
+        <w:rPr>
+          <w:rFonts w:ascii="Menlo" w:eastAsia="Times New Roman" w:hAnsi="Menlo" w:cs="Menlo"/>
+          <w:color w:val="9CDCFE"/>
+          <w:sz w:val="18"/>
+          <w:szCs w:val="18"/>
+          <w:lang w:val="en-GB" w:eastAsia="en-GB"/>
+        </w:rPr>
+        <w:t>maxSpeed</w:t>
+      </w:r>
+      <w:r>
+        <w:rPr>
+          <w:rFonts w:ascii="Menlo" w:eastAsia="Times New Roman" w:hAnsi="Menlo" w:cs="Menlo"/>
+          <w:color w:val="D4D4D4"/>
+          <w:sz w:val="18"/>
+          <w:szCs w:val="18"/>
+          <w:lang w:val="en-GB" w:eastAsia="en-GB"/>
+        </w:rPr>
+        <w:t>:</w:t>
+      </w:r>
+      <w:r>
+        <w:rPr>
+          <w:rFonts w:ascii="Menlo" w:eastAsia="Times New Roman" w:hAnsi="Menlo" w:cs="Menlo"/>
+          <w:color w:val="4EC9B0"/>
+          <w:sz w:val="18"/>
+          <w:szCs w:val="18"/>
+          <w:lang w:val="en-GB" w:eastAsia="en-GB"/>
+        </w:rPr>
+        <w:t>number</w:t>
+      </w:r>
+      <w:r>
+        <w:rPr>
+          <w:rFonts w:ascii="Menlo" w:eastAsia="Times New Roman" w:hAnsi="Menlo" w:cs="Menlo"/>
+          <w:color w:val="D4D4D4"/>
+          <w:sz w:val="18"/>
+          <w:szCs w:val="18"/>
+          <w:lang w:val="en-GB" w:eastAsia="en-GB"/>
+        </w:rPr>
+        <w:t>;</w:t>
+      </w:r>
+    </w:p>
+    <w:p>
+      <w:pPr>
+        <w:shd w:val="clear" w:color="auto" w:fill="1E1E1E"/>
+        <w:spacing w:after="0" w:line="270" w:lineRule="atLeast"/>
+        <w:ind w:left="360"/>
+        <w:rPr>
+          <w:rFonts w:ascii="Menlo" w:eastAsia="Times New Roman" w:hAnsi="Menlo" w:cs="Menlo"/>
+          <w:color w:val="D4D4D4"/>
+          <w:sz w:val="18"/>
+          <w:szCs w:val="18"/>
+          <w:lang w:val="en-GB" w:eastAsia="en-GB"/>
+        </w:rPr>
+      </w:pPr>
+      <w:r>
+        <w:rPr>
+          <w:rFonts w:ascii="Menlo" w:eastAsia="Times New Roman" w:hAnsi="Menlo" w:cs="Menlo"/>
+          <w:color w:val="D4D4D4"/>
+          <w:sz w:val="18"/>
+          <w:szCs w:val="18"/>
+          <w:lang w:val="en-GB" w:eastAsia="en-GB"/>
+        </w:rPr>
+        <w:t xml:space="preserve">    </w:t>
+      </w:r>
+      <w:r>
+        <w:rPr>
+          <w:rFonts w:ascii="Menlo" w:eastAsia="Times New Roman" w:hAnsi="Menlo" w:cs="Menlo"/>
+          <w:color w:val="9CDCFE"/>
+          <w:sz w:val="18"/>
+          <w:szCs w:val="18"/>
+          <w:lang w:val="en-GB" w:eastAsia="en-GB"/>
+        </w:rPr>
+        <w:t>timeBehind</w:t>
+      </w:r>
+      <w:r>
+        <w:rPr>
+          <w:rFonts w:ascii="Menlo" w:eastAsia="Times New Roman" w:hAnsi="Menlo" w:cs="Menlo"/>
+          <w:color w:val="D4D4D4"/>
+          <w:sz w:val="18"/>
+          <w:szCs w:val="18"/>
+          <w:lang w:val="en-GB" w:eastAsia="en-GB"/>
+        </w:rPr>
+        <w:t>:</w:t>
+      </w:r>
+      <w:r>
+        <w:rPr>
+          <w:rFonts w:ascii="Menlo" w:eastAsia="Times New Roman" w:hAnsi="Menlo" w:cs="Menlo"/>
+          <w:color w:val="4EC9B0"/>
+          <w:sz w:val="18"/>
+          <w:szCs w:val="18"/>
+          <w:lang w:val="en-GB" w:eastAsia="en-GB"/>
+        </w:rPr>
+        <w:t>number</w:t>
+      </w:r>
+      <w:r>
+        <w:rPr>
+          <w:rFonts w:ascii="Menlo" w:eastAsia="Times New Roman" w:hAnsi="Menlo" w:cs="Menlo"/>
+          <w:color w:val="D4D4D4"/>
+          <w:sz w:val="18"/>
+          <w:szCs w:val="18"/>
+          <w:lang w:val="en-GB" w:eastAsia="en-GB"/>
+        </w:rPr>
+        <w:t>;</w:t>
+      </w:r>
+    </w:p>
+    <w:p>
+      <w:pPr>
+        <w:shd w:val="clear" w:color="auto" w:fill="1E1E1E"/>
+        <w:spacing w:after="0" w:line="270" w:lineRule="atLeast"/>
+        <w:ind w:left="360"/>
+        <w:rPr>
+          <w:rFonts w:ascii="Menlo" w:eastAsia="Times New Roman" w:hAnsi="Menlo" w:cs="Menlo"/>
+          <w:color w:val="D4D4D4"/>
+          <w:sz w:val="18"/>
+          <w:szCs w:val="18"/>
+          <w:lang w:val="en-GB" w:eastAsia="en-GB"/>
+        </w:rPr>
+      </w:pPr>
+      <w:r>
+        <w:rPr>
+          <w:rFonts w:ascii="Menlo" w:eastAsia="Times New Roman" w:hAnsi="Menlo" w:cs="Menlo"/>
+          <w:color w:val="D4D4D4"/>
+          <w:sz w:val="18"/>
+          <w:szCs w:val="18"/>
+          <w:lang w:val="en-GB" w:eastAsia="en-GB"/>
+        </w:rPr>
+        <w:t xml:space="preserve">    </w:t>
+      </w:r>
+      <w:r>
+        <w:rPr>
+          <w:rFonts w:ascii="Menlo" w:eastAsia="Times New Roman" w:hAnsi="Menlo" w:cs="Menlo"/>
+          <w:color w:val="569CD6"/>
+          <w:sz w:val="18"/>
+          <w:szCs w:val="18"/>
+          <w:lang w:val="en-GB" w:eastAsia="en-GB"/>
+        </w:rPr>
+        <w:t>constructor</w:t>
+      </w:r>
+      <w:r>
+        <w:rPr>
+          <w:rFonts w:ascii="Menlo" w:eastAsia="Times New Roman" w:hAnsi="Menlo" w:cs="Menlo"/>
+          <w:color w:val="D4D4D4"/>
+          <w:sz w:val="18"/>
+          <w:szCs w:val="18"/>
+          <w:lang w:val="en-GB" w:eastAsia="en-GB"/>
+        </w:rPr>
+        <w:t>(</w:t>
+      </w:r>
+      <w:r>
+        <w:rPr>
+          <w:rFonts w:ascii="Menlo" w:eastAsia="Times New Roman" w:hAnsi="Menlo" w:cs="Menlo"/>
+          <w:color w:val="9CDCFE"/>
+          <w:sz w:val="18"/>
+          <w:szCs w:val="18"/>
+          <w:lang w:val="en-GB" w:eastAsia="en-GB"/>
+        </w:rPr>
+        <w:t>type</w:t>
+      </w:r>
+      <w:r>
+        <w:rPr>
+          <w:rFonts w:ascii="Menlo" w:eastAsia="Times New Roman" w:hAnsi="Menlo" w:cs="Menlo"/>
+          <w:color w:val="D4D4D4"/>
+          <w:sz w:val="18"/>
+          <w:szCs w:val="18"/>
+          <w:lang w:val="en-GB" w:eastAsia="en-GB"/>
+        </w:rPr>
+        <w:t xml:space="preserve">: </w:t>
+      </w:r>
+      <w:r>
+        <w:rPr>
+          <w:rFonts w:ascii="Menlo" w:eastAsia="Times New Roman" w:hAnsi="Menlo" w:cs="Menlo"/>
+          <w:color w:val="4EC9B0"/>
+          <w:sz w:val="18"/>
+          <w:szCs w:val="18"/>
+          <w:lang w:val="en-GB" w:eastAsia="en-GB"/>
+        </w:rPr>
+        <w:t>string</w:t>
+      </w:r>
+      <w:r>
+        <w:rPr>
+          <w:rFonts w:ascii="Menlo" w:eastAsia="Times New Roman" w:hAnsi="Menlo" w:cs="Menlo"/>
+          <w:color w:val="D4D4D4"/>
+          <w:sz w:val="18"/>
+          <w:szCs w:val="18"/>
+          <w:lang w:val="en-GB" w:eastAsia="en-GB"/>
+        </w:rPr>
+        <w:t>,</w:t>
+      </w:r>
+      <w:r>
+        <w:rPr>
+          <w:rFonts w:ascii="Menlo" w:eastAsia="Times New Roman" w:hAnsi="Menlo" w:cs="Menlo"/>
+          <w:color w:val="9CDCFE"/>
+          <w:sz w:val="18"/>
+          <w:szCs w:val="18"/>
+          <w:lang w:val="en-GB" w:eastAsia="en-GB"/>
+        </w:rPr>
+        <w:t>maxSpeed</w:t>
+      </w:r>
+      <w:r>
+        <w:rPr>
+          <w:rFonts w:ascii="Menlo" w:eastAsia="Times New Roman" w:hAnsi="Menlo" w:cs="Menlo"/>
+          <w:color w:val="D4D4D4"/>
+          <w:sz w:val="18"/>
+          <w:szCs w:val="18"/>
+          <w:lang w:val="en-GB" w:eastAsia="en-GB"/>
+        </w:rPr>
+        <w:t>:</w:t>
+      </w:r>
+      <w:r>
+        <w:rPr>
+          <w:rFonts w:ascii="Menlo" w:eastAsia="Times New Roman" w:hAnsi="Menlo" w:cs="Menlo"/>
+          <w:color w:val="4EC9B0"/>
+          <w:sz w:val="18"/>
+          <w:szCs w:val="18"/>
+          <w:lang w:val="en-GB" w:eastAsia="en-GB"/>
+        </w:rPr>
+        <w:t>number</w:t>
+      </w:r>
+      <w:r>
+        <w:rPr>
+          <w:rFonts w:ascii="Menlo" w:eastAsia="Times New Roman" w:hAnsi="Menlo" w:cs="Menlo"/>
+          <w:color w:val="D4D4D4"/>
+          <w:sz w:val="18"/>
+          <w:szCs w:val="18"/>
+          <w:lang w:val="en-GB" w:eastAsia="en-GB"/>
+        </w:rPr>
+        <w:t xml:space="preserve"> ) {</w:t>
+      </w:r>
+    </w:p>
+    <w:p>
+      <w:pPr>
+        <w:shd w:val="clear" w:color="auto" w:fill="1E1E1E"/>
+        <w:spacing w:after="0" w:line="270" w:lineRule="atLeast"/>
+        <w:ind w:left="360"/>
+        <w:rPr>
+          <w:rFonts w:ascii="Menlo" w:eastAsia="Times New Roman" w:hAnsi="Menlo" w:cs="Menlo"/>
+          <w:color w:val="D4D4D4"/>
+          <w:sz w:val="18"/>
+          <w:szCs w:val="18"/>
+          <w:lang w:val="en-GB" w:eastAsia="en-GB"/>
+        </w:rPr>
+      </w:pPr>
+      <w:r>
+        <w:rPr>
+          <w:rFonts w:ascii="Menlo" w:eastAsia="Times New Roman" w:hAnsi="Menlo" w:cs="Menlo"/>
+          <w:color w:val="D4D4D4"/>
+          <w:sz w:val="18"/>
+          <w:szCs w:val="18"/>
+          <w:lang w:val="en-GB" w:eastAsia="en-GB"/>
+        </w:rPr>
+        <w:t xml:space="preserve">        </w:t>
+      </w:r>
+      <w:r>
+        <w:rPr>
+          <w:rFonts w:ascii="Menlo" w:eastAsia="Times New Roman" w:hAnsi="Menlo" w:cs="Menlo"/>
+          <w:color w:val="569CD6"/>
+          <w:sz w:val="18"/>
+          <w:szCs w:val="18"/>
+          <w:lang w:val="en-GB" w:eastAsia="en-GB"/>
+        </w:rPr>
+        <w:t>this</w:t>
+      </w:r>
+      <w:r>
+        <w:rPr>
+          <w:rFonts w:ascii="Menlo" w:eastAsia="Times New Roman" w:hAnsi="Menlo" w:cs="Menlo"/>
+          <w:color w:val="D4D4D4"/>
+          <w:sz w:val="18"/>
+          <w:szCs w:val="18"/>
+          <w:lang w:val="en-GB" w:eastAsia="en-GB"/>
+        </w:rPr>
+        <w:t>.</w:t>
+      </w:r>
+      <w:r>
+        <w:rPr>
+          <w:rFonts w:ascii="Menlo" w:eastAsia="Times New Roman" w:hAnsi="Menlo" w:cs="Menlo"/>
+          <w:color w:val="9CDCFE"/>
+          <w:sz w:val="18"/>
+          <w:szCs w:val="18"/>
+          <w:lang w:val="en-GB" w:eastAsia="en-GB"/>
+        </w:rPr>
+        <w:t>type</w:t>
+      </w:r>
+      <w:r>
+        <w:rPr>
+          <w:rFonts w:ascii="Menlo" w:eastAsia="Times New Roman" w:hAnsi="Menlo" w:cs="Menlo"/>
+          <w:color w:val="D4D4D4"/>
+          <w:sz w:val="18"/>
+          <w:szCs w:val="18"/>
+          <w:lang w:val="en-GB" w:eastAsia="en-GB"/>
+        </w:rPr>
+        <w:t xml:space="preserve">= </w:t>
+      </w:r>
+      <w:r>
+        <w:rPr>
+          <w:rFonts w:ascii="Menlo" w:eastAsia="Times New Roman" w:hAnsi="Menlo" w:cs="Menlo"/>
+          <w:color w:val="9CDCFE"/>
+          <w:sz w:val="18"/>
+          <w:szCs w:val="18"/>
+          <w:lang w:val="en-GB" w:eastAsia="en-GB"/>
+        </w:rPr>
+        <w:t>type</w:t>
+      </w:r>
+      <w:r>
+        <w:rPr>
+          <w:rFonts w:ascii="Menlo" w:eastAsia="Times New Roman" w:hAnsi="Menlo" w:cs="Menlo"/>
+          <w:color w:val="D4D4D4"/>
+          <w:sz w:val="18"/>
+          <w:szCs w:val="18"/>
+          <w:lang w:val="en-GB" w:eastAsia="en-GB"/>
+        </w:rPr>
+        <w:t>;</w:t>
+      </w:r>
+    </w:p>
+    <w:p>
+      <w:pPr>
+        <w:shd w:val="clear" w:color="auto" w:fill="1E1E1E"/>
+        <w:spacing w:after="0" w:line="270" w:lineRule="atLeast"/>
+        <w:ind w:left="360"/>
+        <w:rPr>
+          <w:rFonts w:ascii="Menlo" w:eastAsia="Times New Roman" w:hAnsi="Menlo" w:cs="Menlo"/>
+          <w:color w:val="D4D4D4"/>
+          <w:sz w:val="18"/>
+          <w:szCs w:val="18"/>
+          <w:lang w:val="en-GB" w:eastAsia="en-GB"/>
+        </w:rPr>
+      </w:pPr>
+      <w:r>
+        <w:rPr>
+          <w:rFonts w:ascii="Menlo" w:eastAsia="Times New Roman" w:hAnsi="Menlo" w:cs="Menlo"/>
+          <w:color w:val="D4D4D4"/>
+          <w:sz w:val="18"/>
+          <w:szCs w:val="18"/>
+          <w:lang w:val="en-GB" w:eastAsia="en-GB"/>
+        </w:rPr>
+        <w:t xml:space="preserve">        </w:t>
+      </w:r>
+      <w:r>
+        <w:rPr>
+          <w:rFonts w:ascii="Menlo" w:eastAsia="Times New Roman" w:hAnsi="Menlo" w:cs="Menlo"/>
+          <w:color w:val="569CD6"/>
+          <w:sz w:val="18"/>
+          <w:szCs w:val="18"/>
+          <w:lang w:val="en-GB" w:eastAsia="en-GB"/>
+        </w:rPr>
+        <w:t>this</w:t>
+      </w:r>
+      <w:r>
+        <w:rPr>
+          <w:rFonts w:ascii="Menlo" w:eastAsia="Times New Roman" w:hAnsi="Menlo" w:cs="Menlo"/>
+          <w:color w:val="D4D4D4"/>
+          <w:sz w:val="18"/>
+          <w:szCs w:val="18"/>
+          <w:lang w:val="en-GB" w:eastAsia="en-GB"/>
+        </w:rPr>
+        <w:t>.</w:t>
+      </w:r>
+      <w:r>
+        <w:rPr>
+          <w:rFonts w:ascii="Menlo" w:eastAsia="Times New Roman" w:hAnsi="Menlo" w:cs="Menlo"/>
+          <w:color w:val="9CDCFE"/>
+          <w:sz w:val="18"/>
+          <w:szCs w:val="18"/>
+          <w:lang w:val="en-GB" w:eastAsia="en-GB"/>
+        </w:rPr>
+        <w:t>maxSpeed</w:t>
+      </w:r>
+      <w:r>
+        <w:rPr>
+          <w:rFonts w:ascii="Menlo" w:eastAsia="Times New Roman" w:hAnsi="Menlo" w:cs="Menlo"/>
+          <w:color w:val="D4D4D4"/>
+          <w:sz w:val="18"/>
+          <w:szCs w:val="18"/>
+          <w:lang w:val="en-GB" w:eastAsia="en-GB"/>
+        </w:rPr>
+        <w:t>=</w:t>
+      </w:r>
+      <w:r>
+        <w:rPr>
+          <w:rFonts w:ascii="Menlo" w:eastAsia="Times New Roman" w:hAnsi="Menlo" w:cs="Menlo"/>
+          <w:color w:val="9CDCFE"/>
+          <w:sz w:val="18"/>
+          <w:szCs w:val="18"/>
+          <w:lang w:val="en-GB" w:eastAsia="en-GB"/>
+        </w:rPr>
+        <w:t>maxSpeed</w:t>
+      </w:r>
+      <w:r>
+        <w:rPr>
+          <w:rFonts w:ascii="Menlo" w:eastAsia="Times New Roman" w:hAnsi="Menlo" w:cs="Menlo"/>
+          <w:color w:val="D4D4D4"/>
+          <w:sz w:val="18"/>
+          <w:szCs w:val="18"/>
+          <w:lang w:val="en-GB" w:eastAsia="en-GB"/>
+        </w:rPr>
+        <w:t>; }</w:t>
+      </w:r>
+    </w:p>
+    <w:p>
+      <w:pPr>
+        <w:shd w:val="clear" w:color="auto" w:fill="1E1E1E"/>
+        <w:spacing w:after="0" w:line="270" w:lineRule="atLeast"/>
+        <w:ind w:left="360"/>
+        <w:rPr>
+          <w:rFonts w:ascii="Menlo" w:eastAsia="Times New Roman" w:hAnsi="Menlo" w:cs="Menlo"/>
+          <w:color w:val="D4D4D4"/>
+          <w:sz w:val="18"/>
+          <w:szCs w:val="18"/>
+          <w:lang w:val="en-GB" w:eastAsia="en-GB"/>
+        </w:rPr>
+      </w:pPr>
+    </w:p>
+    <w:p>
+      <w:pPr>
+        <w:shd w:val="clear" w:color="auto" w:fill="1E1E1E"/>
+        <w:spacing w:after="0" w:line="270" w:lineRule="atLeast"/>
+        <w:ind w:left="360"/>
+        <w:rPr>
+          <w:rFonts w:ascii="Menlo" w:eastAsia="Times New Roman" w:hAnsi="Menlo" w:cs="Menlo"/>
+          <w:color w:val="D4D4D4"/>
+          <w:sz w:val="18"/>
+          <w:szCs w:val="18"/>
+          <w:lang w:val="en-GB" w:eastAsia="en-GB"/>
+        </w:rPr>
+      </w:pPr>
+      <w:r>
+        <w:rPr>
+          <w:rFonts w:ascii="Menlo" w:eastAsia="Times New Roman" w:hAnsi="Menlo" w:cs="Menlo"/>
+          <w:color w:val="D4D4D4"/>
+          <w:sz w:val="18"/>
+          <w:szCs w:val="18"/>
+          <w:lang w:val="en-GB" w:eastAsia="en-GB"/>
+        </w:rPr>
+        <w:t xml:space="preserve">    </w:t>
+      </w:r>
+      <w:r>
+        <w:rPr>
+          <w:rFonts w:ascii="Menlo" w:eastAsia="Times New Roman" w:hAnsi="Menlo" w:cs="Menlo"/>
+          <w:color w:val="DCDCAA"/>
+          <w:sz w:val="18"/>
+          <w:szCs w:val="18"/>
+          <w:lang w:val="en-GB" w:eastAsia="en-GB"/>
+        </w:rPr>
+        <w:t>setTimeBehind</w:t>
+      </w:r>
+      <w:r>
+        <w:rPr>
+          <w:rFonts w:ascii="Menlo" w:eastAsia="Times New Roman" w:hAnsi="Menlo" w:cs="Menlo"/>
+          <w:color w:val="D4D4D4"/>
+          <w:sz w:val="18"/>
+          <w:szCs w:val="18"/>
+          <w:lang w:val="en-GB" w:eastAsia="en-GB"/>
+        </w:rPr>
+        <w:t>(</w:t>
+      </w:r>
+      <w:r>
+        <w:rPr>
+          <w:rFonts w:ascii="Menlo" w:eastAsia="Times New Roman" w:hAnsi="Menlo" w:cs="Menlo"/>
+          <w:color w:val="9CDCFE"/>
+          <w:sz w:val="18"/>
+          <w:szCs w:val="18"/>
+          <w:lang w:val="en-GB" w:eastAsia="en-GB"/>
+        </w:rPr>
+        <w:t>time</w:t>
+      </w:r>
+      <w:r>
+        <w:rPr>
+          <w:rFonts w:ascii="Menlo" w:eastAsia="Times New Roman" w:hAnsi="Menlo" w:cs="Menlo"/>
+          <w:color w:val="D4D4D4"/>
+          <w:sz w:val="18"/>
+          <w:szCs w:val="18"/>
+          <w:lang w:val="en-GB" w:eastAsia="en-GB"/>
+        </w:rPr>
+        <w:t>:</w:t>
+      </w:r>
+      <w:r>
+        <w:rPr>
+          <w:rFonts w:ascii="Menlo" w:eastAsia="Times New Roman" w:hAnsi="Menlo" w:cs="Menlo"/>
+          <w:color w:val="4EC9B0"/>
+          <w:sz w:val="18"/>
+          <w:szCs w:val="18"/>
+          <w:lang w:val="en-GB" w:eastAsia="en-GB"/>
+        </w:rPr>
+        <w:t>number</w:t>
+      </w:r>
+      <w:r>
+        <w:rPr>
+          <w:rFonts w:ascii="Menlo" w:eastAsia="Times New Roman" w:hAnsi="Menlo" w:cs="Menlo"/>
+          <w:color w:val="D4D4D4"/>
+          <w:sz w:val="18"/>
+          <w:szCs w:val="18"/>
+          <w:lang w:val="en-GB" w:eastAsia="en-GB"/>
+        </w:rPr>
+        <w:t>){</w:t>
+      </w:r>
+    </w:p>
+    <w:p>
+      <w:pPr>
+        <w:shd w:val="clear" w:color="auto" w:fill="1E1E1E"/>
+        <w:spacing w:after="0" w:line="270" w:lineRule="atLeast"/>
+        <w:ind w:left="360"/>
+        <w:rPr>
+          <w:rFonts w:ascii="Menlo" w:eastAsia="Times New Roman" w:hAnsi="Menlo" w:cs="Menlo"/>
+          <w:color w:val="D4D4D4"/>
+          <w:sz w:val="18"/>
+          <w:szCs w:val="18"/>
+          <w:lang w:val="en-GB" w:eastAsia="en-GB"/>
+        </w:rPr>
+      </w:pPr>
+      <w:r>
+        <w:rPr>
+          <w:rFonts w:ascii="Menlo" w:eastAsia="Times New Roman" w:hAnsi="Menlo" w:cs="Menlo"/>
+          <w:color w:val="D4D4D4"/>
+          <w:sz w:val="18"/>
+          <w:szCs w:val="18"/>
+          <w:lang w:val="en-GB" w:eastAsia="en-GB"/>
+        </w:rPr>
+        <w:t xml:space="preserve">        </w:t>
+      </w:r>
+      <w:r>
+        <w:rPr>
+          <w:rFonts w:ascii="Menlo" w:eastAsia="Times New Roman" w:hAnsi="Menlo" w:cs="Menlo"/>
+          <w:color w:val="569CD6"/>
+          <w:sz w:val="18"/>
+          <w:szCs w:val="18"/>
+          <w:lang w:val="en-GB" w:eastAsia="en-GB"/>
+        </w:rPr>
+        <w:t>this</w:t>
+      </w:r>
+      <w:r>
+        <w:rPr>
+          <w:rFonts w:ascii="Menlo" w:eastAsia="Times New Roman" w:hAnsi="Menlo" w:cs="Menlo"/>
+          <w:color w:val="D4D4D4"/>
+          <w:sz w:val="18"/>
+          <w:szCs w:val="18"/>
+          <w:lang w:val="en-GB" w:eastAsia="en-GB"/>
+        </w:rPr>
+        <w:t>.</w:t>
+      </w:r>
+      <w:r>
+        <w:rPr>
+          <w:rFonts w:ascii="Menlo" w:eastAsia="Times New Roman" w:hAnsi="Menlo" w:cs="Menlo"/>
+          <w:color w:val="9CDCFE"/>
+          <w:sz w:val="18"/>
+          <w:szCs w:val="18"/>
+          <w:lang w:val="en-GB" w:eastAsia="en-GB"/>
+        </w:rPr>
+        <w:t>timeBehind</w:t>
+      </w:r>
+      <w:r>
+        <w:rPr>
+          <w:rFonts w:ascii="Menlo" w:eastAsia="Times New Roman" w:hAnsi="Menlo" w:cs="Menlo"/>
+          <w:color w:val="D4D4D4"/>
+          <w:sz w:val="18"/>
+          <w:szCs w:val="18"/>
+          <w:lang w:val="en-GB" w:eastAsia="en-GB"/>
+        </w:rPr>
+        <w:t xml:space="preserve"> = </w:t>
+      </w:r>
+      <w:r>
+        <w:rPr>
+          <w:rFonts w:ascii="Menlo" w:eastAsia="Times New Roman" w:hAnsi="Menlo" w:cs="Menlo"/>
+          <w:color w:val="9CDCFE"/>
+          <w:sz w:val="18"/>
+          <w:szCs w:val="18"/>
+          <w:lang w:val="en-GB" w:eastAsia="en-GB"/>
+        </w:rPr>
+        <w:t>time</w:t>
+      </w:r>
+      <w:r>
+        <w:rPr>
+          <w:rFonts w:ascii="Menlo" w:eastAsia="Times New Roman" w:hAnsi="Menlo" w:cs="Menlo"/>
+          <w:color w:val="D4D4D4"/>
+          <w:sz w:val="18"/>
+          <w:szCs w:val="18"/>
+          <w:lang w:val="en-GB" w:eastAsia="en-GB"/>
+        </w:rPr>
+        <w:t>;}</w:t>
+      </w:r>
+    </w:p>
+    <w:p>
+      <w:pPr>
+        <w:shd w:val="clear" w:color="auto" w:fill="1E1E1E"/>
+        <w:spacing w:after="0" w:line="270" w:lineRule="atLeast"/>
+        <w:ind w:left="360"/>
+        <w:rPr>
+          <w:rFonts w:ascii="Menlo" w:eastAsia="Times New Roman" w:hAnsi="Menlo" w:cs="Menlo"/>
+          <w:color w:val="D4D4D4"/>
+          <w:sz w:val="18"/>
+          <w:szCs w:val="18"/>
+          <w:lang w:val="en-GB" w:eastAsia="en-GB"/>
+        </w:rPr>
+      </w:pPr>
+    </w:p>
+    <w:p>
+      <w:pPr>
+        <w:shd w:val="clear" w:color="auto" w:fill="1E1E1E"/>
+        <w:spacing w:after="0" w:line="270" w:lineRule="atLeast"/>
+        <w:ind w:left="360"/>
+        <w:rPr>
+          <w:rFonts w:ascii="Menlo" w:eastAsia="Times New Roman" w:hAnsi="Menlo" w:cs="Menlo"/>
+          <w:color w:val="D4D4D4"/>
+          <w:sz w:val="18"/>
+          <w:szCs w:val="18"/>
+          <w:lang w:val="en-GB" w:eastAsia="en-GB"/>
+        </w:rPr>
+      </w:pPr>
+      <w:r>
+        <w:rPr>
+          <w:rFonts w:ascii="Menlo" w:eastAsia="Times New Roman" w:hAnsi="Menlo" w:cs="Menlo"/>
+          <w:color w:val="D4D4D4"/>
+          <w:sz w:val="18"/>
+          <w:szCs w:val="18"/>
+          <w:lang w:val="en-GB" w:eastAsia="en-GB"/>
+        </w:rPr>
+        <w:t>}</w:t>
+      </w:r>
+    </w:p>
+    <w:p>
+      <w:pPr>
+        <w:rPr>
+          <w:b/>
           <w:sz w:val="28"/>
           <w:szCs w:val="28"/>
         </w:rPr>
-        <w:t>Vervolgens kan met het commando</w:t>
-      </w:r>
-      <w:r>
-        <w:rPr>
+      </w:pPr>
+    </w:p>
+    <w:p>
+      <w:pPr>
+        <w:rPr>
+          <w:b/>
           <w:sz w:val="28"/>
           <w:szCs w:val="28"/>
         </w:rPr>
-        <w:t>:</w:t>
-      </w:r>
-      <w:r>
-        <w:rPr>
+      </w:pPr>
+    </w:p>
+    <w:p>
+      <w:pPr>
+        <w:pStyle w:val="ListParagraph"/>
+        <w:numPr>
+          <w:ilvl w:val="0"/>
+          <w:numId w:val="4"/>
+        </w:numPr>
+        <w:shd w:val="clear" w:color="auto" w:fill="FFFFFF"/>
+        <w:tabs>
+          <w:tab w:val="left" w:pos="916"/>
+          <w:tab w:val="left" w:pos="1832"/>
+          <w:tab w:val="left" w:pos="2748"/>
+          <w:tab w:val="left" w:pos="3664"/>
+          <w:tab w:val="left" w:pos="4580"/>
+          <w:tab w:val="left" w:pos="5496"/>
+          <w:tab w:val="left" w:pos="6412"/>
+          <w:tab w:val="left" w:pos="7328"/>
+          <w:tab w:val="left" w:pos="8244"/>
+          <w:tab w:val="left" w:pos="9160"/>
+          <w:tab w:val="left" w:pos="10076"/>
+          <w:tab w:val="left" w:pos="10992"/>
+          <w:tab w:val="left" w:pos="11908"/>
+          <w:tab w:val="left" w:pos="12824"/>
+          <w:tab w:val="left" w:pos="13740"/>
+          <w:tab w:val="left" w:pos="14656"/>
+        </w:tabs>
+        <w:spacing w:after="0" w:line="240" w:lineRule="auto"/>
+        <w:rPr>
+          <w:rFonts w:ascii="Arial" w:hAnsi="Arial" w:cs="Arial"/>
+          <w:color w:val="212121"/>
+          <w:sz w:val="20"/>
+          <w:szCs w:val="20"/>
+          <w:lang w:val="en-GB" w:eastAsia="en-GB"/>
+        </w:rPr>
+      </w:pPr>
+      <w:r>
+        <w:rPr>
+          <w:rFonts w:ascii="Arial" w:hAnsi="Arial" w:cs="Arial"/>
+          <w:color w:val="212121"/>
+          <w:sz w:val="20"/>
+          <w:szCs w:val="20"/>
+          <w:lang w:val="en" w:eastAsia="en-GB"/>
+        </w:rPr>
+        <w:t>Define and create an array of cars and sort them at maximum speed and display the cars:</w:t>
+      </w:r>
+    </w:p>
+    <w:p>
+      <w:pPr>
+        <w:pStyle w:val="ListParagraph"/>
+        <w:rPr>
+          <w:b/>
           <w:sz w:val="28"/>
           <w:szCs w:val="28"/>
-        </w:rPr>
-        <w:t xml:space="preserve"> </w:t>
-      </w:r>
-      <w:r>
-        <w:rPr>
+          <w:lang w:val="en-GB"/>
+        </w:rPr>
+      </w:pPr>
+    </w:p>
+    <w:p>
+      <w:pPr>
+        <w:pStyle w:val="ListParagraph"/>
+        <w:numPr>
+          <w:ilvl w:val="0"/>
+          <w:numId w:val="4"/>
+        </w:numPr>
+        <w:shd w:val="clear" w:color="auto" w:fill="1E1E1E"/>
+        <w:spacing w:after="0" w:line="270" w:lineRule="atLeast"/>
+        <w:rPr>
+          <w:rFonts w:ascii="Menlo" w:eastAsia="Times New Roman" w:hAnsi="Menlo" w:cs="Menlo"/>
+          <w:color w:val="D4D4D4"/>
+          <w:sz w:val="18"/>
+          <w:szCs w:val="18"/>
+          <w:lang w:val="en-GB" w:eastAsia="en-GB"/>
+        </w:rPr>
+      </w:pPr>
+      <w:r>
+        <w:rPr>
+          <w:rFonts w:ascii="Menlo" w:eastAsia="Times New Roman" w:hAnsi="Menlo" w:cs="Menlo"/>
+          <w:color w:val="569CD6"/>
+          <w:sz w:val="18"/>
+          <w:szCs w:val="18"/>
+          <w:lang w:val="en-GB" w:eastAsia="en-GB"/>
+        </w:rPr>
+        <w:t xml:space="preserve">  this</w:t>
+      </w:r>
+      <w:r>
+        <w:rPr>
+          <w:rFonts w:ascii="Menlo" w:eastAsia="Times New Roman" w:hAnsi="Menlo" w:cs="Menlo"/>
+          <w:color w:val="D4D4D4"/>
+          <w:sz w:val="18"/>
+          <w:szCs w:val="18"/>
+          <w:lang w:val="en-GB" w:eastAsia="en-GB"/>
+        </w:rPr>
+        <w:t>.</w:t>
+      </w:r>
+      <w:r>
+        <w:rPr>
+          <w:rFonts w:ascii="Menlo" w:eastAsia="Times New Roman" w:hAnsi="Menlo" w:cs="Menlo"/>
+          <w:color w:val="9CDCFE"/>
+          <w:sz w:val="18"/>
+          <w:szCs w:val="18"/>
+          <w:lang w:val="en-GB" w:eastAsia="en-GB"/>
+        </w:rPr>
+        <w:t>cars</w:t>
+      </w:r>
+      <w:r>
+        <w:rPr>
+          <w:rFonts w:ascii="Menlo" w:eastAsia="Times New Roman" w:hAnsi="Menlo" w:cs="Menlo"/>
+          <w:color w:val="D4D4D4"/>
+          <w:sz w:val="18"/>
+          <w:szCs w:val="18"/>
+          <w:lang w:val="en-GB" w:eastAsia="en-GB"/>
+        </w:rPr>
+        <w:t>.</w:t>
+      </w:r>
+      <w:r>
+        <w:rPr>
+          <w:rFonts w:ascii="Menlo" w:eastAsia="Times New Roman" w:hAnsi="Menlo" w:cs="Menlo"/>
+          <w:color w:val="DCDCAA"/>
+          <w:sz w:val="18"/>
+          <w:szCs w:val="18"/>
+          <w:lang w:val="en-GB" w:eastAsia="en-GB"/>
+        </w:rPr>
+        <w:t>sort</w:t>
+      </w:r>
+      <w:r>
+        <w:rPr>
+          <w:rFonts w:ascii="Menlo" w:eastAsia="Times New Roman" w:hAnsi="Menlo" w:cs="Menlo"/>
+          <w:color w:val="D4D4D4"/>
+          <w:sz w:val="18"/>
+          <w:szCs w:val="18"/>
+          <w:lang w:val="en-GB" w:eastAsia="en-GB"/>
+        </w:rPr>
+        <w:t>(</w:t>
+      </w:r>
+      <w:r>
+        <w:rPr>
+          <w:rFonts w:ascii="Menlo" w:eastAsia="Times New Roman" w:hAnsi="Menlo" w:cs="Menlo"/>
+          <w:color w:val="569CD6"/>
+          <w:sz w:val="18"/>
+          <w:szCs w:val="18"/>
+          <w:lang w:val="en-GB" w:eastAsia="en-GB"/>
+        </w:rPr>
+        <w:t>this</w:t>
+      </w:r>
+      <w:r>
+        <w:rPr>
+          <w:rFonts w:ascii="Menlo" w:eastAsia="Times New Roman" w:hAnsi="Menlo" w:cs="Menlo"/>
+          <w:color w:val="D4D4D4"/>
+          <w:sz w:val="18"/>
+          <w:szCs w:val="18"/>
+          <w:lang w:val="en-GB" w:eastAsia="en-GB"/>
+        </w:rPr>
+        <w:t>.</w:t>
+      </w:r>
+      <w:r>
+        <w:rPr>
+          <w:rFonts w:ascii="Menlo" w:eastAsia="Times New Roman" w:hAnsi="Menlo" w:cs="Menlo"/>
+          <w:color w:val="9CDCFE"/>
+          <w:sz w:val="18"/>
+          <w:szCs w:val="18"/>
+          <w:lang w:val="en-GB" w:eastAsia="en-GB"/>
+        </w:rPr>
+        <w:t>compareCarSpeed</w:t>
+      </w:r>
+      <w:r>
+        <w:rPr>
+          <w:rFonts w:ascii="Menlo" w:eastAsia="Times New Roman" w:hAnsi="Menlo" w:cs="Menlo"/>
+          <w:color w:val="D4D4D4"/>
+          <w:sz w:val="18"/>
+          <w:szCs w:val="18"/>
+          <w:lang w:val="en-GB" w:eastAsia="en-GB"/>
+        </w:rPr>
+        <w:t>);</w:t>
+      </w:r>
+    </w:p>
+    <w:p>
+      <w:pPr>
+        <w:rPr>
+          <w:b/>
           <w:sz w:val="28"/>
           <w:szCs w:val="28"/>
-        </w:rPr>
-        <w:tab/>
-      </w:r>
-      <w:r>
+          <w:lang w:val="en-GB"/>
+        </w:rPr>
+      </w:pPr>
+    </w:p>
+    <w:p>
+      <w:pPr>
+        <w:pStyle w:val="ListParagraph"/>
+        <w:numPr>
+          <w:ilvl w:val="0"/>
+          <w:numId w:val="4"/>
+        </w:numPr>
+        <w:shd w:val="clear" w:color="auto" w:fill="1E1E1E"/>
+        <w:spacing w:after="0" w:line="270" w:lineRule="atLeast"/>
+        <w:rPr>
+          <w:rFonts w:ascii="Menlo" w:eastAsia="Times New Roman" w:hAnsi="Menlo" w:cs="Menlo"/>
+          <w:color w:val="D4D4D4"/>
+          <w:sz w:val="18"/>
+          <w:szCs w:val="18"/>
+          <w:lang w:val="en-GB" w:eastAsia="en-GB"/>
+        </w:rPr>
+      </w:pPr>
+      <w:r>
+        <w:rPr>
+          <w:rFonts w:ascii="Menlo" w:eastAsia="Times New Roman" w:hAnsi="Menlo" w:cs="Menlo"/>
+          <w:color w:val="D4D4D4"/>
+          <w:sz w:val="18"/>
+          <w:szCs w:val="18"/>
+          <w:lang w:val="en-GB" w:eastAsia="en-GB"/>
+        </w:rPr>
+        <w:t xml:space="preserve">   </w:t>
+      </w:r>
+      <w:r>
+        <w:rPr>
+          <w:rFonts w:ascii="Menlo" w:eastAsia="Times New Roman" w:hAnsi="Menlo" w:cs="Menlo"/>
+          <w:color w:val="DCDCAA"/>
+          <w:sz w:val="18"/>
+          <w:szCs w:val="18"/>
+          <w:lang w:val="en-GB" w:eastAsia="en-GB"/>
+        </w:rPr>
+        <w:t>compareCarSpeed</w:t>
+      </w:r>
+      <w:r>
+        <w:rPr>
+          <w:rFonts w:ascii="Menlo" w:eastAsia="Times New Roman" w:hAnsi="Menlo" w:cs="Menlo"/>
+          <w:color w:val="D4D4D4"/>
+          <w:sz w:val="18"/>
+          <w:szCs w:val="18"/>
+          <w:lang w:val="en-GB" w:eastAsia="en-GB"/>
+        </w:rPr>
+        <w:t>(</w:t>
+      </w:r>
+      <w:r>
+        <w:rPr>
+          <w:rFonts w:ascii="Menlo" w:eastAsia="Times New Roman" w:hAnsi="Menlo" w:cs="Menlo"/>
+          <w:color w:val="9CDCFE"/>
+          <w:sz w:val="18"/>
+          <w:szCs w:val="18"/>
+          <w:lang w:val="en-GB" w:eastAsia="en-GB"/>
+        </w:rPr>
+        <w:t>car1</w:t>
+      </w:r>
+      <w:r>
+        <w:rPr>
+          <w:rFonts w:ascii="Menlo" w:eastAsia="Times New Roman" w:hAnsi="Menlo" w:cs="Menlo"/>
+          <w:color w:val="D4D4D4"/>
+          <w:sz w:val="18"/>
+          <w:szCs w:val="18"/>
+          <w:lang w:val="en-GB" w:eastAsia="en-GB"/>
+        </w:rPr>
+        <w:t xml:space="preserve">: </w:t>
+      </w:r>
+      <w:r>
+        <w:rPr>
+          <w:rFonts w:ascii="Menlo" w:eastAsia="Times New Roman" w:hAnsi="Menlo" w:cs="Menlo"/>
+          <w:color w:val="4EC9B0"/>
+          <w:sz w:val="18"/>
+          <w:szCs w:val="18"/>
+          <w:lang w:val="en-GB" w:eastAsia="en-GB"/>
+        </w:rPr>
+        <w:t>Car</w:t>
+      </w:r>
+      <w:r>
+        <w:rPr>
+          <w:rFonts w:ascii="Menlo" w:eastAsia="Times New Roman" w:hAnsi="Menlo" w:cs="Menlo"/>
+          <w:color w:val="D4D4D4"/>
+          <w:sz w:val="18"/>
+          <w:szCs w:val="18"/>
+          <w:lang w:val="en-GB" w:eastAsia="en-GB"/>
+        </w:rPr>
+        <w:t xml:space="preserve">, </w:t>
+      </w:r>
+      <w:r>
+        <w:rPr>
+          <w:rFonts w:ascii="Menlo" w:eastAsia="Times New Roman" w:hAnsi="Menlo" w:cs="Menlo"/>
+          <w:color w:val="9CDCFE"/>
+          <w:sz w:val="18"/>
+          <w:szCs w:val="18"/>
+          <w:lang w:val="en-GB" w:eastAsia="en-GB"/>
+        </w:rPr>
+        <w:t>car2</w:t>
+      </w:r>
+      <w:r>
+        <w:rPr>
+          <w:rFonts w:ascii="Menlo" w:eastAsia="Times New Roman" w:hAnsi="Menlo" w:cs="Menlo"/>
+          <w:color w:val="D4D4D4"/>
+          <w:sz w:val="18"/>
+          <w:szCs w:val="18"/>
+          <w:lang w:val="en-GB" w:eastAsia="en-GB"/>
+        </w:rPr>
+        <w:t xml:space="preserve">: </w:t>
+      </w:r>
+      <w:r>
+        <w:rPr>
+          <w:rFonts w:ascii="Menlo" w:eastAsia="Times New Roman" w:hAnsi="Menlo" w:cs="Menlo"/>
+          <w:color w:val="4EC9B0"/>
+          <w:sz w:val="18"/>
+          <w:szCs w:val="18"/>
+          <w:lang w:val="en-GB" w:eastAsia="en-GB"/>
+        </w:rPr>
+        <w:t>Car</w:t>
+      </w:r>
+      <w:r>
+        <w:rPr>
+          <w:rFonts w:ascii="Menlo" w:eastAsia="Times New Roman" w:hAnsi="Menlo" w:cs="Menlo"/>
+          <w:color w:val="D4D4D4"/>
+          <w:sz w:val="18"/>
+          <w:szCs w:val="18"/>
+          <w:lang w:val="en-GB" w:eastAsia="en-GB"/>
+        </w:rPr>
+        <w:t>) {</w:t>
+      </w:r>
+    </w:p>
+    <w:p>
+      <w:pPr>
+        <w:pStyle w:val="ListParagraph"/>
+        <w:numPr>
+          <w:ilvl w:val="0"/>
+          <w:numId w:val="4"/>
+        </w:numPr>
+        <w:shd w:val="clear" w:color="auto" w:fill="1E1E1E"/>
+        <w:spacing w:after="0" w:line="270" w:lineRule="atLeast"/>
+        <w:rPr>
+          <w:rFonts w:ascii="Menlo" w:eastAsia="Times New Roman" w:hAnsi="Menlo" w:cs="Menlo"/>
+          <w:color w:val="D4D4D4"/>
+          <w:sz w:val="18"/>
+          <w:szCs w:val="18"/>
+          <w:lang w:val="en-GB" w:eastAsia="en-GB"/>
+        </w:rPr>
+      </w:pPr>
+      <w:r>
+        <w:rPr>
+          <w:rFonts w:ascii="Menlo" w:eastAsia="Times New Roman" w:hAnsi="Menlo" w:cs="Menlo"/>
+          <w:color w:val="D4D4D4"/>
+          <w:sz w:val="18"/>
+          <w:szCs w:val="18"/>
+          <w:lang w:val="en-GB" w:eastAsia="en-GB"/>
+        </w:rPr>
+        <w:t xml:space="preserve">        </w:t>
+      </w:r>
+      <w:r>
+        <w:rPr>
+          <w:rFonts w:ascii="Menlo" w:eastAsia="Times New Roman" w:hAnsi="Menlo" w:cs="Menlo"/>
+          <w:color w:val="C586C0"/>
+          <w:sz w:val="18"/>
+          <w:szCs w:val="18"/>
+          <w:lang w:val="en-GB" w:eastAsia="en-GB"/>
+        </w:rPr>
+        <w:t>if</w:t>
+      </w:r>
+      <w:r>
+        <w:rPr>
+          <w:rFonts w:ascii="Menlo" w:eastAsia="Times New Roman" w:hAnsi="Menlo" w:cs="Menlo"/>
+          <w:color w:val="D4D4D4"/>
+          <w:sz w:val="18"/>
+          <w:szCs w:val="18"/>
+          <w:lang w:val="en-GB" w:eastAsia="en-GB"/>
+        </w:rPr>
+        <w:t xml:space="preserve"> (</w:t>
+      </w:r>
+      <w:r>
+        <w:rPr>
+          <w:rFonts w:ascii="Menlo" w:eastAsia="Times New Roman" w:hAnsi="Menlo" w:cs="Menlo"/>
+          <w:color w:val="9CDCFE"/>
+          <w:sz w:val="18"/>
+          <w:szCs w:val="18"/>
+          <w:lang w:val="en-GB" w:eastAsia="en-GB"/>
+        </w:rPr>
+        <w:t>car1</w:t>
+      </w:r>
+      <w:r>
+        <w:rPr>
+          <w:rFonts w:ascii="Menlo" w:eastAsia="Times New Roman" w:hAnsi="Menlo" w:cs="Menlo"/>
+          <w:color w:val="D4D4D4"/>
+          <w:sz w:val="18"/>
+          <w:szCs w:val="18"/>
+          <w:lang w:val="en-GB" w:eastAsia="en-GB"/>
+        </w:rPr>
+        <w:t>.</w:t>
+      </w:r>
+      <w:r>
+        <w:rPr>
+          <w:rFonts w:ascii="Menlo" w:eastAsia="Times New Roman" w:hAnsi="Menlo" w:cs="Menlo"/>
+          <w:color w:val="9CDCFE"/>
+          <w:sz w:val="18"/>
+          <w:szCs w:val="18"/>
+          <w:lang w:val="en-GB" w:eastAsia="en-GB"/>
+        </w:rPr>
+        <w:t>maxSpeed</w:t>
+      </w:r>
+      <w:r>
+        <w:rPr>
+          <w:rFonts w:ascii="Menlo" w:eastAsia="Times New Roman" w:hAnsi="Menlo" w:cs="Menlo"/>
+          <w:color w:val="D4D4D4"/>
+          <w:sz w:val="18"/>
+          <w:szCs w:val="18"/>
+          <w:lang w:val="en-GB" w:eastAsia="en-GB"/>
+        </w:rPr>
+        <w:t xml:space="preserve"> &lt;</w:t>
+      </w:r>
+      <w:r>
+        <w:rPr>
+          <w:rFonts w:ascii="Menlo" w:eastAsia="Times New Roman" w:hAnsi="Menlo" w:cs="Menlo"/>
+          <w:color w:val="9CDCFE"/>
+          <w:sz w:val="18"/>
+          <w:szCs w:val="18"/>
+          <w:lang w:val="en-GB" w:eastAsia="en-GB"/>
+        </w:rPr>
+        <w:t>car2</w:t>
+      </w:r>
+      <w:r>
+        <w:rPr>
+          <w:rFonts w:ascii="Menlo" w:eastAsia="Times New Roman" w:hAnsi="Menlo" w:cs="Menlo"/>
+          <w:color w:val="D4D4D4"/>
+          <w:sz w:val="18"/>
+          <w:szCs w:val="18"/>
+          <w:lang w:val="en-GB" w:eastAsia="en-GB"/>
+        </w:rPr>
+        <w:t>.</w:t>
+      </w:r>
+      <w:r>
+        <w:rPr>
+          <w:rFonts w:ascii="Menlo" w:eastAsia="Times New Roman" w:hAnsi="Menlo" w:cs="Menlo"/>
+          <w:color w:val="9CDCFE"/>
+          <w:sz w:val="18"/>
+          <w:szCs w:val="18"/>
+          <w:lang w:val="en-GB" w:eastAsia="en-GB"/>
+        </w:rPr>
+        <w:t>maxSpeed</w:t>
+      </w:r>
+      <w:r>
+        <w:rPr>
+          <w:rFonts w:ascii="Menlo" w:eastAsia="Times New Roman" w:hAnsi="Menlo" w:cs="Menlo"/>
+          <w:color w:val="D4D4D4"/>
+          <w:sz w:val="18"/>
+          <w:szCs w:val="18"/>
+          <w:lang w:val="en-GB" w:eastAsia="en-GB"/>
+        </w:rPr>
+        <w:t>)</w:t>
+      </w:r>
+    </w:p>
+    <w:p>
+      <w:pPr>
+        <w:pStyle w:val="ListParagraph"/>
+        <w:numPr>
+          <w:ilvl w:val="0"/>
+          <w:numId w:val="4"/>
+        </w:numPr>
+        <w:shd w:val="clear" w:color="auto" w:fill="1E1E1E"/>
+        <w:spacing w:after="0" w:line="270" w:lineRule="atLeast"/>
+        <w:rPr>
+          <w:rFonts w:ascii="Menlo" w:eastAsia="Times New Roman" w:hAnsi="Menlo" w:cs="Menlo"/>
+          <w:color w:val="D4D4D4"/>
+          <w:sz w:val="18"/>
+          <w:szCs w:val="18"/>
+          <w:lang w:val="en-GB" w:eastAsia="en-GB"/>
+        </w:rPr>
+      </w:pPr>
+      <w:r>
+        <w:rPr>
+          <w:rFonts w:ascii="Menlo" w:eastAsia="Times New Roman" w:hAnsi="Menlo" w:cs="Menlo"/>
+          <w:color w:val="D4D4D4"/>
+          <w:sz w:val="18"/>
+          <w:szCs w:val="18"/>
+          <w:lang w:val="en-GB" w:eastAsia="en-GB"/>
+        </w:rPr>
+        <w:t xml:space="preserve">            </w:t>
+      </w:r>
+      <w:r>
+        <w:rPr>
+          <w:rFonts w:ascii="Menlo" w:eastAsia="Times New Roman" w:hAnsi="Menlo" w:cs="Menlo"/>
+          <w:color w:val="C586C0"/>
+          <w:sz w:val="18"/>
+          <w:szCs w:val="18"/>
+          <w:lang w:val="en-GB" w:eastAsia="en-GB"/>
+        </w:rPr>
+        <w:t>return</w:t>
+      </w:r>
+      <w:r>
+        <w:rPr>
+          <w:rFonts w:ascii="Menlo" w:eastAsia="Times New Roman" w:hAnsi="Menlo" w:cs="Menlo"/>
+          <w:color w:val="D4D4D4"/>
+          <w:sz w:val="18"/>
+          <w:szCs w:val="18"/>
+          <w:lang w:val="en-GB" w:eastAsia="en-GB"/>
+        </w:rPr>
+        <w:t xml:space="preserve"> </w:t>
+      </w:r>
+      <w:r>
+        <w:rPr>
+          <w:rFonts w:ascii="Menlo" w:eastAsia="Times New Roman" w:hAnsi="Menlo" w:cs="Menlo"/>
+          <w:color w:val="B5CEA8"/>
+          <w:sz w:val="18"/>
+          <w:szCs w:val="18"/>
+          <w:lang w:val="en-GB" w:eastAsia="en-GB"/>
+        </w:rPr>
+        <w:t>1</w:t>
+      </w:r>
+      <w:r>
+        <w:rPr>
+          <w:rFonts w:ascii="Menlo" w:eastAsia="Times New Roman" w:hAnsi="Menlo" w:cs="Menlo"/>
+          <w:color w:val="D4D4D4"/>
+          <w:sz w:val="18"/>
+          <w:szCs w:val="18"/>
+          <w:lang w:val="en-GB" w:eastAsia="en-GB"/>
+        </w:rPr>
+        <w:t>;</w:t>
+      </w:r>
+    </w:p>
+    <w:p>
+      <w:pPr>
+        <w:pStyle w:val="ListParagraph"/>
+        <w:numPr>
+          <w:ilvl w:val="0"/>
+          <w:numId w:val="4"/>
+        </w:numPr>
+        <w:shd w:val="clear" w:color="auto" w:fill="1E1E1E"/>
+        <w:spacing w:after="0" w:line="270" w:lineRule="atLeast"/>
+        <w:rPr>
+          <w:rFonts w:ascii="Menlo" w:eastAsia="Times New Roman" w:hAnsi="Menlo" w:cs="Menlo"/>
+          <w:color w:val="D4D4D4"/>
+          <w:sz w:val="18"/>
+          <w:szCs w:val="18"/>
+          <w:lang w:val="en-GB" w:eastAsia="en-GB"/>
+        </w:rPr>
+      </w:pPr>
+      <w:r>
+        <w:rPr>
+          <w:rFonts w:ascii="Menlo" w:eastAsia="Times New Roman" w:hAnsi="Menlo" w:cs="Menlo"/>
+          <w:color w:val="D4D4D4"/>
+          <w:sz w:val="18"/>
+          <w:szCs w:val="18"/>
+          <w:lang w:val="en-GB" w:eastAsia="en-GB"/>
+        </w:rPr>
+        <w:t xml:space="preserve">        </w:t>
+      </w:r>
+      <w:r>
+        <w:rPr>
+          <w:rFonts w:ascii="Menlo" w:eastAsia="Times New Roman" w:hAnsi="Menlo" w:cs="Menlo"/>
+          <w:color w:val="C586C0"/>
+          <w:sz w:val="18"/>
+          <w:szCs w:val="18"/>
+          <w:lang w:val="en-GB" w:eastAsia="en-GB"/>
+        </w:rPr>
+        <w:t>if</w:t>
+      </w:r>
+      <w:r>
+        <w:rPr>
+          <w:rFonts w:ascii="Menlo" w:eastAsia="Times New Roman" w:hAnsi="Menlo" w:cs="Menlo"/>
+          <w:color w:val="D4D4D4"/>
+          <w:sz w:val="18"/>
+          <w:szCs w:val="18"/>
+          <w:lang w:val="en-GB" w:eastAsia="en-GB"/>
+        </w:rPr>
+        <w:t xml:space="preserve"> (</w:t>
+      </w:r>
+      <w:r>
+        <w:rPr>
+          <w:rFonts w:ascii="Menlo" w:eastAsia="Times New Roman" w:hAnsi="Menlo" w:cs="Menlo"/>
+          <w:color w:val="9CDCFE"/>
+          <w:sz w:val="18"/>
+          <w:szCs w:val="18"/>
+          <w:lang w:val="en-GB" w:eastAsia="en-GB"/>
+        </w:rPr>
+        <w:t>car1</w:t>
+      </w:r>
+      <w:r>
+        <w:rPr>
+          <w:rFonts w:ascii="Menlo" w:eastAsia="Times New Roman" w:hAnsi="Menlo" w:cs="Menlo"/>
+          <w:color w:val="D4D4D4"/>
+          <w:sz w:val="18"/>
+          <w:szCs w:val="18"/>
+          <w:lang w:val="en-GB" w:eastAsia="en-GB"/>
+        </w:rPr>
+        <w:t>.</w:t>
+      </w:r>
+      <w:r>
+        <w:rPr>
+          <w:rFonts w:ascii="Menlo" w:eastAsia="Times New Roman" w:hAnsi="Menlo" w:cs="Menlo"/>
+          <w:color w:val="9CDCFE"/>
+          <w:sz w:val="18"/>
+          <w:szCs w:val="18"/>
+          <w:lang w:val="en-GB" w:eastAsia="en-GB"/>
+        </w:rPr>
+        <w:t>maxSpeed</w:t>
+      </w:r>
+      <w:r>
+        <w:rPr>
+          <w:rFonts w:ascii="Menlo" w:eastAsia="Times New Roman" w:hAnsi="Menlo" w:cs="Menlo"/>
+          <w:color w:val="D4D4D4"/>
+          <w:sz w:val="18"/>
+          <w:szCs w:val="18"/>
+          <w:lang w:val="en-GB" w:eastAsia="en-GB"/>
+        </w:rPr>
+        <w:t xml:space="preserve"> &gt; </w:t>
+      </w:r>
+      <w:r>
+        <w:rPr>
+          <w:rFonts w:ascii="Menlo" w:eastAsia="Times New Roman" w:hAnsi="Menlo" w:cs="Menlo"/>
+          <w:color w:val="9CDCFE"/>
+          <w:sz w:val="18"/>
+          <w:szCs w:val="18"/>
+          <w:lang w:val="en-GB" w:eastAsia="en-GB"/>
+        </w:rPr>
+        <w:t>car2</w:t>
+      </w:r>
+      <w:r>
+        <w:rPr>
+          <w:rFonts w:ascii="Menlo" w:eastAsia="Times New Roman" w:hAnsi="Menlo" w:cs="Menlo"/>
+          <w:color w:val="D4D4D4"/>
+          <w:sz w:val="18"/>
+          <w:szCs w:val="18"/>
+          <w:lang w:val="en-GB" w:eastAsia="en-GB"/>
+        </w:rPr>
+        <w:t>.</w:t>
+      </w:r>
+      <w:r>
+        <w:rPr>
+          <w:rFonts w:ascii="Menlo" w:eastAsia="Times New Roman" w:hAnsi="Menlo" w:cs="Menlo"/>
+          <w:color w:val="9CDCFE"/>
+          <w:sz w:val="18"/>
+          <w:szCs w:val="18"/>
+          <w:lang w:val="en-GB" w:eastAsia="en-GB"/>
+        </w:rPr>
+        <w:t>maxSpeed</w:t>
+      </w:r>
+      <w:r>
+        <w:rPr>
+          <w:rFonts w:ascii="Menlo" w:eastAsia="Times New Roman" w:hAnsi="Menlo" w:cs="Menlo"/>
+          <w:color w:val="D4D4D4"/>
+          <w:sz w:val="18"/>
+          <w:szCs w:val="18"/>
+          <w:lang w:val="en-GB" w:eastAsia="en-GB"/>
+        </w:rPr>
+        <w:t>)</w:t>
+      </w:r>
+    </w:p>
+    <w:p>
+      <w:pPr>
+        <w:pStyle w:val="ListParagraph"/>
+        <w:numPr>
+          <w:ilvl w:val="0"/>
+          <w:numId w:val="4"/>
+        </w:numPr>
+        <w:shd w:val="clear" w:color="auto" w:fill="1E1E1E"/>
+        <w:spacing w:after="0" w:line="270" w:lineRule="atLeast"/>
+        <w:rPr>
+          <w:rFonts w:ascii="Menlo" w:eastAsia="Times New Roman" w:hAnsi="Menlo" w:cs="Menlo"/>
+          <w:color w:val="D4D4D4"/>
+          <w:sz w:val="18"/>
+          <w:szCs w:val="18"/>
+          <w:lang w:val="en-GB" w:eastAsia="en-GB"/>
+        </w:rPr>
+      </w:pPr>
+      <w:r>
+        <w:rPr>
+          <w:rFonts w:ascii="Menlo" w:eastAsia="Times New Roman" w:hAnsi="Menlo" w:cs="Menlo"/>
+          <w:color w:val="D4D4D4"/>
+          <w:sz w:val="18"/>
+          <w:szCs w:val="18"/>
+          <w:lang w:val="en-GB" w:eastAsia="en-GB"/>
+        </w:rPr>
+        <w:t xml:space="preserve">            </w:t>
+      </w:r>
+      <w:r>
+        <w:rPr>
+          <w:rFonts w:ascii="Menlo" w:eastAsia="Times New Roman" w:hAnsi="Menlo" w:cs="Menlo"/>
+          <w:color w:val="C586C0"/>
+          <w:sz w:val="18"/>
+          <w:szCs w:val="18"/>
+          <w:lang w:val="en-GB" w:eastAsia="en-GB"/>
+        </w:rPr>
+        <w:t>return</w:t>
+      </w:r>
+      <w:r>
+        <w:rPr>
+          <w:rFonts w:ascii="Menlo" w:eastAsia="Times New Roman" w:hAnsi="Menlo" w:cs="Menlo"/>
+          <w:color w:val="D4D4D4"/>
+          <w:sz w:val="18"/>
+          <w:szCs w:val="18"/>
+          <w:lang w:val="en-GB" w:eastAsia="en-GB"/>
+        </w:rPr>
+        <w:t xml:space="preserve"> -</w:t>
+      </w:r>
+      <w:r>
+        <w:rPr>
+          <w:rFonts w:ascii="Menlo" w:eastAsia="Times New Roman" w:hAnsi="Menlo" w:cs="Menlo"/>
+          <w:color w:val="B5CEA8"/>
+          <w:sz w:val="18"/>
+          <w:szCs w:val="18"/>
+          <w:lang w:val="en-GB" w:eastAsia="en-GB"/>
+        </w:rPr>
+        <w:t>1</w:t>
+      </w:r>
+      <w:r>
+        <w:rPr>
+          <w:rFonts w:ascii="Menlo" w:eastAsia="Times New Roman" w:hAnsi="Menlo" w:cs="Menlo"/>
+          <w:color w:val="D4D4D4"/>
+          <w:sz w:val="18"/>
+          <w:szCs w:val="18"/>
+          <w:lang w:val="en-GB" w:eastAsia="en-GB"/>
+        </w:rPr>
+        <w:t>;</w:t>
+      </w:r>
+    </w:p>
+    <w:p>
+      <w:pPr>
+        <w:pStyle w:val="ListParagraph"/>
+        <w:numPr>
+          <w:ilvl w:val="0"/>
+          <w:numId w:val="4"/>
+        </w:numPr>
+        <w:shd w:val="clear" w:color="auto" w:fill="1E1E1E"/>
+        <w:spacing w:after="0" w:line="270" w:lineRule="atLeast"/>
+        <w:rPr>
+          <w:rFonts w:ascii="Menlo" w:eastAsia="Times New Roman" w:hAnsi="Menlo" w:cs="Menlo"/>
+          <w:color w:val="D4D4D4"/>
+          <w:sz w:val="18"/>
+          <w:szCs w:val="18"/>
+          <w:lang w:val="en-GB" w:eastAsia="en-GB"/>
+        </w:rPr>
+      </w:pPr>
+      <w:r>
+        <w:rPr>
+          <w:rFonts w:ascii="Menlo" w:eastAsia="Times New Roman" w:hAnsi="Menlo" w:cs="Menlo"/>
+          <w:color w:val="D4D4D4"/>
+          <w:sz w:val="18"/>
+          <w:szCs w:val="18"/>
+          <w:lang w:val="en-GB" w:eastAsia="en-GB"/>
+        </w:rPr>
+        <w:t xml:space="preserve">        </w:t>
+      </w:r>
+      <w:r>
+        <w:rPr>
+          <w:rFonts w:ascii="Menlo" w:eastAsia="Times New Roman" w:hAnsi="Menlo" w:cs="Menlo"/>
+          <w:color w:val="C586C0"/>
+          <w:sz w:val="18"/>
+          <w:szCs w:val="18"/>
+          <w:lang w:val="en-GB" w:eastAsia="en-GB"/>
+        </w:rPr>
+        <w:t>return</w:t>
+      </w:r>
+      <w:r>
+        <w:rPr>
+          <w:rFonts w:ascii="Menlo" w:eastAsia="Times New Roman" w:hAnsi="Menlo" w:cs="Menlo"/>
+          <w:color w:val="D4D4D4"/>
+          <w:sz w:val="18"/>
+          <w:szCs w:val="18"/>
+          <w:lang w:val="en-GB" w:eastAsia="en-GB"/>
+        </w:rPr>
+        <w:t xml:space="preserve"> </w:t>
+      </w:r>
+      <w:r>
+        <w:rPr>
+          <w:rFonts w:ascii="Menlo" w:eastAsia="Times New Roman" w:hAnsi="Menlo" w:cs="Menlo"/>
+          <w:color w:val="B5CEA8"/>
+          <w:sz w:val="18"/>
+          <w:szCs w:val="18"/>
+          <w:lang w:val="en-GB" w:eastAsia="en-GB"/>
+        </w:rPr>
+        <w:t>0</w:t>
+      </w:r>
+      <w:r>
+        <w:rPr>
+          <w:rFonts w:ascii="Menlo" w:eastAsia="Times New Roman" w:hAnsi="Menlo" w:cs="Menlo"/>
+          <w:color w:val="D4D4D4"/>
+          <w:sz w:val="18"/>
+          <w:szCs w:val="18"/>
+          <w:lang w:val="en-GB" w:eastAsia="en-GB"/>
+        </w:rPr>
+        <w:t>;</w:t>
+      </w:r>
+    </w:p>
+    <w:p>
+      <w:pPr>
+        <w:pStyle w:val="ListParagraph"/>
+        <w:numPr>
+          <w:ilvl w:val="0"/>
+          <w:numId w:val="4"/>
+        </w:numPr>
+        <w:shd w:val="clear" w:color="auto" w:fill="1E1E1E"/>
+        <w:spacing w:after="0" w:line="270" w:lineRule="atLeast"/>
+        <w:rPr>
+          <w:rFonts w:ascii="Menlo" w:eastAsia="Times New Roman" w:hAnsi="Menlo" w:cs="Menlo"/>
+          <w:color w:val="D4D4D4"/>
+          <w:sz w:val="18"/>
+          <w:szCs w:val="18"/>
+          <w:lang w:val="en-GB" w:eastAsia="en-GB"/>
+        </w:rPr>
+      </w:pPr>
+      <w:r>
+        <w:rPr>
+          <w:rFonts w:ascii="Menlo" w:eastAsia="Times New Roman" w:hAnsi="Menlo" w:cs="Menlo"/>
+          <w:color w:val="D4D4D4"/>
+          <w:sz w:val="18"/>
+          <w:szCs w:val="18"/>
+          <w:lang w:val="en-GB" w:eastAsia="en-GB"/>
+        </w:rPr>
+        <w:t xml:space="preserve">    }</w:t>
+      </w:r>
+    </w:p>
+    <w:p>
+      <w:pPr>
         <w:rPr>
           <w:b/>
-          <w:sz w:val="32"/>
-          <w:szCs w:val="32"/>
-        </w:rPr>
-        <w:t>tsc</w:t>
-      </w:r>
-      <w:r>
-        <w:rPr>
-          <w:b/>
-          <w:sz w:val="32"/>
-          <w:szCs w:val="32"/>
-        </w:rPr>
-        <w:t xml:space="preserve"> </w:t>
-      </w:r>
-      <w:r>
-        <w:rPr>
-          <w:b/>
-          <w:sz w:val="32"/>
-          <w:szCs w:val="32"/>
-        </w:rPr>
-        <w:t>–</w:t>
-      </w:r>
-      <w:r>
-        <w:rPr>
-          <w:b/>
-          <w:sz w:val="32"/>
-          <w:szCs w:val="32"/>
-        </w:rPr>
-        <w:t>w</w:t>
-      </w:r>
-      <w:r>
-        <w:rPr>
-          <w:sz w:val="32"/>
-          <w:szCs w:val="32"/>
-        </w:rPr>
-        <w:t>,</w:t>
-      </w:r>
-      <w:bookmarkStart w:id="0" w:name="_GoBack"/>
-      <w:bookmarkEnd w:id="0"/>
-    </w:p>
-    <w:p>
-      <w:pPr>
-        <w:rPr>
           <w:sz w:val="28"/>
           <w:szCs w:val="28"/>
         </w:rPr>
       </w:pPr>
+    </w:p>
+    <w:p>
+      <w:pPr>
+        <w:rPr>
+          <w:b/>
+          <w:sz w:val="28"/>
+          <w:szCs w:val="28"/>
+        </w:rPr>
+      </w:pPr>
+    </w:p>
+    <w:p>
+      <w:pPr>
+        <w:rPr>
+          <w:b/>
+          <w:sz w:val="28"/>
+          <w:szCs w:val="28"/>
+        </w:rPr>
+      </w:pPr>
+    </w:p>
+    <w:p>
+      <w:pPr>
+        <w:rPr>
+          <w:b/>
+          <w:sz w:val="28"/>
+          <w:szCs w:val="28"/>
+        </w:rPr>
+      </w:pPr>
+    </w:p>
+    <w:p>
+      <w:pPr>
+        <w:rPr>
+          <w:b/>
+          <w:sz w:val="28"/>
+          <w:szCs w:val="28"/>
+        </w:rPr>
+      </w:pPr>
+    </w:p>
+    <w:p>
+      <w:pPr>
+        <w:rPr>
+          <w:b/>
+          <w:sz w:val="28"/>
+          <w:szCs w:val="28"/>
+        </w:rPr>
+      </w:pPr>
+    </w:p>
+    <w:p>
+      <w:pPr>
+        <w:rPr>
+          <w:b/>
+          <w:sz w:val="28"/>
+          <w:szCs w:val="28"/>
+        </w:rPr>
+      </w:pPr>
+    </w:p>
+    <w:p>
+      <w:pPr>
+        <w:rPr>
+          <w:b/>
+          <w:sz w:val="28"/>
+          <w:szCs w:val="28"/>
+        </w:rPr>
+      </w:pPr>
+    </w:p>
+    <w:p>
+      <w:pPr>
+        <w:rPr>
+          <w:b/>
+          <w:sz w:val="28"/>
+          <w:szCs w:val="28"/>
+        </w:rPr>
+      </w:pPr>
+    </w:p>
+    <w:p>
+      <w:pPr>
+        <w:pStyle w:val="ListParagraph"/>
+        <w:numPr>
+          <w:ilvl w:val="0"/>
+          <w:numId w:val="4"/>
+        </w:numPr>
+        <w:spacing w:line="256" w:lineRule="auto"/>
+        <w:rPr>
+          <w:b/>
+          <w:sz w:val="28"/>
+          <w:szCs w:val="28"/>
+        </w:rPr>
+      </w:pPr>
+      <w:r>
+        <w:rPr>
+          <w:sz w:val="28"/>
+          <w:szCs w:val="28"/>
+        </w:rPr>
+        <w:lastRenderedPageBreak/>
+        <w:t xml:space="preserve">Make a class </w:t>
+      </w:r>
       <w:r>
         <w:rPr>
           <w:b/>
@@ -262,326 +4797,609 @@
           <w:sz w:val="28"/>
           <w:szCs w:val="28"/>
         </w:rPr>
-        <w:t>“</w:t>
-      </w:r>
-      <w:r>
-        <w:rPr>
-          <w:b/>
-          <w:i/>
-          <w:sz w:val="28"/>
-          <w:szCs w:val="28"/>
-        </w:rPr>
-        <w:t>TypeScript .ts</w:t>
-      </w:r>
-      <w:r>
-        <w:rPr>
-          <w:b/>
-          <w:i/>
-          <w:sz w:val="28"/>
-          <w:szCs w:val="28"/>
-        </w:rPr>
-        <w:t>”</w:t>
-      </w:r>
-      <w:r>
-        <w:rPr>
-          <w:sz w:val="28"/>
-          <w:szCs w:val="28"/>
-        </w:rPr>
-        <w:t xml:space="preserve"> files worden gecompileerd naar JavaScript</w:t>
-      </w:r>
-      <w:r>
-        <w:rPr>
-          <w:sz w:val="28"/>
-          <w:szCs w:val="28"/>
-        </w:rPr>
-        <w:t>.</w:t>
-      </w:r>
-    </w:p>
-    <w:p>
-      <w:pPr>
-        <w:rPr>
-          <w:sz w:val="28"/>
-          <w:szCs w:val="28"/>
-        </w:rPr>
-      </w:pPr>
-    </w:p>
-    <w:p>
-      <w:pPr>
+        <w:t>Race:</w:t>
+      </w:r>
+    </w:p>
+    <w:p>
+      <w:pPr>
+        <w:pStyle w:val="ListParagraph"/>
         <w:rPr>
           <w:b/>
           <w:sz w:val="28"/>
           <w:szCs w:val="28"/>
         </w:rPr>
       </w:pPr>
-      <w:r>
+    </w:p>
+    <w:p>
+      <w:pPr>
+        <w:pStyle w:val="ListParagraph"/>
+        <w:numPr>
+          <w:ilvl w:val="0"/>
+          <w:numId w:val="4"/>
+        </w:numPr>
+        <w:shd w:val="clear" w:color="auto" w:fill="1E1E1E"/>
+        <w:spacing w:after="0" w:line="270" w:lineRule="atLeast"/>
+        <w:rPr>
+          <w:rFonts w:ascii="Menlo" w:eastAsia="Times New Roman" w:hAnsi="Menlo" w:cs="Menlo"/>
+          <w:color w:val="D4D4D4"/>
+          <w:sz w:val="18"/>
+          <w:szCs w:val="18"/>
+          <w:lang w:val="en-GB" w:eastAsia="en-GB"/>
+        </w:rPr>
+      </w:pPr>
+      <w:r>
+        <w:rPr>
+          <w:rFonts w:ascii="Menlo" w:eastAsia="Times New Roman" w:hAnsi="Menlo" w:cs="Menlo"/>
+          <w:color w:val="569CD6"/>
+          <w:sz w:val="18"/>
+          <w:szCs w:val="18"/>
+          <w:lang w:val="en-GB" w:eastAsia="en-GB"/>
+        </w:rPr>
+        <w:t>class</w:t>
+      </w:r>
+      <w:r>
+        <w:rPr>
+          <w:rFonts w:ascii="Menlo" w:eastAsia="Times New Roman" w:hAnsi="Menlo" w:cs="Menlo"/>
+          <w:color w:val="D4D4D4"/>
+          <w:sz w:val="18"/>
+          <w:szCs w:val="18"/>
+          <w:lang w:val="en-GB" w:eastAsia="en-GB"/>
+        </w:rPr>
+        <w:t xml:space="preserve"> </w:t>
+      </w:r>
+      <w:r>
+        <w:rPr>
+          <w:rFonts w:ascii="Menlo" w:eastAsia="Times New Roman" w:hAnsi="Menlo" w:cs="Menlo"/>
+          <w:color w:val="4EC9B0"/>
+          <w:sz w:val="18"/>
+          <w:szCs w:val="18"/>
+          <w:lang w:val="en-GB" w:eastAsia="en-GB"/>
+        </w:rPr>
+        <w:t>Race</w:t>
+      </w:r>
+      <w:r>
+        <w:rPr>
+          <w:rFonts w:ascii="Menlo" w:eastAsia="Times New Roman" w:hAnsi="Menlo" w:cs="Menlo"/>
+          <w:color w:val="D4D4D4"/>
+          <w:sz w:val="18"/>
+          <w:szCs w:val="18"/>
+          <w:lang w:val="en-GB" w:eastAsia="en-GB"/>
+        </w:rPr>
+        <w:t>{</w:t>
+      </w:r>
+    </w:p>
+    <w:p>
+      <w:pPr>
+        <w:pStyle w:val="ListParagraph"/>
+        <w:numPr>
+          <w:ilvl w:val="0"/>
+          <w:numId w:val="4"/>
+        </w:numPr>
+        <w:shd w:val="clear" w:color="auto" w:fill="1E1E1E"/>
+        <w:spacing w:after="0" w:line="270" w:lineRule="atLeast"/>
+        <w:rPr>
+          <w:rFonts w:ascii="Menlo" w:eastAsia="Times New Roman" w:hAnsi="Menlo" w:cs="Menlo"/>
+          <w:color w:val="D4D4D4"/>
+          <w:sz w:val="18"/>
+          <w:szCs w:val="18"/>
+          <w:lang w:val="en-GB" w:eastAsia="en-GB"/>
+        </w:rPr>
+      </w:pPr>
+      <w:r>
+        <w:rPr>
+          <w:rFonts w:ascii="Menlo" w:eastAsia="Times New Roman" w:hAnsi="Menlo" w:cs="Menlo"/>
+          <w:color w:val="D4D4D4"/>
+          <w:sz w:val="18"/>
+          <w:szCs w:val="18"/>
+          <w:lang w:val="en-GB" w:eastAsia="en-GB"/>
+        </w:rPr>
+        <w:t xml:space="preserve">    </w:t>
+      </w:r>
+      <w:r>
+        <w:rPr>
+          <w:rFonts w:ascii="Menlo" w:eastAsia="Times New Roman" w:hAnsi="Menlo" w:cs="Menlo"/>
+          <w:color w:val="9CDCFE"/>
+          <w:sz w:val="18"/>
+          <w:szCs w:val="18"/>
+          <w:lang w:val="en-GB" w:eastAsia="en-GB"/>
+        </w:rPr>
+        <w:t>cars</w:t>
+      </w:r>
+      <w:r>
+        <w:rPr>
+          <w:rFonts w:ascii="Menlo" w:eastAsia="Times New Roman" w:hAnsi="Menlo" w:cs="Menlo"/>
+          <w:color w:val="D4D4D4"/>
+          <w:sz w:val="18"/>
+          <w:szCs w:val="18"/>
+          <w:lang w:val="en-GB" w:eastAsia="en-GB"/>
+        </w:rPr>
+        <w:t>:</w:t>
+      </w:r>
+      <w:r>
+        <w:rPr>
+          <w:rFonts w:ascii="Menlo" w:eastAsia="Times New Roman" w:hAnsi="Menlo" w:cs="Menlo"/>
+          <w:color w:val="4EC9B0"/>
+          <w:sz w:val="18"/>
+          <w:szCs w:val="18"/>
+          <w:lang w:val="en-GB" w:eastAsia="en-GB"/>
+        </w:rPr>
+        <w:t>Car</w:t>
+      </w:r>
+      <w:r>
+        <w:rPr>
+          <w:rFonts w:ascii="Menlo" w:eastAsia="Times New Roman" w:hAnsi="Menlo" w:cs="Menlo"/>
+          <w:color w:val="D4D4D4"/>
+          <w:sz w:val="18"/>
+          <w:szCs w:val="18"/>
+          <w:lang w:val="en-GB" w:eastAsia="en-GB"/>
+        </w:rPr>
+        <w:t>[];</w:t>
+      </w:r>
+    </w:p>
+    <w:p>
+      <w:pPr>
+        <w:pStyle w:val="ListParagraph"/>
+        <w:numPr>
+          <w:ilvl w:val="0"/>
+          <w:numId w:val="4"/>
+        </w:numPr>
+        <w:shd w:val="clear" w:color="auto" w:fill="1E1E1E"/>
+        <w:spacing w:after="0" w:line="270" w:lineRule="atLeast"/>
+        <w:rPr>
+          <w:rFonts w:ascii="Menlo" w:eastAsia="Times New Roman" w:hAnsi="Menlo" w:cs="Menlo"/>
+          <w:color w:val="D4D4D4"/>
+          <w:sz w:val="18"/>
+          <w:szCs w:val="18"/>
+          <w:lang w:val="en-GB" w:eastAsia="en-GB"/>
+        </w:rPr>
+      </w:pPr>
+      <w:r>
+        <w:rPr>
+          <w:rFonts w:ascii="Menlo" w:eastAsia="Times New Roman" w:hAnsi="Menlo" w:cs="Menlo"/>
+          <w:color w:val="D4D4D4"/>
+          <w:sz w:val="18"/>
+          <w:szCs w:val="18"/>
+          <w:lang w:val="en-GB" w:eastAsia="en-GB"/>
+        </w:rPr>
+        <w:t xml:space="preserve">    </w:t>
+      </w:r>
+      <w:r>
+        <w:rPr>
+          <w:rFonts w:ascii="Menlo" w:eastAsia="Times New Roman" w:hAnsi="Menlo" w:cs="Menlo"/>
+          <w:color w:val="9CDCFE"/>
+          <w:sz w:val="18"/>
+          <w:szCs w:val="18"/>
+          <w:lang w:val="en-GB" w:eastAsia="en-GB"/>
+        </w:rPr>
+        <w:t>distance</w:t>
+      </w:r>
+      <w:r>
+        <w:rPr>
+          <w:rFonts w:ascii="Menlo" w:eastAsia="Times New Roman" w:hAnsi="Menlo" w:cs="Menlo"/>
+          <w:color w:val="D4D4D4"/>
+          <w:sz w:val="18"/>
+          <w:szCs w:val="18"/>
+          <w:lang w:val="en-GB" w:eastAsia="en-GB"/>
+        </w:rPr>
+        <w:t>:</w:t>
+      </w:r>
+      <w:r>
+        <w:rPr>
+          <w:rFonts w:ascii="Menlo" w:eastAsia="Times New Roman" w:hAnsi="Menlo" w:cs="Menlo"/>
+          <w:color w:val="4EC9B0"/>
+          <w:sz w:val="18"/>
+          <w:szCs w:val="18"/>
+          <w:lang w:val="en-GB" w:eastAsia="en-GB"/>
+        </w:rPr>
+        <w:t>number</w:t>
+      </w:r>
+      <w:r>
+        <w:rPr>
+          <w:rFonts w:ascii="Menlo" w:eastAsia="Times New Roman" w:hAnsi="Menlo" w:cs="Menlo"/>
+          <w:color w:val="D4D4D4"/>
+          <w:sz w:val="18"/>
+          <w:szCs w:val="18"/>
+          <w:lang w:val="en-GB" w:eastAsia="en-GB"/>
+        </w:rPr>
+        <w:t>;</w:t>
+      </w:r>
+    </w:p>
+    <w:p>
+      <w:pPr>
+        <w:pStyle w:val="ListParagraph"/>
+        <w:numPr>
+          <w:ilvl w:val="0"/>
+          <w:numId w:val="4"/>
+        </w:numPr>
+        <w:shd w:val="clear" w:color="auto" w:fill="1E1E1E"/>
+        <w:spacing w:after="0" w:line="270" w:lineRule="atLeast"/>
+        <w:rPr>
+          <w:rFonts w:ascii="Menlo" w:eastAsia="Times New Roman" w:hAnsi="Menlo" w:cs="Menlo"/>
+          <w:color w:val="D4D4D4"/>
+          <w:sz w:val="18"/>
+          <w:szCs w:val="18"/>
+          <w:lang w:val="en-GB" w:eastAsia="en-GB"/>
+        </w:rPr>
+      </w:pPr>
+      <w:r>
+        <w:rPr>
+          <w:rFonts w:ascii="Menlo" w:eastAsia="Times New Roman" w:hAnsi="Menlo" w:cs="Menlo"/>
+          <w:color w:val="D4D4D4"/>
+          <w:sz w:val="18"/>
+          <w:szCs w:val="18"/>
+          <w:lang w:val="en-GB" w:eastAsia="en-GB"/>
+        </w:rPr>
+        <w:t xml:space="preserve">    </w:t>
+      </w:r>
+      <w:r>
+        <w:rPr>
+          <w:rFonts w:ascii="Menlo" w:eastAsia="Times New Roman" w:hAnsi="Menlo" w:cs="Menlo"/>
+          <w:color w:val="569CD6"/>
+          <w:sz w:val="18"/>
+          <w:szCs w:val="18"/>
+          <w:lang w:val="en-GB" w:eastAsia="en-GB"/>
+        </w:rPr>
+        <w:t>constructor</w:t>
+      </w:r>
+      <w:r>
+        <w:rPr>
+          <w:rFonts w:ascii="Menlo" w:eastAsia="Times New Roman" w:hAnsi="Menlo" w:cs="Menlo"/>
+          <w:color w:val="D4D4D4"/>
+          <w:sz w:val="18"/>
+          <w:szCs w:val="18"/>
+          <w:lang w:val="en-GB" w:eastAsia="en-GB"/>
+        </w:rPr>
+        <w:t>(</w:t>
+      </w:r>
+      <w:r>
+        <w:rPr>
+          <w:rFonts w:ascii="Menlo" w:eastAsia="Times New Roman" w:hAnsi="Menlo" w:cs="Menlo"/>
+          <w:color w:val="9CDCFE"/>
+          <w:sz w:val="18"/>
+          <w:szCs w:val="18"/>
+          <w:lang w:val="en-GB" w:eastAsia="en-GB"/>
+        </w:rPr>
+        <w:t>distance</w:t>
+      </w:r>
+      <w:r>
+        <w:rPr>
+          <w:rFonts w:ascii="Menlo" w:eastAsia="Times New Roman" w:hAnsi="Menlo" w:cs="Menlo"/>
+          <w:color w:val="D4D4D4"/>
+          <w:sz w:val="18"/>
+          <w:szCs w:val="18"/>
+          <w:lang w:val="en-GB" w:eastAsia="en-GB"/>
+        </w:rPr>
+        <w:t>:</w:t>
+      </w:r>
+      <w:r>
+        <w:rPr>
+          <w:rFonts w:ascii="Menlo" w:eastAsia="Times New Roman" w:hAnsi="Menlo" w:cs="Menlo"/>
+          <w:color w:val="4EC9B0"/>
+          <w:sz w:val="18"/>
+          <w:szCs w:val="18"/>
+          <w:lang w:val="en-GB" w:eastAsia="en-GB"/>
+        </w:rPr>
+        <w:t>number</w:t>
+      </w:r>
+      <w:r>
+        <w:rPr>
+          <w:rFonts w:ascii="Menlo" w:eastAsia="Times New Roman" w:hAnsi="Menlo" w:cs="Menlo"/>
+          <w:color w:val="D4D4D4"/>
+          <w:sz w:val="18"/>
+          <w:szCs w:val="18"/>
+          <w:lang w:val="en-GB" w:eastAsia="en-GB"/>
+        </w:rPr>
+        <w:t>){</w:t>
+      </w:r>
+    </w:p>
+    <w:p>
+      <w:pPr>
+        <w:pStyle w:val="ListParagraph"/>
+        <w:numPr>
+          <w:ilvl w:val="0"/>
+          <w:numId w:val="4"/>
+        </w:numPr>
+        <w:shd w:val="clear" w:color="auto" w:fill="1E1E1E"/>
+        <w:spacing w:after="0" w:line="270" w:lineRule="atLeast"/>
+        <w:rPr>
+          <w:rFonts w:ascii="Menlo" w:eastAsia="Times New Roman" w:hAnsi="Menlo" w:cs="Menlo"/>
+          <w:color w:val="D4D4D4"/>
+          <w:sz w:val="18"/>
+          <w:szCs w:val="18"/>
+          <w:lang w:val="en-GB" w:eastAsia="en-GB"/>
+        </w:rPr>
+      </w:pPr>
+      <w:r>
+        <w:rPr>
+          <w:rFonts w:ascii="Menlo" w:eastAsia="Times New Roman" w:hAnsi="Menlo" w:cs="Menlo"/>
+          <w:color w:val="D4D4D4"/>
+          <w:sz w:val="18"/>
+          <w:szCs w:val="18"/>
+          <w:lang w:val="en-GB" w:eastAsia="en-GB"/>
+        </w:rPr>
+        <w:t xml:space="preserve">        </w:t>
+      </w:r>
+      <w:r>
+        <w:rPr>
+          <w:rFonts w:ascii="Menlo" w:eastAsia="Times New Roman" w:hAnsi="Menlo" w:cs="Menlo"/>
+          <w:color w:val="569CD6"/>
+          <w:sz w:val="18"/>
+          <w:szCs w:val="18"/>
+          <w:lang w:val="en-GB" w:eastAsia="en-GB"/>
+        </w:rPr>
+        <w:t>this</w:t>
+      </w:r>
+      <w:r>
+        <w:rPr>
+          <w:rFonts w:ascii="Menlo" w:eastAsia="Times New Roman" w:hAnsi="Menlo" w:cs="Menlo"/>
+          <w:color w:val="D4D4D4"/>
+          <w:sz w:val="18"/>
+          <w:szCs w:val="18"/>
+          <w:lang w:val="en-GB" w:eastAsia="en-GB"/>
+        </w:rPr>
+        <w:t>.</w:t>
+      </w:r>
+      <w:r>
+        <w:rPr>
+          <w:rFonts w:ascii="Menlo" w:eastAsia="Times New Roman" w:hAnsi="Menlo" w:cs="Menlo"/>
+          <w:color w:val="9CDCFE"/>
+          <w:sz w:val="18"/>
+          <w:szCs w:val="18"/>
+          <w:lang w:val="en-GB" w:eastAsia="en-GB"/>
+        </w:rPr>
+        <w:t>cars</w:t>
+      </w:r>
+      <w:r>
+        <w:rPr>
+          <w:rFonts w:ascii="Menlo" w:eastAsia="Times New Roman" w:hAnsi="Menlo" w:cs="Menlo"/>
+          <w:color w:val="D4D4D4"/>
+          <w:sz w:val="18"/>
+          <w:szCs w:val="18"/>
+          <w:lang w:val="en-GB" w:eastAsia="en-GB"/>
+        </w:rPr>
+        <w:t xml:space="preserve"> = </w:t>
+      </w:r>
+      <w:r>
+        <w:rPr>
+          <w:rFonts w:ascii="Menlo" w:eastAsia="Times New Roman" w:hAnsi="Menlo" w:cs="Menlo"/>
+          <w:color w:val="569CD6"/>
+          <w:sz w:val="18"/>
+          <w:szCs w:val="18"/>
+          <w:lang w:val="en-GB" w:eastAsia="en-GB"/>
+        </w:rPr>
+        <w:t>new</w:t>
+      </w:r>
+      <w:r>
+        <w:rPr>
+          <w:rFonts w:ascii="Menlo" w:eastAsia="Times New Roman" w:hAnsi="Menlo" w:cs="Menlo"/>
+          <w:color w:val="D4D4D4"/>
+          <w:sz w:val="18"/>
+          <w:szCs w:val="18"/>
+          <w:lang w:val="en-GB" w:eastAsia="en-GB"/>
+        </w:rPr>
+        <w:t xml:space="preserve"> </w:t>
+      </w:r>
+      <w:r>
+        <w:rPr>
+          <w:rFonts w:ascii="Menlo" w:eastAsia="Times New Roman" w:hAnsi="Menlo" w:cs="Menlo"/>
+          <w:color w:val="4EC9B0"/>
+          <w:sz w:val="18"/>
+          <w:szCs w:val="18"/>
+          <w:lang w:val="en-GB" w:eastAsia="en-GB"/>
+        </w:rPr>
+        <w:t>Array</w:t>
+      </w:r>
+      <w:r>
+        <w:rPr>
+          <w:rFonts w:ascii="Menlo" w:eastAsia="Times New Roman" w:hAnsi="Menlo" w:cs="Menlo"/>
+          <w:color w:val="D4D4D4"/>
+          <w:sz w:val="18"/>
+          <w:szCs w:val="18"/>
+          <w:lang w:val="en-GB" w:eastAsia="en-GB"/>
+        </w:rPr>
+        <w:t>();</w:t>
+      </w:r>
+    </w:p>
+    <w:p>
+      <w:pPr>
+        <w:pStyle w:val="ListParagraph"/>
+        <w:numPr>
+          <w:ilvl w:val="0"/>
+          <w:numId w:val="4"/>
+        </w:numPr>
+        <w:shd w:val="clear" w:color="auto" w:fill="1E1E1E"/>
+        <w:spacing w:after="0" w:line="270" w:lineRule="atLeast"/>
+        <w:rPr>
+          <w:rFonts w:ascii="Menlo" w:eastAsia="Times New Roman" w:hAnsi="Menlo" w:cs="Menlo"/>
+          <w:color w:val="D4D4D4"/>
+          <w:sz w:val="18"/>
+          <w:szCs w:val="18"/>
+          <w:lang w:val="en-GB" w:eastAsia="en-GB"/>
+        </w:rPr>
+      </w:pPr>
+      <w:r>
+        <w:rPr>
+          <w:rFonts w:ascii="Menlo" w:eastAsia="Times New Roman" w:hAnsi="Menlo" w:cs="Menlo"/>
+          <w:color w:val="D4D4D4"/>
+          <w:sz w:val="18"/>
+          <w:szCs w:val="18"/>
+          <w:lang w:val="en-GB" w:eastAsia="en-GB"/>
+        </w:rPr>
+        <w:t xml:space="preserve">        </w:t>
+      </w:r>
+      <w:r>
+        <w:rPr>
+          <w:rFonts w:ascii="Menlo" w:eastAsia="Times New Roman" w:hAnsi="Menlo" w:cs="Menlo"/>
+          <w:color w:val="569CD6"/>
+          <w:sz w:val="18"/>
+          <w:szCs w:val="18"/>
+          <w:lang w:val="en-GB" w:eastAsia="en-GB"/>
+        </w:rPr>
+        <w:t>this</w:t>
+      </w:r>
+      <w:r>
+        <w:rPr>
+          <w:rFonts w:ascii="Menlo" w:eastAsia="Times New Roman" w:hAnsi="Menlo" w:cs="Menlo"/>
+          <w:color w:val="D4D4D4"/>
+          <w:sz w:val="18"/>
+          <w:szCs w:val="18"/>
+          <w:lang w:val="en-GB" w:eastAsia="en-GB"/>
+        </w:rPr>
+        <w:t>.</w:t>
+      </w:r>
+      <w:r>
+        <w:rPr>
+          <w:rFonts w:ascii="Menlo" w:eastAsia="Times New Roman" w:hAnsi="Menlo" w:cs="Menlo"/>
+          <w:color w:val="9CDCFE"/>
+          <w:sz w:val="18"/>
+          <w:szCs w:val="18"/>
+          <w:lang w:val="en-GB" w:eastAsia="en-GB"/>
+        </w:rPr>
+        <w:t>distance</w:t>
+      </w:r>
+      <w:r>
+        <w:rPr>
+          <w:rFonts w:ascii="Menlo" w:eastAsia="Times New Roman" w:hAnsi="Menlo" w:cs="Menlo"/>
+          <w:color w:val="D4D4D4"/>
+          <w:sz w:val="18"/>
+          <w:szCs w:val="18"/>
+          <w:lang w:val="en-GB" w:eastAsia="en-GB"/>
+        </w:rPr>
+        <w:t xml:space="preserve"> = </w:t>
+      </w:r>
+      <w:r>
+        <w:rPr>
+          <w:rFonts w:ascii="Menlo" w:eastAsia="Times New Roman" w:hAnsi="Menlo" w:cs="Menlo"/>
+          <w:color w:val="9CDCFE"/>
+          <w:sz w:val="18"/>
+          <w:szCs w:val="18"/>
+          <w:lang w:val="en-GB" w:eastAsia="en-GB"/>
+        </w:rPr>
+        <w:t>distance</w:t>
+      </w:r>
+      <w:r>
+        <w:rPr>
+          <w:rFonts w:ascii="Menlo" w:eastAsia="Times New Roman" w:hAnsi="Menlo" w:cs="Menlo"/>
+          <w:color w:val="D4D4D4"/>
+          <w:sz w:val="18"/>
+          <w:szCs w:val="18"/>
+          <w:lang w:val="en-GB" w:eastAsia="en-GB"/>
+        </w:rPr>
+        <w:t>;</w:t>
+      </w:r>
+    </w:p>
+    <w:p>
+      <w:pPr>
+        <w:pStyle w:val="ListParagraph"/>
+        <w:numPr>
+          <w:ilvl w:val="0"/>
+          <w:numId w:val="4"/>
+        </w:numPr>
+        <w:shd w:val="clear" w:color="auto" w:fill="1E1E1E"/>
+        <w:spacing w:after="0" w:line="270" w:lineRule="atLeast"/>
+        <w:rPr>
+          <w:rFonts w:ascii="Menlo" w:eastAsia="Times New Roman" w:hAnsi="Menlo" w:cs="Menlo"/>
+          <w:color w:val="D4D4D4"/>
+          <w:sz w:val="18"/>
+          <w:szCs w:val="18"/>
+          <w:lang w:val="en-GB" w:eastAsia="en-GB"/>
+        </w:rPr>
+      </w:pPr>
+      <w:r>
+        <w:rPr>
+          <w:rFonts w:ascii="Menlo" w:eastAsia="Times New Roman" w:hAnsi="Menlo" w:cs="Menlo"/>
+          <w:color w:val="D4D4D4"/>
+          <w:sz w:val="18"/>
+          <w:szCs w:val="18"/>
+          <w:lang w:val="en-GB" w:eastAsia="en-GB"/>
+        </w:rPr>
+        <w:t xml:space="preserve">    }</w:t>
+      </w:r>
+    </w:p>
+    <w:p>
+      <w:pPr>
+        <w:pStyle w:val="ListParagraph"/>
+        <w:numPr>
+          <w:ilvl w:val="0"/>
+          <w:numId w:val="4"/>
+        </w:numPr>
+        <w:shd w:val="clear" w:color="auto" w:fill="1E1E1E"/>
+        <w:spacing w:after="0" w:line="270" w:lineRule="atLeast"/>
+        <w:rPr>
+          <w:rFonts w:ascii="Menlo" w:eastAsia="Times New Roman" w:hAnsi="Menlo" w:cs="Menlo"/>
+          <w:color w:val="D4D4D4"/>
+          <w:sz w:val="18"/>
+          <w:szCs w:val="18"/>
+          <w:lang w:val="en-GB" w:eastAsia="en-GB"/>
+        </w:rPr>
+      </w:pPr>
+      <w:r>
+        <w:rPr>
+          <w:rFonts w:ascii="Menlo" w:eastAsia="Times New Roman" w:hAnsi="Menlo" w:cs="Menlo"/>
+          <w:color w:val="D4D4D4"/>
+          <w:sz w:val="18"/>
+          <w:szCs w:val="18"/>
+          <w:lang w:val="en-GB" w:eastAsia="en-GB"/>
+        </w:rPr>
+        <w:t>}</w:t>
+      </w:r>
+    </w:p>
+    <w:p>
+      <w:pPr>
+        <w:rPr>
+          <w:sz w:val="28"/>
+          <w:szCs w:val="28"/>
+        </w:rPr>
+      </w:pPr>
+    </w:p>
+    <w:p>
+      <w:pPr>
+        <w:shd w:val="clear" w:color="auto" w:fill="FFFFFF"/>
+        <w:tabs>
+          <w:tab w:val="left" w:pos="916"/>
+          <w:tab w:val="left" w:pos="1832"/>
+          <w:tab w:val="left" w:pos="2748"/>
+          <w:tab w:val="left" w:pos="3664"/>
+          <w:tab w:val="left" w:pos="4580"/>
+          <w:tab w:val="left" w:pos="5496"/>
+          <w:tab w:val="left" w:pos="6412"/>
+          <w:tab w:val="left" w:pos="7328"/>
+          <w:tab w:val="left" w:pos="8244"/>
+          <w:tab w:val="left" w:pos="9160"/>
+          <w:tab w:val="left" w:pos="10076"/>
+          <w:tab w:val="left" w:pos="10992"/>
+          <w:tab w:val="left" w:pos="11908"/>
+          <w:tab w:val="left" w:pos="12824"/>
+          <w:tab w:val="left" w:pos="13740"/>
+          <w:tab w:val="left" w:pos="14656"/>
+        </w:tabs>
+        <w:spacing w:after="0" w:line="240" w:lineRule="auto"/>
+        <w:rPr>
+          <w:rFonts w:ascii="Arial" w:hAnsi="Arial" w:cs="Arial"/>
+          <w:color w:val="212121"/>
+          <w:sz w:val="20"/>
+          <w:szCs w:val="20"/>
+          <w:lang w:val="en-GB" w:eastAsia="en-GB"/>
+        </w:rPr>
+      </w:pPr>
+      <w:r>
+        <w:rPr>
+          <w:rFonts w:ascii="Arial" w:hAnsi="Arial" w:cs="Arial"/>
+          <w:color w:val="212121"/>
+          <w:sz w:val="20"/>
+          <w:szCs w:val="20"/>
+          <w:lang w:val="en" w:eastAsia="en-GB"/>
+        </w:rPr>
+        <w:t>Give this class a method that returns a list with a ranking. So in order and the time a car runs behind compared to the fastest car.</w:t>
+      </w:r>
+    </w:p>
+    <w:p>
+      <w:pPr>
         <w:rPr>
           <w:b/>
           <w:sz w:val="28"/>
           <w:szCs w:val="28"/>
-        </w:rPr>
-        <w:t>Hello World</w:t>
-      </w:r>
-    </w:p>
-    <w:p>
-      <w:pPr>
-        <w:rPr>
-          <w:sz w:val="28"/>
-          <w:szCs w:val="28"/>
-        </w:rPr>
-      </w:pPr>
-      <w:r>
-        <w:rPr>
-          <w:sz w:val="28"/>
-          <w:szCs w:val="28"/>
-        </w:rPr>
-        <w:t>We beginnen met een simpele HelloWorld</w:t>
-      </w:r>
-    </w:p>
-    <w:p>
-      <w:pPr>
-        <w:rPr>
-          <w:sz w:val="28"/>
-          <w:szCs w:val="28"/>
-          <w:lang w:val="en-US"/>
-        </w:rPr>
-      </w:pPr>
-      <w:r>
-        <w:rPr>
-          <w:sz w:val="28"/>
-          <w:szCs w:val="28"/>
-          <w:lang w:val="en-US"/>
-        </w:rPr>
-        <w:t>function greeter(person) {</w:t>
-      </w:r>
-    </w:p>
-    <w:p>
-      <w:pPr>
-        <w:rPr>
-          <w:sz w:val="28"/>
-          <w:szCs w:val="28"/>
-          <w:lang w:val="en-US"/>
-        </w:rPr>
-      </w:pPr>
-      <w:r>
-        <w:rPr>
-          <w:sz w:val="28"/>
-          <w:szCs w:val="28"/>
-          <w:lang w:val="en-US"/>
-        </w:rPr>
-        <w:t xml:space="preserve">    return "Hello, " + person;</w:t>
-      </w:r>
-    </w:p>
-    <w:p>
-      <w:pPr>
-        <w:rPr>
-          <w:sz w:val="28"/>
-          <w:szCs w:val="28"/>
-          <w:lang w:val="en-US"/>
-        </w:rPr>
-      </w:pPr>
-      <w:r>
-        <w:rPr>
-          <w:sz w:val="28"/>
-          <w:szCs w:val="28"/>
-          <w:lang w:val="en-US"/>
-        </w:rPr>
-        <w:t>}</w:t>
-      </w:r>
-    </w:p>
-    <w:p>
-      <w:pPr>
-        <w:rPr>
-          <w:sz w:val="28"/>
-          <w:szCs w:val="28"/>
-          <w:lang w:val="en-US"/>
-        </w:rPr>
-      </w:pPr>
-      <w:r>
-        <w:rPr>
-          <w:sz w:val="28"/>
-          <w:szCs w:val="28"/>
-          <w:lang w:val="en-US"/>
-        </w:rPr>
-        <w:t>var user = "Jane User";</w:t>
-      </w:r>
-    </w:p>
-    <w:p>
-      <w:pPr>
-        <w:rPr>
-          <w:b/>
-          <w:bCs/>
-          <w:sz w:val="28"/>
-          <w:szCs w:val="28"/>
-          <w:lang w:val="en-US"/>
-        </w:rPr>
-      </w:pPr>
-      <w:r>
-        <w:rPr>
-          <w:b/>
-          <w:bCs/>
-          <w:sz w:val="28"/>
-          <w:szCs w:val="28"/>
-          <w:lang w:val="en-US"/>
-        </w:rPr>
-        <w:t xml:space="preserve">document.body.innerHTML = greeter(user); </w:t>
-      </w:r>
-    </w:p>
-    <w:p>
-      <w:pPr>
-        <w:rPr>
-          <w:b/>
-          <w:bCs/>
-          <w:sz w:val="28"/>
-          <w:szCs w:val="28"/>
-          <w:lang w:val="en-US"/>
-        </w:rPr>
-      </w:pPr>
-    </w:p>
-    <w:p>
-      <w:pPr>
-        <w:rPr>
-          <w:bCs/>
-          <w:sz w:val="28"/>
-          <w:szCs w:val="28"/>
-        </w:rPr>
-      </w:pPr>
-      <w:r>
-        <w:rPr>
-          <w:bCs/>
-          <w:sz w:val="28"/>
-          <w:szCs w:val="28"/>
-        </w:rPr>
-        <w:t>Hiervoor hebben we uiteraard nog een pagina nodig:</w:t>
-      </w:r>
-    </w:p>
-    <w:p>
-      <w:pPr>
-        <w:rPr>
-          <w:sz w:val="28"/>
-          <w:szCs w:val="28"/>
-          <w:lang w:val="en-US"/>
-        </w:rPr>
-      </w:pPr>
-      <w:r>
-        <w:rPr>
-          <w:sz w:val="28"/>
-          <w:szCs w:val="28"/>
-          <w:lang w:val="en-US"/>
-        </w:rPr>
-        <w:t>&lt;!DOCTYPE html&gt;</w:t>
-      </w:r>
-      <w:r>
-        <w:rPr>
-          <w:sz w:val="28"/>
-          <w:szCs w:val="28"/>
-          <w:lang w:val="en-US"/>
-        </w:rPr>
-        <w:br/>
-      </w:r>
-      <w:r>
-        <w:rPr>
-          <w:sz w:val="28"/>
-          <w:szCs w:val="28"/>
-          <w:lang w:val="en-US"/>
-        </w:rPr>
-        <w:t>&lt;html&gt;</w:t>
-      </w:r>
-    </w:p>
-    <w:p>
-      <w:pPr>
-        <w:rPr>
-          <w:sz w:val="28"/>
-          <w:szCs w:val="28"/>
-          <w:lang w:val="en-US"/>
-        </w:rPr>
-      </w:pPr>
-      <w:r>
-        <w:rPr>
-          <w:sz w:val="28"/>
-          <w:szCs w:val="28"/>
-          <w:lang w:val="en-US"/>
-        </w:rPr>
-        <w:t xml:space="preserve">    &lt;head&gt;&lt;title&gt;TypeScript tester&lt;/title&gt;&lt;/head&gt;</w:t>
-      </w:r>
-    </w:p>
-    <w:p>
-      <w:pPr>
-        <w:rPr>
-          <w:sz w:val="28"/>
-          <w:szCs w:val="28"/>
-          <w:lang w:val="en-US"/>
-        </w:rPr>
-      </w:pPr>
-      <w:r>
-        <w:rPr>
-          <w:sz w:val="28"/>
-          <w:szCs w:val="28"/>
-          <w:lang w:val="en-US"/>
-        </w:rPr>
-        <w:t xml:space="preserve">    &lt;body&gt;</w:t>
-      </w:r>
-    </w:p>
-    <w:p>
-      <w:pPr>
-        <w:rPr>
-          <w:sz w:val="28"/>
-          <w:szCs w:val="28"/>
-          <w:lang w:val="en-US"/>
-        </w:rPr>
-      </w:pPr>
-      <w:r>
-        <w:rPr>
-          <w:sz w:val="28"/>
-          <w:szCs w:val="28"/>
-          <w:lang w:val="en-US"/>
-        </w:rPr>
-        <w:t xml:space="preserve">        &lt;script src="greeter.js"&gt;&lt;/script&gt;</w:t>
-      </w:r>
-    </w:p>
-    <w:p>
-      <w:pPr>
-        <w:rPr>
-          <w:sz w:val="28"/>
-          <w:szCs w:val="28"/>
-        </w:rPr>
-      </w:pPr>
-      <w:r>
-        <w:rPr>
-          <w:sz w:val="28"/>
-          <w:szCs w:val="28"/>
-          <w:lang w:val="en-US"/>
-        </w:rPr>
-        <w:t xml:space="preserve">    </w:t>
-      </w:r>
-      <w:r>
-        <w:rPr>
-          <w:sz w:val="28"/>
-          <w:szCs w:val="28"/>
-        </w:rPr>
-        <w:t>&lt;/body&gt;</w:t>
-      </w:r>
-    </w:p>
-    <w:p>
-      <w:pPr>
-        <w:rPr>
-          <w:sz w:val="28"/>
-          <w:szCs w:val="28"/>
-        </w:rPr>
-      </w:pPr>
-      <w:r>
-        <w:rPr>
-          <w:sz w:val="28"/>
-          <w:szCs w:val="28"/>
-        </w:rPr>
-        <w:t>&lt;/html&gt;</w:t>
-      </w:r>
-    </w:p>
-    <w:p>
-      <w:pPr>
-        <w:rPr>
-          <w:sz w:val="28"/>
-          <w:szCs w:val="28"/>
-          <w:lang w:val="en-US"/>
+          <w:lang w:val="en-GB"/>
         </w:rPr>
       </w:pPr>
     </w:p>
@@ -591,6 +5409,7 @@
           <w:b/>
           <w:sz w:val="28"/>
           <w:szCs w:val="28"/>
+          <w:lang w:val="en-GB"/>
         </w:rPr>
       </w:pPr>
       <w:r>
@@ -598,155 +5417,571 @@
           <w:b/>
           <w:sz w:val="28"/>
           <w:szCs w:val="28"/>
-        </w:rPr>
-        <w:lastRenderedPageBreak/>
-        <w:t>Inheritance</w:t>
-      </w:r>
-    </w:p>
-    <w:p>
-      <w:pPr>
+          <w:lang w:val="en-GB"/>
+        </w:rPr>
+        <w:t xml:space="preserve">Hint </w:t>
+      </w:r>
+      <w:r>
+        <w:rPr>
+          <w:rFonts w:ascii="Menlo" w:eastAsia="Times New Roman" w:hAnsi="Menlo" w:cs="Menlo"/>
+          <w:color w:val="000000" w:themeColor="text1"/>
+          <w:sz w:val="18"/>
+          <w:szCs w:val="18"/>
+          <w:lang w:val="en-GB" w:eastAsia="en-GB"/>
+        </w:rPr>
+        <w:t>winningTime of the fastest car:</w:t>
+      </w:r>
+    </w:p>
+    <w:p>
+      <w:pPr>
+        <w:shd w:val="clear" w:color="auto" w:fill="1E1E1E"/>
+        <w:spacing w:after="0" w:line="270" w:lineRule="atLeast"/>
+        <w:rPr>
+          <w:rFonts w:ascii="Menlo" w:eastAsia="Times New Roman" w:hAnsi="Menlo" w:cs="Menlo"/>
+          <w:color w:val="D4D4D4"/>
+          <w:sz w:val="18"/>
+          <w:szCs w:val="18"/>
+          <w:lang w:val="en-GB" w:eastAsia="en-GB"/>
+        </w:rPr>
+      </w:pPr>
+      <w:r>
+        <w:rPr>
+          <w:rFonts w:ascii="Menlo" w:eastAsia="Times New Roman" w:hAnsi="Menlo" w:cs="Menlo"/>
+          <w:color w:val="D4D4D4"/>
+          <w:sz w:val="18"/>
+          <w:szCs w:val="18"/>
+          <w:lang w:val="en-GB" w:eastAsia="en-GB"/>
+        </w:rPr>
+        <w:t xml:space="preserve">        </w:t>
+      </w:r>
+      <w:r>
+        <w:rPr>
+          <w:rFonts w:ascii="Menlo" w:eastAsia="Times New Roman" w:hAnsi="Menlo" w:cs="Menlo"/>
+          <w:color w:val="569CD6"/>
+          <w:sz w:val="18"/>
+          <w:szCs w:val="18"/>
+          <w:lang w:val="en-GB" w:eastAsia="en-GB"/>
+        </w:rPr>
+        <w:t>let</w:t>
+      </w:r>
+      <w:r>
+        <w:rPr>
+          <w:rFonts w:ascii="Menlo" w:eastAsia="Times New Roman" w:hAnsi="Menlo" w:cs="Menlo"/>
+          <w:color w:val="D4D4D4"/>
+          <w:sz w:val="18"/>
+          <w:szCs w:val="18"/>
+          <w:lang w:val="en-GB" w:eastAsia="en-GB"/>
+        </w:rPr>
+        <w:t xml:space="preserve"> </w:t>
+      </w:r>
+      <w:r>
+        <w:rPr>
+          <w:rFonts w:ascii="Menlo" w:eastAsia="Times New Roman" w:hAnsi="Menlo" w:cs="Menlo"/>
+          <w:color w:val="9CDCFE"/>
+          <w:sz w:val="18"/>
+          <w:szCs w:val="18"/>
+          <w:lang w:val="en-GB" w:eastAsia="en-GB"/>
+        </w:rPr>
+        <w:t>winningTime</w:t>
+      </w:r>
+      <w:r>
+        <w:rPr>
+          <w:rFonts w:ascii="Menlo" w:eastAsia="Times New Roman" w:hAnsi="Menlo" w:cs="Menlo"/>
+          <w:color w:val="D4D4D4"/>
+          <w:sz w:val="18"/>
+          <w:szCs w:val="18"/>
+          <w:lang w:val="en-GB" w:eastAsia="en-GB"/>
+        </w:rPr>
+        <w:t>:</w:t>
+      </w:r>
+      <w:r>
+        <w:rPr>
+          <w:rFonts w:ascii="Menlo" w:eastAsia="Times New Roman" w:hAnsi="Menlo" w:cs="Menlo"/>
+          <w:color w:val="4EC9B0"/>
+          <w:sz w:val="18"/>
+          <w:szCs w:val="18"/>
+          <w:lang w:val="en-GB" w:eastAsia="en-GB"/>
+        </w:rPr>
+        <w:t>number</w:t>
+      </w:r>
+      <w:r>
+        <w:rPr>
+          <w:rFonts w:ascii="Menlo" w:eastAsia="Times New Roman" w:hAnsi="Menlo" w:cs="Menlo"/>
+          <w:color w:val="D4D4D4"/>
+          <w:sz w:val="18"/>
+          <w:szCs w:val="18"/>
+          <w:lang w:val="en-GB" w:eastAsia="en-GB"/>
+        </w:rPr>
+        <w:t xml:space="preserve"> = </w:t>
+      </w:r>
+      <w:r>
+        <w:rPr>
+          <w:rFonts w:ascii="Menlo" w:eastAsia="Times New Roman" w:hAnsi="Menlo" w:cs="Menlo"/>
+          <w:color w:val="569CD6"/>
+          <w:sz w:val="18"/>
+          <w:szCs w:val="18"/>
+          <w:lang w:val="en-GB" w:eastAsia="en-GB"/>
+        </w:rPr>
+        <w:t>this</w:t>
+      </w:r>
+      <w:r>
+        <w:rPr>
+          <w:rFonts w:ascii="Menlo" w:eastAsia="Times New Roman" w:hAnsi="Menlo" w:cs="Menlo"/>
+          <w:color w:val="D4D4D4"/>
+          <w:sz w:val="18"/>
+          <w:szCs w:val="18"/>
+          <w:lang w:val="en-GB" w:eastAsia="en-GB"/>
+        </w:rPr>
+        <w:t>.</w:t>
+      </w:r>
+      <w:r>
+        <w:rPr>
+          <w:rFonts w:ascii="Menlo" w:eastAsia="Times New Roman" w:hAnsi="Menlo" w:cs="Menlo"/>
+          <w:color w:val="DCDCAA"/>
+          <w:sz w:val="18"/>
+          <w:szCs w:val="18"/>
+          <w:lang w:val="en-GB" w:eastAsia="en-GB"/>
+        </w:rPr>
+        <w:t>getTime</w:t>
+      </w:r>
+      <w:r>
+        <w:rPr>
+          <w:rFonts w:ascii="Menlo" w:eastAsia="Times New Roman" w:hAnsi="Menlo" w:cs="Menlo"/>
+          <w:color w:val="D4D4D4"/>
+          <w:sz w:val="18"/>
+          <w:szCs w:val="18"/>
+          <w:lang w:val="en-GB" w:eastAsia="en-GB"/>
+        </w:rPr>
+        <w:t>(</w:t>
+      </w:r>
+      <w:r>
+        <w:rPr>
+          <w:rFonts w:ascii="Menlo" w:eastAsia="Times New Roman" w:hAnsi="Menlo" w:cs="Menlo"/>
+          <w:color w:val="569CD6"/>
+          <w:sz w:val="18"/>
+          <w:szCs w:val="18"/>
+          <w:lang w:val="en-GB" w:eastAsia="en-GB"/>
+        </w:rPr>
+        <w:t>this</w:t>
+      </w:r>
+      <w:r>
+        <w:rPr>
+          <w:rFonts w:ascii="Menlo" w:eastAsia="Times New Roman" w:hAnsi="Menlo" w:cs="Menlo"/>
+          <w:color w:val="D4D4D4"/>
+          <w:sz w:val="18"/>
+          <w:szCs w:val="18"/>
+          <w:lang w:val="en-GB" w:eastAsia="en-GB"/>
+        </w:rPr>
+        <w:t>.</w:t>
+      </w:r>
+      <w:r>
+        <w:rPr>
+          <w:rFonts w:ascii="Menlo" w:eastAsia="Times New Roman" w:hAnsi="Menlo" w:cs="Menlo"/>
+          <w:color w:val="9CDCFE"/>
+          <w:sz w:val="18"/>
+          <w:szCs w:val="18"/>
+          <w:lang w:val="en-GB" w:eastAsia="en-GB"/>
+        </w:rPr>
+        <w:t>cars</w:t>
+      </w:r>
+      <w:r>
+        <w:rPr>
+          <w:rFonts w:ascii="Menlo" w:eastAsia="Times New Roman" w:hAnsi="Menlo" w:cs="Menlo"/>
+          <w:color w:val="D4D4D4"/>
+          <w:sz w:val="18"/>
+          <w:szCs w:val="18"/>
+          <w:lang w:val="en-GB" w:eastAsia="en-GB"/>
+        </w:rPr>
+        <w:t>[</w:t>
+      </w:r>
+      <w:r>
+        <w:rPr>
+          <w:rFonts w:ascii="Menlo" w:eastAsia="Times New Roman" w:hAnsi="Menlo" w:cs="Menlo"/>
+          <w:color w:val="B5CEA8"/>
+          <w:sz w:val="18"/>
+          <w:szCs w:val="18"/>
+          <w:lang w:val="en-GB" w:eastAsia="en-GB"/>
+        </w:rPr>
+        <w:t>0</w:t>
+      </w:r>
+      <w:r>
+        <w:rPr>
+          <w:rFonts w:ascii="Menlo" w:eastAsia="Times New Roman" w:hAnsi="Menlo" w:cs="Menlo"/>
+          <w:color w:val="D4D4D4"/>
+          <w:sz w:val="18"/>
+          <w:szCs w:val="18"/>
+          <w:lang w:val="en-GB" w:eastAsia="en-GB"/>
+        </w:rPr>
+        <w:t>].</w:t>
+      </w:r>
+      <w:r>
+        <w:rPr>
+          <w:rFonts w:ascii="Menlo" w:eastAsia="Times New Roman" w:hAnsi="Menlo" w:cs="Menlo"/>
+          <w:color w:val="9CDCFE"/>
+          <w:sz w:val="18"/>
+          <w:szCs w:val="18"/>
+          <w:lang w:val="en-GB" w:eastAsia="en-GB"/>
+        </w:rPr>
+        <w:t>maxSpeed</w:t>
+      </w:r>
+      <w:r>
+        <w:rPr>
+          <w:rFonts w:ascii="Menlo" w:eastAsia="Times New Roman" w:hAnsi="Menlo" w:cs="Menlo"/>
+          <w:color w:val="D4D4D4"/>
+          <w:sz w:val="18"/>
+          <w:szCs w:val="18"/>
+          <w:lang w:val="en-GB" w:eastAsia="en-GB"/>
+        </w:rPr>
+        <w:t xml:space="preserve">, </w:t>
+      </w:r>
+      <w:r>
+        <w:rPr>
+          <w:rFonts w:ascii="Menlo" w:eastAsia="Times New Roman" w:hAnsi="Menlo" w:cs="Menlo"/>
+          <w:color w:val="569CD6"/>
+          <w:sz w:val="18"/>
+          <w:szCs w:val="18"/>
+          <w:lang w:val="en-GB" w:eastAsia="en-GB"/>
+        </w:rPr>
+        <w:t>this</w:t>
+      </w:r>
+      <w:r>
+        <w:rPr>
+          <w:rFonts w:ascii="Menlo" w:eastAsia="Times New Roman" w:hAnsi="Menlo" w:cs="Menlo"/>
+          <w:color w:val="D4D4D4"/>
+          <w:sz w:val="18"/>
+          <w:szCs w:val="18"/>
+          <w:lang w:val="en-GB" w:eastAsia="en-GB"/>
+        </w:rPr>
+        <w:t>.</w:t>
+      </w:r>
+      <w:r>
+        <w:rPr>
+          <w:rFonts w:ascii="Menlo" w:eastAsia="Times New Roman" w:hAnsi="Menlo" w:cs="Menlo"/>
+          <w:color w:val="9CDCFE"/>
+          <w:sz w:val="18"/>
+          <w:szCs w:val="18"/>
+          <w:lang w:val="en-GB" w:eastAsia="en-GB"/>
+        </w:rPr>
+        <w:t>distance</w:t>
+      </w:r>
+      <w:r>
+        <w:rPr>
+          <w:rFonts w:ascii="Menlo" w:eastAsia="Times New Roman" w:hAnsi="Menlo" w:cs="Menlo"/>
+          <w:color w:val="D4D4D4"/>
+          <w:sz w:val="18"/>
+          <w:szCs w:val="18"/>
+          <w:lang w:val="en-GB" w:eastAsia="en-GB"/>
+        </w:rPr>
+        <w:t>)</w:t>
+      </w:r>
+    </w:p>
+    <w:p>
+      <w:pPr>
+        <w:pStyle w:val="ListParagraph"/>
         <w:rPr>
           <w:b/>
           <w:sz w:val="28"/>
           <w:szCs w:val="28"/>
-        </w:rPr>
-      </w:pPr>
+          <w:lang w:val="en-GB"/>
+        </w:rPr>
+      </w:pPr>
+    </w:p>
+    <w:p>
+      <w:pPr>
+        <w:shd w:val="clear" w:color="auto" w:fill="1E1E1E"/>
+        <w:spacing w:after="0" w:line="270" w:lineRule="atLeast"/>
+        <w:ind w:left="708"/>
+        <w:rPr>
+          <w:rFonts w:ascii="Menlo" w:eastAsia="Times New Roman" w:hAnsi="Menlo" w:cs="Menlo"/>
+          <w:color w:val="D4D4D4"/>
+          <w:sz w:val="18"/>
+          <w:szCs w:val="18"/>
+          <w:lang w:val="en-GB" w:eastAsia="en-GB"/>
+        </w:rPr>
+      </w:pPr>
+      <w:r>
+        <w:rPr>
+          <w:rFonts w:ascii="Menlo" w:eastAsia="Times New Roman" w:hAnsi="Menlo" w:cs="Menlo"/>
+          <w:color w:val="DCDCAA"/>
+          <w:sz w:val="18"/>
+          <w:szCs w:val="18"/>
+          <w:lang w:val="en-GB" w:eastAsia="en-GB"/>
+        </w:rPr>
+        <w:t>getTime</w:t>
+      </w:r>
+      <w:r>
+        <w:rPr>
+          <w:rFonts w:ascii="Menlo" w:eastAsia="Times New Roman" w:hAnsi="Menlo" w:cs="Menlo"/>
+          <w:color w:val="D4D4D4"/>
+          <w:sz w:val="18"/>
+          <w:szCs w:val="18"/>
+          <w:lang w:val="en-GB" w:eastAsia="en-GB"/>
+        </w:rPr>
+        <w:t>(</w:t>
+      </w:r>
+      <w:r>
+        <w:rPr>
+          <w:rFonts w:ascii="Menlo" w:eastAsia="Times New Roman" w:hAnsi="Menlo" w:cs="Menlo"/>
+          <w:color w:val="9CDCFE"/>
+          <w:sz w:val="18"/>
+          <w:szCs w:val="18"/>
+          <w:lang w:val="en-GB" w:eastAsia="en-GB"/>
+        </w:rPr>
+        <w:t>speed</w:t>
+      </w:r>
+      <w:r>
+        <w:rPr>
+          <w:rFonts w:ascii="Menlo" w:eastAsia="Times New Roman" w:hAnsi="Menlo" w:cs="Menlo"/>
+          <w:color w:val="D4D4D4"/>
+          <w:sz w:val="18"/>
+          <w:szCs w:val="18"/>
+          <w:lang w:val="en-GB" w:eastAsia="en-GB"/>
+        </w:rPr>
+        <w:t>:</w:t>
+      </w:r>
+      <w:r>
+        <w:rPr>
+          <w:rFonts w:ascii="Menlo" w:eastAsia="Times New Roman" w:hAnsi="Menlo" w:cs="Menlo"/>
+          <w:color w:val="4EC9B0"/>
+          <w:sz w:val="18"/>
+          <w:szCs w:val="18"/>
+          <w:lang w:val="en-GB" w:eastAsia="en-GB"/>
+        </w:rPr>
+        <w:t>number</w:t>
+      </w:r>
+      <w:r>
+        <w:rPr>
+          <w:rFonts w:ascii="Menlo" w:eastAsia="Times New Roman" w:hAnsi="Menlo" w:cs="Menlo"/>
+          <w:color w:val="D4D4D4"/>
+          <w:sz w:val="18"/>
+          <w:szCs w:val="18"/>
+          <w:lang w:val="en-GB" w:eastAsia="en-GB"/>
+        </w:rPr>
+        <w:t xml:space="preserve">, </w:t>
+      </w:r>
+      <w:r>
+        <w:rPr>
+          <w:rFonts w:ascii="Menlo" w:eastAsia="Times New Roman" w:hAnsi="Menlo" w:cs="Menlo"/>
+          <w:color w:val="9CDCFE"/>
+          <w:sz w:val="18"/>
+          <w:szCs w:val="18"/>
+          <w:lang w:val="en-GB" w:eastAsia="en-GB"/>
+        </w:rPr>
+        <w:t>distance</w:t>
+      </w:r>
+      <w:r>
+        <w:rPr>
+          <w:rFonts w:ascii="Menlo" w:eastAsia="Times New Roman" w:hAnsi="Menlo" w:cs="Menlo"/>
+          <w:color w:val="D4D4D4"/>
+          <w:sz w:val="18"/>
+          <w:szCs w:val="18"/>
+          <w:lang w:val="en-GB" w:eastAsia="en-GB"/>
+        </w:rPr>
+        <w:t>:</w:t>
+      </w:r>
+      <w:r>
+        <w:rPr>
+          <w:rFonts w:ascii="Menlo" w:eastAsia="Times New Roman" w:hAnsi="Menlo" w:cs="Menlo"/>
+          <w:color w:val="4EC9B0"/>
+          <w:sz w:val="18"/>
+          <w:szCs w:val="18"/>
+          <w:lang w:val="en-GB" w:eastAsia="en-GB"/>
+        </w:rPr>
+        <w:t>number</w:t>
+      </w:r>
+      <w:r>
+        <w:rPr>
+          <w:rFonts w:ascii="Menlo" w:eastAsia="Times New Roman" w:hAnsi="Menlo" w:cs="Menlo"/>
+          <w:color w:val="D4D4D4"/>
+          <w:sz w:val="18"/>
+          <w:szCs w:val="18"/>
+          <w:lang w:val="en-GB" w:eastAsia="en-GB"/>
+        </w:rPr>
+        <w:t>){</w:t>
+      </w:r>
+    </w:p>
+    <w:p>
+      <w:pPr>
+        <w:shd w:val="clear" w:color="auto" w:fill="1E1E1E"/>
+        <w:spacing w:after="0" w:line="270" w:lineRule="atLeast"/>
+        <w:ind w:left="708"/>
+        <w:rPr>
+          <w:rFonts w:ascii="Menlo" w:eastAsia="Times New Roman" w:hAnsi="Menlo" w:cs="Menlo"/>
+          <w:color w:val="D4D4D4"/>
+          <w:sz w:val="18"/>
+          <w:szCs w:val="18"/>
+          <w:lang w:val="en-GB" w:eastAsia="en-GB"/>
+        </w:rPr>
+      </w:pPr>
+      <w:r>
+        <w:rPr>
+          <w:rFonts w:ascii="Menlo" w:eastAsia="Times New Roman" w:hAnsi="Menlo" w:cs="Menlo"/>
+          <w:color w:val="D4D4D4"/>
+          <w:sz w:val="18"/>
+          <w:szCs w:val="18"/>
+          <w:lang w:val="en-GB" w:eastAsia="en-GB"/>
+        </w:rPr>
+        <w:t xml:space="preserve">        </w:t>
+      </w:r>
+      <w:r>
+        <w:rPr>
+          <w:rFonts w:ascii="Menlo" w:eastAsia="Times New Roman" w:hAnsi="Menlo" w:cs="Menlo"/>
+          <w:color w:val="608B4E"/>
+          <w:sz w:val="18"/>
+          <w:szCs w:val="18"/>
+          <w:lang w:val="en-GB" w:eastAsia="en-GB"/>
+        </w:rPr>
+        <w:t>//time in seconds</w:t>
+      </w:r>
+    </w:p>
+    <w:p>
+      <w:pPr>
+        <w:shd w:val="clear" w:color="auto" w:fill="1E1E1E"/>
+        <w:spacing w:after="0" w:line="270" w:lineRule="atLeast"/>
+        <w:ind w:left="708"/>
+        <w:rPr>
+          <w:rFonts w:ascii="Menlo" w:eastAsia="Times New Roman" w:hAnsi="Menlo" w:cs="Menlo"/>
+          <w:color w:val="D4D4D4"/>
+          <w:sz w:val="18"/>
+          <w:szCs w:val="18"/>
+          <w:lang w:val="en-GB" w:eastAsia="en-GB"/>
+        </w:rPr>
+      </w:pPr>
+      <w:r>
+        <w:rPr>
+          <w:rFonts w:ascii="Menlo" w:eastAsia="Times New Roman" w:hAnsi="Menlo" w:cs="Menlo"/>
+          <w:color w:val="D4D4D4"/>
+          <w:sz w:val="18"/>
+          <w:szCs w:val="18"/>
+          <w:lang w:val="en-GB" w:eastAsia="en-GB"/>
+        </w:rPr>
+        <w:t xml:space="preserve">        </w:t>
+      </w:r>
+      <w:r>
+        <w:rPr>
+          <w:rFonts w:ascii="Menlo" w:eastAsia="Times New Roman" w:hAnsi="Menlo" w:cs="Menlo"/>
+          <w:color w:val="C586C0"/>
+          <w:sz w:val="18"/>
+          <w:szCs w:val="18"/>
+          <w:lang w:val="en-GB" w:eastAsia="en-GB"/>
+        </w:rPr>
+        <w:t>return</w:t>
+      </w:r>
+      <w:r>
+        <w:rPr>
+          <w:rFonts w:ascii="Menlo" w:eastAsia="Times New Roman" w:hAnsi="Menlo" w:cs="Menlo"/>
+          <w:color w:val="D4D4D4"/>
+          <w:sz w:val="18"/>
+          <w:szCs w:val="18"/>
+          <w:lang w:val="en-GB" w:eastAsia="en-GB"/>
+        </w:rPr>
+        <w:t xml:space="preserve"> (</w:t>
+      </w:r>
+      <w:r>
+        <w:rPr>
+          <w:rFonts w:ascii="Menlo" w:eastAsia="Times New Roman" w:hAnsi="Menlo" w:cs="Menlo"/>
+          <w:color w:val="9CDCFE"/>
+          <w:sz w:val="18"/>
+          <w:szCs w:val="18"/>
+          <w:lang w:val="en-GB" w:eastAsia="en-GB"/>
+        </w:rPr>
+        <w:t>distance</w:t>
+      </w:r>
+      <w:r>
+        <w:rPr>
+          <w:rFonts w:ascii="Menlo" w:eastAsia="Times New Roman" w:hAnsi="Menlo" w:cs="Menlo"/>
+          <w:color w:val="D4D4D4"/>
+          <w:sz w:val="18"/>
+          <w:szCs w:val="18"/>
+          <w:lang w:val="en-GB" w:eastAsia="en-GB"/>
+        </w:rPr>
+        <w:t>*</w:t>
+      </w:r>
+      <w:r>
+        <w:rPr>
+          <w:rFonts w:ascii="Menlo" w:eastAsia="Times New Roman" w:hAnsi="Menlo" w:cs="Menlo"/>
+          <w:color w:val="B5CEA8"/>
+          <w:sz w:val="18"/>
+          <w:szCs w:val="18"/>
+          <w:lang w:val="en-GB" w:eastAsia="en-GB"/>
+        </w:rPr>
+        <w:t>3600</w:t>
+      </w:r>
+      <w:r>
+        <w:rPr>
+          <w:rFonts w:ascii="Menlo" w:eastAsia="Times New Roman" w:hAnsi="Menlo" w:cs="Menlo"/>
+          <w:color w:val="D4D4D4"/>
+          <w:sz w:val="18"/>
+          <w:szCs w:val="18"/>
+          <w:lang w:val="en-GB" w:eastAsia="en-GB"/>
+        </w:rPr>
+        <w:t>/</w:t>
+      </w:r>
+      <w:r>
+        <w:rPr>
+          <w:rFonts w:ascii="Menlo" w:eastAsia="Times New Roman" w:hAnsi="Menlo" w:cs="Menlo"/>
+          <w:color w:val="9CDCFE"/>
+          <w:sz w:val="18"/>
+          <w:szCs w:val="18"/>
+          <w:lang w:val="en-GB" w:eastAsia="en-GB"/>
+        </w:rPr>
+        <w:t>speed</w:t>
+      </w:r>
+      <w:r>
+        <w:rPr>
+          <w:rFonts w:ascii="Menlo" w:eastAsia="Times New Roman" w:hAnsi="Menlo" w:cs="Menlo"/>
+          <w:color w:val="D4D4D4"/>
+          <w:sz w:val="18"/>
+          <w:szCs w:val="18"/>
+          <w:lang w:val="en-GB" w:eastAsia="en-GB"/>
+        </w:rPr>
+        <w:t>);</w:t>
+      </w:r>
+    </w:p>
+    <w:p>
+      <w:pPr>
+        <w:shd w:val="clear" w:color="auto" w:fill="1E1E1E"/>
+        <w:spacing w:after="0" w:line="270" w:lineRule="atLeast"/>
+        <w:ind w:left="708"/>
+        <w:rPr>
+          <w:rFonts w:ascii="Menlo" w:eastAsia="Times New Roman" w:hAnsi="Menlo" w:cs="Menlo"/>
+          <w:color w:val="D4D4D4"/>
+          <w:sz w:val="18"/>
+          <w:szCs w:val="18"/>
+          <w:lang w:val="en-GB" w:eastAsia="en-GB"/>
+        </w:rPr>
+      </w:pPr>
+      <w:r>
+        <w:rPr>
+          <w:rFonts w:ascii="Menlo" w:eastAsia="Times New Roman" w:hAnsi="Menlo" w:cs="Menlo"/>
+          <w:color w:val="D4D4D4"/>
+          <w:sz w:val="18"/>
+          <w:szCs w:val="18"/>
+          <w:lang w:val="en-GB" w:eastAsia="en-GB"/>
+        </w:rPr>
+        <w:t xml:space="preserve">    }</w:t>
+      </w:r>
     </w:p>
     <w:p>
       <w:pPr>
         <w:pStyle w:val="ListParagraph"/>
-        <w:numPr>
-          <w:ilvl w:val="0"/>
-          <w:numId w:val="3"/>
-        </w:numPr>
-        <w:rPr>
-          <w:sz w:val="28"/>
-          <w:szCs w:val="28"/>
-        </w:rPr>
-      </w:pPr>
-      <w:r>
-        <w:rPr>
-          <w:sz w:val="28"/>
-          <w:szCs w:val="28"/>
-        </w:rPr>
-        <w:t>Maak een class Animal en gebruik deze voor een Dog en Cat maak een methode getType en laat deze Dog of Cat teruggeven</w:t>
-      </w:r>
-      <w:r>
-        <w:rPr>
-          <w:sz w:val="28"/>
-          <w:szCs w:val="28"/>
-        </w:rPr>
-        <w:t xml:space="preserve"> met daarachter de naam</w:t>
-      </w:r>
-      <w:r>
-        <w:rPr>
-          <w:sz w:val="28"/>
-          <w:szCs w:val="28"/>
-        </w:rPr>
-        <w:t>.</w:t>
-      </w:r>
-    </w:p>
-    <w:p>
-      <w:pPr>
         <w:rPr>
           <w:b/>
           <w:sz w:val="28"/>
           <w:szCs w:val="28"/>
-        </w:rPr>
-      </w:pPr>
-      <w:r>
+          <w:lang w:val="en-GB"/>
+        </w:rPr>
+      </w:pPr>
+    </w:p>
+    <w:p>
+      <w:pPr>
         <w:rPr>
           <w:b/>
           <w:sz w:val="28"/>
           <w:szCs w:val="28"/>
-        </w:rPr>
-        <w:t>Arrays</w:t>
-      </w:r>
-    </w:p>
-    <w:p>
-      <w:pPr>
-        <w:rPr>
-          <w:sz w:val="28"/>
-          <w:szCs w:val="28"/>
-        </w:rPr>
-      </w:pPr>
-    </w:p>
-    <w:p>
-      <w:pPr>
-        <w:pStyle w:val="ListParagraph"/>
-        <w:numPr>
-          <w:ilvl w:val="0"/>
-          <w:numId w:val="3"/>
-        </w:numPr>
-        <w:rPr>
-          <w:sz w:val="28"/>
-          <w:szCs w:val="28"/>
-        </w:rPr>
-      </w:pPr>
-      <w:r>
-        <w:rPr>
-          <w:sz w:val="28"/>
-          <w:szCs w:val="28"/>
-        </w:rPr>
-        <w:t>Roep dezelfde getType aan maar print een array waar een willekeurig aantal Animal kan worden meegegeven</w:t>
-      </w:r>
-    </w:p>
-    <w:p>
-      <w:pPr>
-        <w:pStyle w:val="ListParagraph"/>
-        <w:numPr>
-          <w:ilvl w:val="0"/>
-          <w:numId w:val="3"/>
-        </w:numPr>
-        <w:rPr>
-          <w:sz w:val="28"/>
-          <w:szCs w:val="28"/>
-          <w:lang w:val="en-US"/>
-        </w:rPr>
-      </w:pPr>
-      <w:r>
-        <w:rPr>
-          <w:sz w:val="28"/>
-          <w:szCs w:val="28"/>
-          <w:lang w:val="en-US"/>
-        </w:rPr>
-        <w:t>Hint: function print(animals:Animal[])</w:t>
-      </w:r>
-    </w:p>
-    <w:p>
-      <w:pPr>
-        <w:rPr>
-          <w:sz w:val="28"/>
-          <w:szCs w:val="28"/>
-          <w:lang w:val="en-US"/>
-        </w:rPr>
-      </w:pPr>
-    </w:p>
-    <w:p>
-      <w:pPr>
-        <w:rPr>
-          <w:sz w:val="28"/>
-          <w:szCs w:val="28"/>
-          <w:lang w:val="en-US"/>
-        </w:rPr>
-      </w:pPr>
-    </w:p>
-    <w:p>
-      <w:pPr>
-        <w:rPr>
-          <w:sz w:val="28"/>
-          <w:szCs w:val="28"/>
-          <w:lang w:val="en-US"/>
-        </w:rPr>
-      </w:pPr>
-      <w:r>
-        <w:rPr>
-          <w:sz w:val="28"/>
-          <w:szCs w:val="28"/>
-          <w:lang w:val="en-US"/>
-        </w:rPr>
-        <w:br w:type="page"/>
-      </w:r>
+          <w:lang w:val="en-GB"/>
+        </w:rPr>
+      </w:pPr>
     </w:p>
     <w:p>
       <w:pPr>
@@ -754,125 +5989,18 @@
           <w:b/>
           <w:sz w:val="28"/>
           <w:szCs w:val="28"/>
-          <w:lang w:val="en-US"/>
-        </w:rPr>
-      </w:pPr>
-      <w:r>
-        <w:rPr>
-          <w:b/>
-          <w:sz w:val="28"/>
-          <w:szCs w:val="28"/>
-          <w:lang w:val="en-US"/>
-        </w:rPr>
-        <w:lastRenderedPageBreak/>
-        <w:t>Opdracht snelheid auto’s</w:t>
-      </w:r>
-    </w:p>
-    <w:p>
-      <w:pPr>
-        <w:rPr>
-          <w:b/>
-          <w:sz w:val="28"/>
-          <w:szCs w:val="28"/>
-          <w:lang w:val="en-US"/>
-        </w:rPr>
-      </w:pPr>
-    </w:p>
-    <w:p>
-      <w:pPr>
-        <w:pStyle w:val="ListParagraph"/>
-        <w:numPr>
-          <w:ilvl w:val="0"/>
-          <w:numId w:val="3"/>
-        </w:numPr>
-        <w:rPr>
-          <w:b/>
-          <w:sz w:val="28"/>
-          <w:szCs w:val="28"/>
-        </w:rPr>
-      </w:pPr>
-      <w:r>
-        <w:rPr>
-          <w:sz w:val="28"/>
-          <w:szCs w:val="28"/>
-        </w:rPr>
-        <w:t>Maak een class auto en geef deze een maximum snelheid</w:t>
-      </w:r>
-    </w:p>
-    <w:p>
-      <w:pPr>
-        <w:pStyle w:val="ListParagraph"/>
-        <w:numPr>
-          <w:ilvl w:val="0"/>
-          <w:numId w:val="3"/>
-        </w:numPr>
-        <w:rPr>
-          <w:b/>
-          <w:sz w:val="28"/>
-          <w:szCs w:val="28"/>
-        </w:rPr>
-      </w:pPr>
-      <w:r>
-        <w:rPr>
-          <w:sz w:val="28"/>
-          <w:szCs w:val="28"/>
-        </w:rPr>
-        <w:t>Maak een array van auto’s en sorteer deze op maximum snelheid</w:t>
-      </w:r>
-      <w:r>
-        <w:rPr>
-          <w:sz w:val="28"/>
-          <w:szCs w:val="28"/>
-        </w:rPr>
-        <w:br/>
-      </w:r>
-      <w:r>
-        <w:rPr>
-          <w:i/>
-          <w:sz w:val="28"/>
-          <w:szCs w:val="28"/>
-        </w:rPr>
-        <w:t>hint : de sort functie heeft een car als input en geeft 1,0,-1 terug</w:t>
-      </w:r>
-      <w:r>
-        <w:rPr>
-          <w:sz w:val="28"/>
-          <w:szCs w:val="28"/>
-        </w:rPr>
-        <w:t>.</w:t>
-      </w:r>
-    </w:p>
-    <w:p>
-      <w:pPr>
-        <w:pStyle w:val="ListParagraph"/>
-        <w:numPr>
-          <w:ilvl w:val="0"/>
-          <w:numId w:val="3"/>
-        </w:numPr>
-        <w:rPr>
-          <w:b/>
-          <w:sz w:val="28"/>
-          <w:szCs w:val="28"/>
-        </w:rPr>
-      </w:pPr>
-      <w:r>
-        <w:rPr>
-          <w:sz w:val="28"/>
-          <w:szCs w:val="28"/>
-        </w:rPr>
-        <w:t xml:space="preserve">Maak een </w:t>
-      </w:r>
-      <w:r>
-        <w:rPr>
-          <w:sz w:val="28"/>
-          <w:szCs w:val="28"/>
-        </w:rPr>
-        <w:t>class race geef deze een methode die een lijst retourneert met een ranglijst dus op volgorde en de tijd die de auto achter loopt</w:t>
-      </w:r>
+          <w:lang w:val="en-GB"/>
+        </w:rPr>
+      </w:pPr>
+    </w:p>
+    <w:p/>
+    <w:p>
+      <w:bookmarkStart w:id="0" w:name="_GoBack"/>
+      <w:bookmarkEnd w:id="0"/>
     </w:p>
     <w:sectPr>
-      <w:pgSz w:w="11906" w:h="16838"/>
-      <w:pgMar w:top="1417" w:right="1417" w:bottom="1417" w:left="1417" w:header="708" w:footer="708" w:gutter="0"/>
+      <w:pgSz w:w="11900" w:h="16840"/>
+      <w:pgMar w:top="1440" w:right="1440" w:bottom="1440" w:left="1440" w:header="708" w:footer="708" w:gutter="0"/>
       <w:cols w:space="708"/>
       <w:docGrid w:linePitch="360"/>
     </w:sectPr>
@@ -1254,6 +6382,18 @@
   </w:num>
   <w:num w:numId="3">
     <w:abstractNumId w:val="1"/>
+  </w:num>
+  <w:num w:numId="4">
+    <w:abstractNumId w:val="1"/>
+    <w:lvlOverride w:ilvl="0"/>
+    <w:lvlOverride w:ilvl="1"/>
+    <w:lvlOverride w:ilvl="2"/>
+    <w:lvlOverride w:ilvl="3"/>
+    <w:lvlOverride w:ilvl="4"/>
+    <w:lvlOverride w:ilvl="5"/>
+    <w:lvlOverride w:ilvl="6"/>
+    <w:lvlOverride w:ilvl="7"/>
+    <w:lvlOverride w:ilvl="8"/>
   </w:num>
 </w:numbering>
 </file>
@@ -1381,6 +6521,7 @@
     <w:lsdException w:name="HTML Sample" w:semiHidden="1" w:unhideWhenUsed="1"/>
     <w:lsdException w:name="HTML Typewriter" w:semiHidden="1" w:unhideWhenUsed="1"/>
     <w:lsdException w:name="HTML Variable" w:semiHidden="1" w:unhideWhenUsed="1"/>
+    <w:lsdException w:name="Normal Table" w:semiHidden="1" w:unhideWhenUsed="1"/>
     <w:lsdException w:name="annotation subject" w:semiHidden="1" w:unhideWhenUsed="1"/>
     <w:lsdException w:name="No List" w:semiHidden="1" w:unhideWhenUsed="1"/>
     <w:lsdException w:name="Outline List 1" w:semiHidden="1" w:unhideWhenUsed="1"/>
@@ -1426,9 +6567,11 @@
     <w:lsdException w:name="Table Subtle 1" w:semiHidden="1" w:unhideWhenUsed="1"/>
     <w:lsdException w:name="Table Subtle 2" w:semiHidden="1" w:unhideWhenUsed="1"/>
     <w:lsdException w:name="Table Web 1" w:semiHidden="1" w:unhideWhenUsed="1"/>
+    <w:lsdException w:name="Table Web 2" w:semiHidden="1" w:unhideWhenUsed="1"/>
     <w:lsdException w:name="Table Web 3" w:semiHidden="1" w:unhideWhenUsed="1"/>
     <w:lsdException w:name="Balloon Text" w:semiHidden="1" w:unhideWhenUsed="1"/>
     <w:lsdException w:name="Table Grid" w:uiPriority="39"/>
+    <w:lsdException w:name="Table Theme" w:semiHidden="1" w:unhideWhenUsed="1"/>
     <w:lsdException w:name="Placeholder Text" w:semiHidden="1"/>
     <w:lsdException w:name="No Spacing" w:uiPriority="1" w:qFormat="1"/>
     <w:lsdException w:name="Light Shading" w:uiPriority="60"/>

--- a/Opdrachten/Workshop TypeScript 25-1-2016.docx
+++ b/Opdrachten/Workshop TypeScript 25-1-2016.docx
@@ -154,7 +154,16 @@
           <w:szCs w:val="20"/>
           <w:lang w:val="en-GB"/>
         </w:rPr>
-        <w:t xml:space="preserve">With the following command you van compile </w:t>
+        <w:t>With the following command you c</w:t>
+      </w:r>
+      <w:r>
+        <w:rPr>
+          <w:rFonts w:ascii="Arial" w:hAnsi="Arial" w:cs="Arial"/>
+          <w:sz w:val="20"/>
+          <w:szCs w:val="20"/>
+          <w:lang w:val="en-GB"/>
+        </w:rPr>
+        <w:t xml:space="preserve">an compile </w:t>
       </w:r>
       <w:r>
         <w:rPr>
@@ -2618,6 +2627,18 @@
         </w:rPr>
         <w:t>Print an array where any number of animals can be given</w:t>
       </w:r>
+      <w:r>
+        <w:rPr>
+          <w:rFonts w:ascii="Arial" w:hAnsi="Arial" w:cs="Arial"/>
+          <w:color w:val="212121"/>
+          <w:sz w:val="20"/>
+          <w:szCs w:val="20"/>
+          <w:lang w:val="en" w:eastAsia="en-GB"/>
+        </w:rPr>
+        <w:t xml:space="preserve"> and displayed</w:t>
+      </w:r>
+      <w:bookmarkStart w:id="0" w:name="_GoBack"/>
+      <w:bookmarkEnd w:id="0"/>
     </w:p>
     <w:p>
       <w:pPr>
@@ -5994,10 +6015,7 @@
       </w:pPr>
     </w:p>
     <w:p/>
-    <w:p>
-      <w:bookmarkStart w:id="0" w:name="_GoBack"/>
-      <w:bookmarkEnd w:id="0"/>
-    </w:p>
+    <w:p/>
     <w:sectPr>
       <w:pgSz w:w="11900" w:h="16840"/>
       <w:pgMar w:top="1440" w:right="1440" w:bottom="1440" w:left="1440" w:header="708" w:footer="708" w:gutter="0"/>
